--- a/docs/RequirementsDefinitionV1.0-MDNI-[2014-2015].docx
+++ b/docs/RequirementsDefinitionV1.0-MDNI-[2014-2015].docx
@@ -77,19 +77,9 @@
       <w:r>
         <w:tab/>
       </w:r>
-      <w:proofErr w:type="spellStart"/>
       <w:r>
-        <w:t>Kishor</w:t>
+        <w:t>Kishor Chockalingam</w:t>
       </w:r>
-      <w:proofErr w:type="spellEnd"/>
-      <w:r>
-        <w:t xml:space="preserve"> </w:t>
-      </w:r>
-      <w:proofErr w:type="spellStart"/>
-      <w:r>
-        <w:t>Chockalingam</w:t>
-      </w:r>
-      <w:proofErr w:type="spellEnd"/>
     </w:p>
     <w:p>
       <w:pPr>
@@ -250,19 +240,9 @@
             <w:tcW w:w="4394" w:type="dxa"/>
           </w:tcPr>
           <w:p>
-            <w:proofErr w:type="spellStart"/>
-            <w:r>
-              <w:t>Kishor</w:t>
-            </w:r>
-            <w:proofErr w:type="spellEnd"/>
-            <w:r>
-              <w:t xml:space="preserve"> </w:t>
-            </w:r>
-            <w:proofErr w:type="spellStart"/>
-            <w:r>
-              <w:t>Chockalingam</w:t>
-            </w:r>
-            <w:proofErr w:type="spellEnd"/>
+            <w:r>
+              <w:t>Kishor Chockalingam</w:t>
+            </w:r>
           </w:p>
         </w:tc>
         <w:tc>
@@ -409,19 +389,9 @@
             <w:tcW w:w="2032" w:type="dxa"/>
           </w:tcPr>
           <w:p>
-            <w:proofErr w:type="spellStart"/>
-            <w:r>
-              <w:t>Kishor</w:t>
-            </w:r>
-            <w:proofErr w:type="spellEnd"/>
-            <w:r>
-              <w:t xml:space="preserve"> </w:t>
-            </w:r>
-            <w:proofErr w:type="spellStart"/>
-            <w:r>
-              <w:t>Chockalingam</w:t>
-            </w:r>
-            <w:proofErr w:type="spellEnd"/>
+            <w:r>
+              <w:t>Kishor Chockalingam</w:t>
+            </w:r>
           </w:p>
         </w:tc>
         <w:tc>
@@ -461,19 +431,9 @@
             <w:tcW w:w="2032" w:type="dxa"/>
           </w:tcPr>
           <w:p>
-            <w:proofErr w:type="spellStart"/>
-            <w:r>
-              <w:t>Kishor</w:t>
-            </w:r>
-            <w:proofErr w:type="spellEnd"/>
-            <w:r>
-              <w:t xml:space="preserve"> </w:t>
-            </w:r>
-            <w:proofErr w:type="spellStart"/>
-            <w:r>
-              <w:t>Chockalingam</w:t>
-            </w:r>
-            <w:proofErr w:type="spellEnd"/>
+            <w:r>
+              <w:t>Kishor Chockalingam</w:t>
+            </w:r>
           </w:p>
         </w:tc>
         <w:tc>
@@ -489,6 +449,51 @@
             </w:r>
             <w:r>
               <w:t>HSR2.3.1,HSR2.3.2,HSR2.3.3,HSR2.3.4,HSR2.3.5,HSR2.3.6,TR2.2.1,TR2.2.2</w:t>
+            </w:r>
+          </w:p>
+        </w:tc>
+      </w:tr>
+      <w:tr>
+        <w:tc>
+          <w:tcPr>
+            <w:tcW w:w="1134" w:type="dxa"/>
+          </w:tcPr>
+          <w:p>
+            <w:r>
+              <w:t>0.3</w:t>
+            </w:r>
+          </w:p>
+        </w:tc>
+        <w:tc>
+          <w:tcPr>
+            <w:tcW w:w="1337" w:type="dxa"/>
+          </w:tcPr>
+          <w:p>
+            <w:r>
+              <w:t>13 Oct 2014</w:t>
+            </w:r>
+          </w:p>
+        </w:tc>
+        <w:tc>
+          <w:tcPr>
+            <w:tcW w:w="2032" w:type="dxa"/>
+          </w:tcPr>
+          <w:p>
+            <w:r>
+              <w:t>Kishor Chockalingam</w:t>
+            </w:r>
+          </w:p>
+        </w:tc>
+        <w:tc>
+          <w:tcPr>
+            <w:tcW w:w="5386" w:type="dxa"/>
+          </w:tcPr>
+          <w:p>
+            <w:r>
+              <w:t>Added the Functional representation diagram</w:t>
+            </w:r>
+            <w:r>
+              <w:t xml:space="preserve"> to introduction section.</w:t>
             </w:r>
           </w:p>
         </w:tc>
@@ -908,7 +913,9 @@
     <w:bookmarkStart w:id="2" w:name="_Toc75320751"/>
     <w:bookmarkStart w:id="3" w:name="_Toc75329054"/>
     <w:bookmarkStart w:id="4" w:name="_Toc138486080"/>
+    <w:bookmarkStart w:id="5" w:name="_GoBack"/>
     <w:bookmarkEnd w:id="1"/>
+    <w:bookmarkEnd w:id="5"/>
     <w:p>
       <w:pPr>
         <w:pStyle w:val="TOC1"/>
@@ -949,13 +956,13 @@
         </w:rPr>
         <w:fldChar w:fldCharType="separate"/>
       </w:r>
-      <w:hyperlink w:anchor="_Toc400984641" w:history="1">
+      <w:hyperlink w:anchor="_Toc401150700" w:history="1">
         <w:r>
           <w:rPr>
             <w:rStyle w:val="Hyperlink"/>
             <w:noProof/>
           </w:rPr>
-          <w:t>1</w:t>
+          <w:t>1.</w:t>
         </w:r>
         <w:r>
           <w:rPr>
@@ -995,7 +1002,7 @@
             <w:noProof/>
             <w:webHidden/>
           </w:rPr>
-          <w:instrText xml:space="preserve"> PAGEREF _Toc400984641 \h </w:instrText>
+          <w:instrText xml:space="preserve"> PAGEREF _Toc401150700 \h </w:instrText>
         </w:r>
         <w:r>
           <w:rPr>
@@ -1015,7 +1022,7 @@
             <w:noProof/>
             <w:webHidden/>
           </w:rPr>
-          <w:t>4</w:t>
+          <w:t>5</w:t>
         </w:r>
         <w:r>
           <w:rPr>
@@ -1039,13 +1046,13 @@
           <w:lang w:val="en-US"/>
         </w:rPr>
       </w:pPr>
-      <w:hyperlink w:anchor="_Toc400984642" w:history="1">
+      <w:hyperlink w:anchor="_Toc401150701" w:history="1">
         <w:r>
           <w:rPr>
             <w:rStyle w:val="Hyperlink"/>
             <w:noProof/>
           </w:rPr>
-          <w:t>2</w:t>
+          <w:t>2.</w:t>
         </w:r>
         <w:r>
           <w:rPr>
@@ -1085,7 +1092,7 @@
             <w:noProof/>
             <w:webHidden/>
           </w:rPr>
-          <w:instrText xml:space="preserve"> PAGEREF _Toc400984642 \h </w:instrText>
+          <w:instrText xml:space="preserve"> PAGEREF _Toc401150701 \h </w:instrText>
         </w:r>
         <w:r>
           <w:rPr>
@@ -1105,7 +1112,7 @@
             <w:noProof/>
             <w:webHidden/>
           </w:rPr>
-          <w:t>4</w:t>
+          <w:t>5</w:t>
         </w:r>
         <w:r>
           <w:rPr>
@@ -1129,13 +1136,13 @@
           <w:lang w:val="en-US"/>
         </w:rPr>
       </w:pPr>
-      <w:hyperlink w:anchor="_Toc400984643" w:history="1">
+      <w:hyperlink w:anchor="_Toc401150702" w:history="1">
         <w:r>
           <w:rPr>
             <w:rStyle w:val="Hyperlink"/>
             <w:noProof/>
           </w:rPr>
-          <w:t>3</w:t>
+          <w:t>3.</w:t>
         </w:r>
         <w:r>
           <w:rPr>
@@ -1175,7 +1182,7 @@
             <w:noProof/>
             <w:webHidden/>
           </w:rPr>
-          <w:instrText xml:space="preserve"> PAGEREF _Toc400984643 \h </w:instrText>
+          <w:instrText xml:space="preserve"> PAGEREF _Toc401150702 \h </w:instrText>
         </w:r>
         <w:r>
           <w:rPr>
@@ -1195,7 +1202,7 @@
             <w:noProof/>
             <w:webHidden/>
           </w:rPr>
-          <w:t>4</w:t>
+          <w:t>5</w:t>
         </w:r>
         <w:r>
           <w:rPr>
@@ -1216,7 +1223,7 @@
           <w:lang w:val="en-US"/>
         </w:rPr>
       </w:pPr>
-      <w:hyperlink w:anchor="_Toc400984644" w:history="1">
+      <w:hyperlink w:anchor="_Toc401150703" w:history="1">
         <w:r>
           <w:rPr>
             <w:rStyle w:val="Hyperlink"/>
@@ -1254,7 +1261,7 @@
           <w:rPr>
             <w:webHidden/>
           </w:rPr>
-          <w:instrText xml:space="preserve"> PAGEREF _Toc400984644 \h </w:instrText>
+          <w:instrText xml:space="preserve"> PAGEREF _Toc401150703 \h </w:instrText>
         </w:r>
         <w:r>
           <w:rPr>
@@ -1271,7 +1278,7 @@
           <w:rPr>
             <w:webHidden/>
           </w:rPr>
-          <w:t>4</w:t>
+          <w:t>6</w:t>
         </w:r>
         <w:r>
           <w:rPr>
@@ -1291,7 +1298,7 @@
           <w:lang w:val="en-US"/>
         </w:rPr>
       </w:pPr>
-      <w:hyperlink w:anchor="_Toc400984645" w:history="1">
+      <w:hyperlink w:anchor="_Toc401150704" w:history="1">
         <w:r>
           <w:rPr>
             <w:rStyle w:val="Hyperlink"/>
@@ -1329,7 +1336,7 @@
           <w:rPr>
             <w:webHidden/>
           </w:rPr>
-          <w:instrText xml:space="preserve"> PAGEREF _Toc400984645 \h </w:instrText>
+          <w:instrText xml:space="preserve"> PAGEREF _Toc401150704 \h </w:instrText>
         </w:r>
         <w:r>
           <w:rPr>
@@ -1346,7 +1353,7 @@
           <w:rPr>
             <w:webHidden/>
           </w:rPr>
-          <w:t>5</w:t>
+          <w:t>7</w:t>
         </w:r>
         <w:r>
           <w:rPr>
@@ -1366,7 +1373,7 @@
           <w:lang w:val="en-US"/>
         </w:rPr>
       </w:pPr>
-      <w:hyperlink w:anchor="_Toc400984646" w:history="1">
+      <w:hyperlink w:anchor="_Toc401150705" w:history="1">
         <w:r>
           <w:rPr>
             <w:rStyle w:val="Hyperlink"/>
@@ -1404,7 +1411,7 @@
           <w:rPr>
             <w:webHidden/>
           </w:rPr>
-          <w:instrText xml:space="preserve"> PAGEREF _Toc400984646 \h </w:instrText>
+          <w:instrText xml:space="preserve"> PAGEREF _Toc401150705 \h </w:instrText>
         </w:r>
         <w:r>
           <w:rPr>
@@ -1421,7 +1428,7 @@
           <w:rPr>
             <w:webHidden/>
           </w:rPr>
-          <w:t>5</w:t>
+          <w:t>7</w:t>
         </w:r>
         <w:r>
           <w:rPr>
@@ -1445,7 +1452,7 @@
           <w:lang w:val="en-US"/>
         </w:rPr>
       </w:pPr>
-      <w:hyperlink w:anchor="_Toc400984647" w:history="1">
+      <w:hyperlink w:anchor="_Toc401150706" w:history="1">
         <w:r>
           <w:rPr>
             <w:rStyle w:val="Hyperlink"/>
@@ -1489,7 +1496,7 @@
             <w:noProof/>
             <w:webHidden/>
           </w:rPr>
-          <w:instrText xml:space="preserve"> PAGEREF _Toc400984647 \h </w:instrText>
+          <w:instrText xml:space="preserve"> PAGEREF _Toc401150706 \h </w:instrText>
         </w:r>
         <w:r>
           <w:rPr>
@@ -1509,7 +1516,7 @@
             <w:noProof/>
             <w:webHidden/>
           </w:rPr>
-          <w:t>5</w:t>
+          <w:t>7</w:t>
         </w:r>
         <w:r>
           <w:rPr>
@@ -1530,7 +1537,7 @@
           <w:lang w:val="en-US"/>
         </w:rPr>
       </w:pPr>
-      <w:hyperlink w:anchor="_Toc400984648" w:history="1">
+      <w:hyperlink w:anchor="_Toc401150707" w:history="1">
         <w:r>
           <w:rPr>
             <w:rStyle w:val="Hyperlink"/>
@@ -1568,7 +1575,7 @@
           <w:rPr>
             <w:webHidden/>
           </w:rPr>
-          <w:instrText xml:space="preserve"> PAGEREF _Toc400984648 \h </w:instrText>
+          <w:instrText xml:space="preserve"> PAGEREF _Toc401150707 \h </w:instrText>
         </w:r>
         <w:r>
           <w:rPr>
@@ -1585,7 +1592,7 @@
           <w:rPr>
             <w:webHidden/>
           </w:rPr>
-          <w:t>6</w:t>
+          <w:t>7</w:t>
         </w:r>
         <w:r>
           <w:rPr>
@@ -1608,13 +1615,13 @@
           <w:lang w:val="en-US"/>
         </w:rPr>
       </w:pPr>
-      <w:hyperlink w:anchor="_Toc400984649" w:history="1">
+      <w:hyperlink w:anchor="_Toc401150708" w:history="1">
         <w:r>
           <w:rPr>
             <w:rStyle w:val="Hyperlink"/>
             <w:noProof/>
           </w:rPr>
-          <w:t>4</w:t>
+          <w:t>4.</w:t>
         </w:r>
         <w:r>
           <w:rPr>
@@ -1654,7 +1661,7 @@
             <w:noProof/>
             <w:webHidden/>
           </w:rPr>
-          <w:instrText xml:space="preserve"> PAGEREF _Toc400984649 \h </w:instrText>
+          <w:instrText xml:space="preserve"> PAGEREF _Toc401150708 \h </w:instrText>
         </w:r>
         <w:r>
           <w:rPr>
@@ -1674,7 +1681,7 @@
             <w:noProof/>
             <w:webHidden/>
           </w:rPr>
-          <w:t>6</w:t>
+          <w:t>7</w:t>
         </w:r>
         <w:r>
           <w:rPr>
@@ -1698,13 +1705,13 @@
           <w:lang w:val="en-US"/>
         </w:rPr>
       </w:pPr>
-      <w:hyperlink w:anchor="_Toc400984650" w:history="1">
+      <w:hyperlink w:anchor="_Toc401150709" w:history="1">
         <w:r>
           <w:rPr>
             <w:rStyle w:val="Hyperlink"/>
             <w:noProof/>
           </w:rPr>
-          <w:t>5</w:t>
+          <w:t>5.</w:t>
         </w:r>
         <w:r>
           <w:rPr>
@@ -1744,7 +1751,7 @@
             <w:noProof/>
             <w:webHidden/>
           </w:rPr>
-          <w:instrText xml:space="preserve"> PAGEREF _Toc400984650 \h </w:instrText>
+          <w:instrText xml:space="preserve"> PAGEREF _Toc401150709 \h </w:instrText>
         </w:r>
         <w:r>
           <w:rPr>
@@ -1764,7 +1771,7 @@
             <w:noProof/>
             <w:webHidden/>
           </w:rPr>
-          <w:t>6</w:t>
+          <w:t>7</w:t>
         </w:r>
         <w:r>
           <w:rPr>
@@ -1788,13 +1795,13 @@
           <w:lang w:val="en-US"/>
         </w:rPr>
       </w:pPr>
-      <w:hyperlink w:anchor="_Toc400984651" w:history="1">
+      <w:hyperlink w:anchor="_Toc401150710" w:history="1">
         <w:r>
           <w:rPr>
             <w:rStyle w:val="Hyperlink"/>
             <w:noProof/>
           </w:rPr>
-          <w:t>6</w:t>
+          <w:t>6.</w:t>
         </w:r>
         <w:r>
           <w:rPr>
@@ -1834,7 +1841,7 @@
             <w:noProof/>
             <w:webHidden/>
           </w:rPr>
-          <w:instrText xml:space="preserve"> PAGEREF _Toc400984651 \h </w:instrText>
+          <w:instrText xml:space="preserve"> PAGEREF _Toc401150710 \h </w:instrText>
         </w:r>
         <w:r>
           <w:rPr>
@@ -1854,7 +1861,7 @@
             <w:noProof/>
             <w:webHidden/>
           </w:rPr>
-          <w:t>6</w:t>
+          <w:t>8</w:t>
         </w:r>
         <w:r>
           <w:rPr>
@@ -1878,13 +1885,13 @@
           <w:lang w:val="en-US"/>
         </w:rPr>
       </w:pPr>
-      <w:hyperlink w:anchor="_Toc400984652" w:history="1">
+      <w:hyperlink w:anchor="_Toc401150711" w:history="1">
         <w:r>
           <w:rPr>
             <w:rStyle w:val="Hyperlink"/>
             <w:noProof/>
           </w:rPr>
-          <w:t>7</w:t>
+          <w:t>7.</w:t>
         </w:r>
         <w:r>
           <w:rPr>
@@ -1924,7 +1931,7 @@
             <w:noProof/>
             <w:webHidden/>
           </w:rPr>
-          <w:instrText xml:space="preserve"> PAGEREF _Toc400984652 \h </w:instrText>
+          <w:instrText xml:space="preserve"> PAGEREF _Toc401150711 \h </w:instrText>
         </w:r>
         <w:r>
           <w:rPr>
@@ -1944,7 +1951,7 @@
             <w:noProof/>
             <w:webHidden/>
           </w:rPr>
-          <w:t>6</w:t>
+          <w:t>8</w:t>
         </w:r>
         <w:r>
           <w:rPr>
@@ -1968,13 +1975,13 @@
           <w:lang w:val="en-US"/>
         </w:rPr>
       </w:pPr>
-      <w:hyperlink w:anchor="_Toc400984653" w:history="1">
+      <w:hyperlink w:anchor="_Toc401150712" w:history="1">
         <w:r>
           <w:rPr>
             <w:rStyle w:val="Hyperlink"/>
             <w:noProof/>
           </w:rPr>
-          <w:t>8</w:t>
+          <w:t>8.</w:t>
         </w:r>
         <w:r>
           <w:rPr>
@@ -2014,7 +2021,7 @@
             <w:noProof/>
             <w:webHidden/>
           </w:rPr>
-          <w:instrText xml:space="preserve"> PAGEREF _Toc400984653 \h </w:instrText>
+          <w:instrText xml:space="preserve"> PAGEREF _Toc401150712 \h </w:instrText>
         </w:r>
         <w:r>
           <w:rPr>
@@ -2034,7 +2041,7 @@
             <w:noProof/>
             <w:webHidden/>
           </w:rPr>
-          <w:t>6</w:t>
+          <w:t>8</w:t>
         </w:r>
         <w:r>
           <w:rPr>
@@ -2067,8 +2074,8 @@
       <w:pPr>
         <w:pStyle w:val="Heading1"/>
       </w:pPr>
-      <w:bookmarkStart w:id="5" w:name="_Toc513611933"/>
-      <w:bookmarkStart w:id="6" w:name="_Toc400984641"/>
+      <w:bookmarkStart w:id="6" w:name="_Toc513611933"/>
+      <w:bookmarkStart w:id="7" w:name="_Toc401150700"/>
       <w:bookmarkEnd w:id="2"/>
       <w:bookmarkEnd w:id="3"/>
       <w:bookmarkEnd w:id="4"/>
@@ -2076,7 +2083,7 @@
         <w:lastRenderedPageBreak/>
         <w:t>Introduction</w:t>
       </w:r>
-      <w:bookmarkEnd w:id="6"/>
+      <w:bookmarkEnd w:id="7"/>
     </w:p>
     <w:p>
       <w:pPr>
@@ -2109,13 +2116,7 @@
         <w:rPr>
           <w:lang w:eastAsia="en-AU"/>
         </w:rPr>
-        <w:t xml:space="preserve"> is an initiative to create and Architect, reusable framework that would enable e-commerce platforms to interact with connected devices like iBeacon, Galaxy Gear, Nike fuel-band, Google glass etc. This framework shall be re-used by the delivery teams to accelerate their development effort. This document contains detailed use cases that will help in creating</w:t>
-      </w:r>
-      <w:r>
-        <w:rPr>
-          <w:lang w:eastAsia="en-AU"/>
-        </w:rPr>
-        <w:t xml:space="preserve"> </w:t>
+        <w:t xml:space="preserve"> is an initiative to create and Architect, reusable framework that would enable e-commerce platforms to interact with connected devices like iBeacon, Galaxy Gear, Nike fuel-band, Google glass etc. This framework shall be re-used by the delivery teams to accelerate their development effort. This document contains detailed use cases that will help in creating </w:t>
       </w:r>
       <w:r>
         <w:rPr>
@@ -2139,19 +2140,7 @@
         <w:rPr>
           <w:lang w:eastAsia="en-AU"/>
         </w:rPr>
-        <w:t xml:space="preserve"> plug-ins</w:t>
-      </w:r>
-      <w:r>
-        <w:rPr>
-          <w:lang w:eastAsia="en-AU"/>
-        </w:rPr>
-        <w:t>,</w:t>
-      </w:r>
-      <w:r>
-        <w:rPr>
-          <w:lang w:eastAsia="en-AU"/>
-        </w:rPr>
-        <w:t xml:space="preserve"> which can be re-used while developing any web/mobile application</w:t>
+        <w:t xml:space="preserve"> plug-ins, which can be re-used while developing any web/mobile application</w:t>
       </w:r>
       <w:r>
         <w:rPr>
@@ -2168,23 +2157,92 @@
     </w:p>
     <w:p>
       <w:pPr>
+        <w:jc w:val="both"/>
+        <w:rPr>
+          <w:lang w:eastAsia="en-AU"/>
+        </w:rPr>
+      </w:pPr>
+      <w:r>
+        <w:rPr>
+          <w:noProof/>
+          <w:lang w:val="en-US"/>
+        </w:rPr>
+        <w:drawing>
+          <wp:inline distT="0" distB="0" distL="0" distR="0">
+            <wp:extent cx="6291580" cy="4434205"/>
+            <wp:effectExtent l="0" t="0" r="0" b="0"/>
+            <wp:docPr id="3" name="Picture 3"/>
+            <wp:cNvGraphicFramePr>
+              <a:graphicFrameLocks xmlns:a="http://schemas.openxmlformats.org/drawingml/2006/main" noChangeAspect="1"/>
+            </wp:cNvGraphicFramePr>
+            <a:graphic xmlns:a="http://schemas.openxmlformats.org/drawingml/2006/main">
+              <a:graphicData uri="http://schemas.openxmlformats.org/drawingml/2006/picture">
+                <pic:pic xmlns:pic="http://schemas.openxmlformats.org/drawingml/2006/picture">
+                  <pic:nvPicPr>
+                    <pic:cNvPr id="0" name="Picture 2"/>
+                    <pic:cNvPicPr>
+                      <a:picLocks noChangeAspect="1" noChangeArrowheads="1"/>
+                    </pic:cNvPicPr>
+                  </pic:nvPicPr>
+                  <pic:blipFill>
+                    <a:blip r:embed="rId16">
+                      <a:extLst>
+                        <a:ext uri="{28A0092B-C50C-407E-A947-70E740481C1C}">
+                          <a14:useLocalDpi xmlns:a14="http://schemas.microsoft.com/office/drawing/2010/main" val="0"/>
+                        </a:ext>
+                      </a:extLst>
+                    </a:blip>
+                    <a:srcRect/>
+                    <a:stretch>
+                      <a:fillRect/>
+                    </a:stretch>
+                  </pic:blipFill>
+                  <pic:spPr bwMode="auto">
+                    <a:xfrm>
+                      <a:off x="0" y="0"/>
+                      <a:ext cx="6291580" cy="4434205"/>
+                    </a:xfrm>
+                    <a:prstGeom prst="rect">
+                      <a:avLst/>
+                    </a:prstGeom>
+                    <a:noFill/>
+                    <a:ln>
+                      <a:noFill/>
+                    </a:ln>
+                  </pic:spPr>
+                </pic:pic>
+              </a:graphicData>
+            </a:graphic>
+          </wp:inline>
+        </w:drawing>
+      </w:r>
+    </w:p>
+    <w:p>
+      <w:pPr>
+        <w:jc w:val="both"/>
+        <w:rPr>
+          <w:lang w:eastAsia="en-AU"/>
+        </w:rPr>
+      </w:pPr>
+    </w:p>
+    <w:p>
+      <w:pPr>
         <w:pStyle w:val="Heading1"/>
       </w:pPr>
-      <w:bookmarkStart w:id="7" w:name="_Toc400984642"/>
+      <w:bookmarkStart w:id="8" w:name="_Toc401150701"/>
       <w:r>
         <w:t>Current System</w:t>
       </w:r>
-      <w:bookmarkEnd w:id="7"/>
+      <w:bookmarkEnd w:id="8"/>
     </w:p>
     <w:p>
       <w:pPr>
         <w:jc w:val="both"/>
       </w:pPr>
-      <w:bookmarkStart w:id="8" w:name="_Toc511466974"/>
-      <w:bookmarkStart w:id="9" w:name="_Toc511190294"/>
-      <w:bookmarkStart w:id="10" w:name="_Toc513611942"/>
-      <w:bookmarkStart w:id="11" w:name="_Toc400984643"/>
-      <w:bookmarkEnd w:id="5"/>
+      <w:bookmarkStart w:id="9" w:name="_Toc511466974"/>
+      <w:bookmarkStart w:id="10" w:name="_Toc511190294"/>
+      <w:bookmarkStart w:id="11" w:name="_Toc513611942"/>
+      <w:bookmarkEnd w:id="6"/>
       <w:r>
         <w:t xml:space="preserve">The existing system allows the user to browses a product at home </w:t>
       </w:r>
@@ -2229,13 +2287,14 @@
       <w:pPr>
         <w:pStyle w:val="Heading1"/>
       </w:pPr>
+      <w:bookmarkStart w:id="12" w:name="_Toc401150702"/>
       <w:r>
         <w:t>Requirements</w:t>
       </w:r>
-      <w:bookmarkEnd w:id="8"/>
       <w:bookmarkEnd w:id="9"/>
       <w:bookmarkEnd w:id="10"/>
       <w:bookmarkEnd w:id="11"/>
+      <w:bookmarkEnd w:id="12"/>
     </w:p>
     <w:p>
       <w:pPr>
@@ -2254,20 +2313,21 @@
       <w:pPr>
         <w:pStyle w:val="Heading2"/>
       </w:pPr>
-      <w:bookmarkStart w:id="12" w:name="_Toc513611943"/>
-      <w:bookmarkStart w:id="13" w:name="_Toc511466975"/>
-      <w:bookmarkStart w:id="14" w:name="_Toc511190295"/>
-      <w:bookmarkStart w:id="15" w:name="_Toc400984644"/>
+      <w:bookmarkStart w:id="13" w:name="_Toc513611943"/>
+      <w:bookmarkStart w:id="14" w:name="_Toc511466975"/>
+      <w:bookmarkStart w:id="15" w:name="_Toc511190295"/>
+      <w:bookmarkStart w:id="16" w:name="_Toc401150703"/>
       <w:r>
+        <w:lastRenderedPageBreak/>
         <w:t xml:space="preserve">Functional </w:t>
       </w:r>
       <w:r>
         <w:t>Requirements</w:t>
       </w:r>
-      <w:bookmarkEnd w:id="12"/>
       <w:bookmarkEnd w:id="13"/>
       <w:bookmarkEnd w:id="14"/>
       <w:bookmarkEnd w:id="15"/>
+      <w:bookmarkEnd w:id="16"/>
     </w:p>
     <w:tbl>
       <w:tblPr>
@@ -2660,8 +2720,6 @@
             <w:r>
               <w:t>HD</w:t>
             </w:r>
-            <w:bookmarkStart w:id="16" w:name="_GoBack"/>
-            <w:bookmarkEnd w:id="16"/>
           </w:p>
         </w:tc>
       </w:tr>
@@ -2735,11 +2793,7 @@
             </w:r>
             <w:proofErr w:type="gramEnd"/>
             <w:r>
-              <w:t xml:space="preserve"> iPhone can </w:t>
-            </w:r>
-            <w:r>
-              <w:lastRenderedPageBreak/>
-              <w:t>give input to the product search text box through voice.</w:t>
+              <w:t xml:space="preserve"> iPhone can give input to the product search text box through voice.</w:t>
             </w:r>
           </w:p>
           <w:p>
@@ -2763,7 +2817,6 @@
               <w:ind w:left="360" w:firstLine="0"/>
             </w:pPr>
             <w:r>
-              <w:lastRenderedPageBreak/>
               <w:t>HD</w:t>
             </w:r>
           </w:p>
@@ -3049,8 +3102,9 @@
       <w:pPr>
         <w:pStyle w:val="Heading2"/>
       </w:pPr>
-      <w:bookmarkStart w:id="17" w:name="_Toc400984645"/>
+      <w:bookmarkStart w:id="17" w:name="_Toc401150704"/>
       <w:r>
+        <w:lastRenderedPageBreak/>
         <w:t xml:space="preserve">Technical </w:t>
       </w:r>
       <w:r>
@@ -3346,7 +3400,7 @@
       <w:pPr>
         <w:pStyle w:val="Heading2"/>
       </w:pPr>
-      <w:bookmarkStart w:id="21" w:name="_Toc400984646"/>
+      <w:bookmarkStart w:id="21" w:name="_Toc401150705"/>
       <w:r>
         <w:t>System Requirements</w:t>
       </w:r>
@@ -3362,7 +3416,7 @@
       <w:bookmarkStart w:id="22" w:name="_Toc513611948"/>
       <w:bookmarkStart w:id="23" w:name="_Toc511466980"/>
       <w:bookmarkStart w:id="24" w:name="_Toc511190300"/>
-      <w:bookmarkStart w:id="25" w:name="_Toc400984647"/>
+      <w:bookmarkStart w:id="25" w:name="_Toc401150706"/>
       <w:r>
         <w:t>Hardware</w:t>
       </w:r>
@@ -4189,7 +4243,7 @@
       <w:bookmarkStart w:id="26" w:name="_Toc513611952"/>
       <w:bookmarkStart w:id="27" w:name="_Toc511466984"/>
       <w:bookmarkStart w:id="28" w:name="_Toc511190304"/>
-      <w:bookmarkStart w:id="29" w:name="_Toc400984648"/>
+      <w:bookmarkStart w:id="29" w:name="_Toc401150707"/>
       <w:r>
         <w:t>Non- Functional Requirements</w:t>
       </w:r>
@@ -4469,7 +4523,7 @@
       <w:bookmarkStart w:id="30" w:name="_Toc513611940"/>
       <w:bookmarkStart w:id="31" w:name="_Toc511466973"/>
       <w:bookmarkStart w:id="32" w:name="_Toc511190293"/>
-      <w:bookmarkStart w:id="33" w:name="_Toc400984649"/>
+      <w:bookmarkStart w:id="33" w:name="_Toc401150708"/>
       <w:r>
         <w:t>Constraints</w:t>
       </w:r>
@@ -4696,7 +4750,7 @@
       <w:pPr>
         <w:pStyle w:val="Heading1"/>
       </w:pPr>
-      <w:bookmarkStart w:id="34" w:name="_Toc400984650"/>
+      <w:bookmarkStart w:id="34" w:name="_Toc401150709"/>
       <w:r>
         <w:t>Assumptions</w:t>
       </w:r>
@@ -4901,8 +4955,9 @@
       <w:pPr>
         <w:pStyle w:val="Heading1"/>
       </w:pPr>
-      <w:bookmarkStart w:id="35" w:name="_Toc400984651"/>
+      <w:bookmarkStart w:id="35" w:name="_Toc401150710"/>
       <w:r>
+        <w:lastRenderedPageBreak/>
         <w:t>Dependencies</w:t>
       </w:r>
       <w:bookmarkEnd w:id="35"/>
@@ -5110,7 +5165,7 @@
       <w:pPr>
         <w:pStyle w:val="Heading1"/>
       </w:pPr>
-      <w:bookmarkStart w:id="36" w:name="_Toc400984652"/>
+      <w:bookmarkStart w:id="36" w:name="_Toc401150711"/>
       <w:r>
         <w:t>Risks</w:t>
       </w:r>
@@ -5312,7 +5367,7 @@
       <w:pPr>
         <w:pStyle w:val="Heading1"/>
       </w:pPr>
-      <w:bookmarkStart w:id="37" w:name="_Toc400984653"/>
+      <w:bookmarkStart w:id="37" w:name="_Toc401150712"/>
       <w:r>
         <w:t>References</w:t>
       </w:r>
@@ -5323,8 +5378,8 @@
     </w:p>
     <w:p/>
     <w:sectPr>
-      <w:headerReference w:type="even" r:id="rId16"/>
-      <w:footerReference w:type="default" r:id="rId17"/>
+      <w:headerReference w:type="even" r:id="rId17"/>
+      <w:footerReference w:type="default" r:id="rId18"/>
       <w:pgSz w:w="11907" w:h="16840" w:code="9"/>
       <w:pgMar w:top="1440" w:right="850" w:bottom="992" w:left="1134" w:header="283" w:footer="283" w:gutter="0"/>
       <w:cols w:space="720"/>
@@ -5596,17 +5651,33 @@
       </w:rPr>
       <w:t xml:space="preserve"> of </w:t>
     </w:r>
-    <w:fldSimple w:instr=" NUMPAGES  \* Arabic  \* MERGEFORMAT ">
-      <w:r>
-        <w:rPr>
-          <w:b/>
-          <w:noProof/>
-          <w:snapToGrid w:val="0"/>
-          <w:lang w:val="en-US"/>
-        </w:rPr>
-        <w:t>6</w:t>
-      </w:r>
-    </w:fldSimple>
+    <w:r>
+      <w:fldChar w:fldCharType="begin"/>
+    </w:r>
+    <w:r>
+      <w:instrText xml:space="preserve"> NUMPAGES  \* Arabic  \* MERGEFORMAT </w:instrText>
+    </w:r>
+    <w:r>
+      <w:fldChar w:fldCharType="separate"/>
+    </w:r>
+    <w:r>
+      <w:rPr>
+        <w:b/>
+        <w:noProof/>
+        <w:snapToGrid w:val="0"/>
+        <w:lang w:val="en-US"/>
+      </w:rPr>
+      <w:t>8</w:t>
+    </w:r>
+    <w:r>
+      <w:rPr>
+        <w:b/>
+        <w:noProof/>
+        <w:snapToGrid w:val="0"/>
+        <w:lang w:val="en-US"/>
+      </w:rPr>
+      <w:fldChar w:fldCharType="end"/>
+    </w:r>
   </w:p>
 </w:ftr>
 </file>
@@ -5634,16 +5705,10 @@
 <w:hdr xmlns:wpc="http://schemas.microsoft.com/office/word/2010/wordprocessingCanvas" xmlns:mc="http://schemas.openxmlformats.org/markup-compatibility/2006" xmlns:o="urn:schemas-microsoft-com:office:office" xmlns:r="http://schemas.openxmlformats.org/officeDocument/2006/relationships" xmlns:m="http://schemas.openxmlformats.org/officeDocument/2006/math" xmlns:v="urn:schemas-microsoft-com:vml" xmlns:wp14="http://schemas.microsoft.com/office/word/2010/wordprocessingDrawing" xmlns:wp="http://schemas.openxmlformats.org/drawingml/2006/wordprocessingDrawing" xmlns:w10="urn:schemas-microsoft-com:office:word" xmlns:w="http://schemas.openxmlformats.org/wordprocessingml/2006/main" xmlns:w14="http://schemas.microsoft.com/office/word/2010/wordml" xmlns:wpg="http://schemas.microsoft.com/office/word/2010/wordprocessingGroup" xmlns:wpi="http://schemas.microsoft.com/office/word/2010/wordprocessingInk" xmlns:wne="http://schemas.microsoft.com/office/word/2006/wordml" xmlns:wps="http://schemas.microsoft.com/office/word/2010/wordprocessingShape" mc:Ignorable="w14 wp14">
   <w:p>
     <w:r>
-      <w:t>[MDNI 1</w:t>
+      <w:t>[</w:t>
     </w:r>
     <w:r>
-      <w:rPr>
-        <w:vertAlign w:val="superscript"/>
-      </w:rPr>
-      <w:t>st</w:t>
-    </w:r>
-    <w:r>
-      <w:t xml:space="preserve"> Quarter</w:t>
+      <w:t>MDNI</w:t>
     </w:r>
     <w:r>
       <w:t>]</w:t>
@@ -11828,30 +11893,6 @@
 </file>
 
 <file path=customXml/item1.xml><?xml version="1.0" encoding="utf-8"?>
-<p:properties xmlns:p="http://schemas.microsoft.com/office/2006/metadata/properties" xmlns:xsi="http://www.w3.org/2001/XMLSchema-instance" xmlns:pc="http://schemas.microsoft.com/office/infopath/2007/PartnerControls">
-  <documentManagement>
-    <Project_x0020_Phase xmlns="29603b62-04f0-417a-887c-030c32f5a531">04 Implement</Project_x0020_Phase>
-    <Template_x0020_identified xmlns="29603b62-04f0-417a-887c-030c32f5a531">false</Template_x0020_identified>
-    <Reformatted_x003f_ xmlns="29603b62-04f0-417a-887c-030c32f5a531">true</Reformatted_x003f_>
-    <Content_x0020_finlised_x003f_ xmlns="29603b62-04f0-417a-887c-030c32f5a531">true</Content_x0020_finlised_x003f_>
-    <Reviewed_x003f_ xmlns="29603b62-04f0-417a-887c-030c32f5a531">false</Reviewed_x003f_>
-    <Updated_x0020_by xmlns="29603b62-04f0-417a-887c-030c32f5a531">Wanda</Updated_x0020_by>
-    <Final_x003f_ xmlns="29603b62-04f0-417a-887c-030c32f5a531">false</Final_x003f_>
-    <Source xmlns="29603b62-04f0-417a-887c-030c32f5a531">G:Drive</Source>
-  </documentManagement>
-</p:properties>
-</file>
-
-<file path=customXml/item2.xml><?xml version="1.0" encoding="utf-8"?>
-<?mso-contentType ?>
-<FormTemplates xmlns="http://schemas.microsoft.com/sharepoint/v3/contenttype/forms">
-  <Display>DocumentLibraryForm</Display>
-  <Edit>DocumentLibraryForm</Edit>
-  <New>DocumentLibraryForm</New>
-</FormTemplates>
-</file>
-
-<file path=customXml/item3.xml><?xml version="1.0" encoding="utf-8"?>
 <ct:contentTypeSchema xmlns:ct="http://schemas.microsoft.com/office/2006/metadata/contentType" xmlns:ma="http://schemas.microsoft.com/office/2006/metadata/properties/metaAttributes" ct:_="" ma:_="" ma:contentTypeName="Document" ma:contentTypeID="0x010100E71EF73F5681F542A3E9664D4DCA3D39" ma:contentTypeVersion="12" ma:contentTypeDescription="Create a new document." ma:contentTypeScope="" ma:versionID="6d4cb3a7688cf672e751809060796157">
   <xsd:schema xmlns:xsd="http://www.w3.org/2001/XMLSchema" xmlns:xs="http://www.w3.org/2001/XMLSchema" xmlns:p="http://schemas.microsoft.com/office/2006/metadata/properties" xmlns:ns2="29603b62-04f0-417a-887c-030c32f5a531" targetNamespace="http://schemas.microsoft.com/office/2006/metadata/properties" ma:root="true" ma:fieldsID="17483c107f79c0803f475681188633f4" ns2:_="">
     <xsd:import namespace="29603b62-04f0-417a-887c-030c32f5a531"/>
@@ -12030,29 +12071,35 @@
 </ct:contentTypeSchema>
 </file>
 
+<file path=customXml/item2.xml><?xml version="1.0" encoding="utf-8"?>
+<?mso-contentType ?>
+<FormTemplates xmlns="http://schemas.microsoft.com/sharepoint/v3/contenttype/forms">
+  <Display>DocumentLibraryForm</Display>
+  <Edit>DocumentLibraryForm</Edit>
+  <New>DocumentLibraryForm</New>
+</FormTemplates>
+</file>
+
+<file path=customXml/item3.xml><?xml version="1.0" encoding="utf-8"?>
+<p:properties xmlns:p="http://schemas.microsoft.com/office/2006/metadata/properties" xmlns:xsi="http://www.w3.org/2001/XMLSchema-instance" xmlns:pc="http://schemas.microsoft.com/office/infopath/2007/PartnerControls">
+  <documentManagement>
+    <Project_x0020_Phase xmlns="29603b62-04f0-417a-887c-030c32f5a531">04 Implement</Project_x0020_Phase>
+    <Template_x0020_identified xmlns="29603b62-04f0-417a-887c-030c32f5a531">false</Template_x0020_identified>
+    <Reformatted_x003f_ xmlns="29603b62-04f0-417a-887c-030c32f5a531">true</Reformatted_x003f_>
+    <Content_x0020_finlised_x003f_ xmlns="29603b62-04f0-417a-887c-030c32f5a531">true</Content_x0020_finlised_x003f_>
+    <Reviewed_x003f_ xmlns="29603b62-04f0-417a-887c-030c32f5a531">false</Reviewed_x003f_>
+    <Updated_x0020_by xmlns="29603b62-04f0-417a-887c-030c32f5a531">Wanda</Updated_x0020_by>
+    <Final_x003f_ xmlns="29603b62-04f0-417a-887c-030c32f5a531">false</Final_x003f_>
+    <Source xmlns="29603b62-04f0-417a-887c-030c32f5a531">G:Drive</Source>
+  </documentManagement>
+</p:properties>
+</file>
+
 <file path=customXml/item4.xml><?xml version="1.0" encoding="utf-8"?>
 <b:Sources xmlns:b="http://schemas.openxmlformats.org/officeDocument/2006/bibliography" xmlns="http://schemas.openxmlformats.org/officeDocument/2006/bibliography" SelectedStyle="\APA.XSL" StyleName="APA"/>
 </file>
 
 <file path=customXml/itemProps1.xml><?xml version="1.0" encoding="utf-8"?>
-<ds:datastoreItem xmlns:ds="http://schemas.openxmlformats.org/officeDocument/2006/customXml" ds:itemID="{AACD5996-3F1C-45FF-89D5-4E80ADD31CA2}">
-  <ds:schemaRefs>
-    <ds:schemaRef ds:uri="http://schemas.microsoft.com/office/2006/metadata/properties"/>
-    <ds:schemaRef ds:uri="http://schemas.microsoft.com/office/infopath/2007/PartnerControls"/>
-    <ds:schemaRef ds:uri="29603b62-04f0-417a-887c-030c32f5a531"/>
-  </ds:schemaRefs>
-</ds:datastoreItem>
-</file>
-
-<file path=customXml/itemProps2.xml><?xml version="1.0" encoding="utf-8"?>
-<ds:datastoreItem xmlns:ds="http://schemas.openxmlformats.org/officeDocument/2006/customXml" ds:itemID="{CB684286-C948-4439-9D64-EB1AEC3F7D76}">
-  <ds:schemaRefs>
-    <ds:schemaRef ds:uri="http://schemas.microsoft.com/sharepoint/v3/contenttype/forms"/>
-  </ds:schemaRefs>
-</ds:datastoreItem>
-</file>
-
-<file path=customXml/itemProps3.xml><?xml version="1.0" encoding="utf-8"?>
 <ds:datastoreItem xmlns:ds="http://schemas.openxmlformats.org/officeDocument/2006/customXml" ds:itemID="{345C3155-C307-4747-80BA-5A79245B9D04}">
   <ds:schemaRefs>
     <ds:schemaRef ds:uri="http://schemas.microsoft.com/office/2006/metadata/contentType"/>
@@ -12070,8 +12117,26 @@
 </ds:datastoreItem>
 </file>
 
+<file path=customXml/itemProps2.xml><?xml version="1.0" encoding="utf-8"?>
+<ds:datastoreItem xmlns:ds="http://schemas.openxmlformats.org/officeDocument/2006/customXml" ds:itemID="{CB684286-C948-4439-9D64-EB1AEC3F7D76}">
+  <ds:schemaRefs>
+    <ds:schemaRef ds:uri="http://schemas.microsoft.com/sharepoint/v3/contenttype/forms"/>
+  </ds:schemaRefs>
+</ds:datastoreItem>
+</file>
+
+<file path=customXml/itemProps3.xml><?xml version="1.0" encoding="utf-8"?>
+<ds:datastoreItem xmlns:ds="http://schemas.openxmlformats.org/officeDocument/2006/customXml" ds:itemID="{AACD5996-3F1C-45FF-89D5-4E80ADD31CA2}">
+  <ds:schemaRefs>
+    <ds:schemaRef ds:uri="http://schemas.microsoft.com/office/2006/metadata/properties"/>
+    <ds:schemaRef ds:uri="http://schemas.microsoft.com/office/infopath/2007/PartnerControls"/>
+    <ds:schemaRef ds:uri="29603b62-04f0-417a-887c-030c32f5a531"/>
+  </ds:schemaRefs>
+</ds:datastoreItem>
+</file>
+
 <file path=customXml/itemProps4.xml><?xml version="1.0" encoding="utf-8"?>
-<ds:datastoreItem xmlns:ds="http://schemas.openxmlformats.org/officeDocument/2006/customXml" ds:itemID="{103E8435-ECB3-4F1F-88D4-5A78E814F81E}">
+<ds:datastoreItem xmlns:ds="http://schemas.openxmlformats.org/officeDocument/2006/customXml" ds:itemID="{1D18124C-E1EE-41C7-A0C5-0BF7D32B4DB7}">
   <ds:schemaRefs>
     <ds:schemaRef ds:uri="http://schemas.openxmlformats.org/officeDocument/2006/bibliography"/>
   </ds:schemaRefs>

--- a/docs/RequirementsDefinitionV1.0-MDNI-[2014-2015].docx
+++ b/docs/RequirementsDefinitionV1.0-MDNI-[2014-2015].docx
@@ -498,6 +498,95 @@
           </w:p>
         </w:tc>
       </w:tr>
+      <w:tr>
+        <w:tc>
+          <w:tcPr>
+            <w:tcW w:w="1134" w:type="dxa"/>
+            <w:tcBorders>
+              <w:top w:val="single" w:sz="4" w:space="0" w:color="BFBFBF" w:themeColor="background1" w:themeShade="BF"/>
+              <w:left w:val="single" w:sz="4" w:space="0" w:color="BFBFBF" w:themeColor="background1" w:themeShade="BF"/>
+              <w:bottom w:val="single" w:sz="4" w:space="0" w:color="BFBFBF" w:themeColor="background1" w:themeShade="BF"/>
+              <w:right w:val="single" w:sz="4" w:space="0" w:color="BFBFBF" w:themeColor="background1" w:themeShade="BF"/>
+            </w:tcBorders>
+          </w:tcPr>
+          <w:p>
+            <w:r>
+              <w:t>0.</w:t>
+            </w:r>
+            <w:r>
+              <w:t>4</w:t>
+            </w:r>
+          </w:p>
+        </w:tc>
+        <w:tc>
+          <w:tcPr>
+            <w:tcW w:w="1337" w:type="dxa"/>
+            <w:tcBorders>
+              <w:top w:val="single" w:sz="4" w:space="0" w:color="BFBFBF" w:themeColor="background1" w:themeShade="BF"/>
+              <w:left w:val="single" w:sz="4" w:space="0" w:color="BFBFBF" w:themeColor="background1" w:themeShade="BF"/>
+              <w:bottom w:val="single" w:sz="4" w:space="0" w:color="BFBFBF" w:themeColor="background1" w:themeShade="BF"/>
+              <w:right w:val="single" w:sz="4" w:space="0" w:color="BFBFBF" w:themeColor="background1" w:themeShade="BF"/>
+            </w:tcBorders>
+          </w:tcPr>
+          <w:p>
+            <w:r>
+              <w:t>16</w:t>
+            </w:r>
+            <w:r>
+              <w:t xml:space="preserve"> Oct 2014</w:t>
+            </w:r>
+          </w:p>
+        </w:tc>
+        <w:tc>
+          <w:tcPr>
+            <w:tcW w:w="2032" w:type="dxa"/>
+            <w:tcBorders>
+              <w:top w:val="single" w:sz="4" w:space="0" w:color="BFBFBF" w:themeColor="background1" w:themeShade="BF"/>
+              <w:left w:val="single" w:sz="4" w:space="0" w:color="BFBFBF" w:themeColor="background1" w:themeShade="BF"/>
+              <w:bottom w:val="single" w:sz="4" w:space="0" w:color="BFBFBF" w:themeColor="background1" w:themeShade="BF"/>
+              <w:right w:val="single" w:sz="4" w:space="0" w:color="BFBFBF" w:themeColor="background1" w:themeShade="BF"/>
+            </w:tcBorders>
+          </w:tcPr>
+          <w:p>
+            <w:proofErr w:type="spellStart"/>
+            <w:r>
+              <w:t>Neeraj</w:t>
+            </w:r>
+            <w:proofErr w:type="spellEnd"/>
+            <w:r>
+              <w:t xml:space="preserve"> Shah</w:t>
+            </w:r>
+          </w:p>
+        </w:tc>
+        <w:tc>
+          <w:tcPr>
+            <w:tcW w:w="5386" w:type="dxa"/>
+            <w:tcBorders>
+              <w:top w:val="single" w:sz="4" w:space="0" w:color="BFBFBF" w:themeColor="background1" w:themeShade="BF"/>
+              <w:left w:val="single" w:sz="4" w:space="0" w:color="BFBFBF" w:themeColor="background1" w:themeShade="BF"/>
+              <w:bottom w:val="single" w:sz="4" w:space="0" w:color="BFBFBF" w:themeColor="background1" w:themeShade="BF"/>
+              <w:right w:val="single" w:sz="4" w:space="0" w:color="BFBFBF" w:themeColor="background1" w:themeShade="BF"/>
+            </w:tcBorders>
+          </w:tcPr>
+          <w:p>
+            <w:r>
+              <w:t>Added functional requirement FR</w:t>
+            </w:r>
+            <w:r>
+              <w:t xml:space="preserve"> </w:t>
+            </w:r>
+            <w:r>
+              <w:t>3</w:t>
+            </w:r>
+            <w:r>
+              <w:t>.1</w:t>
+            </w:r>
+            <w:r>
+              <w:t>.6</w:t>
+            </w:r>
+          </w:p>
+        </w:tc>
+      </w:tr>
     </w:tbl>
     <w:p>
       <w:pPr>
@@ -767,6 +856,7 @@
           </w:tcPr>
           <w:p>
             <w:r>
+              <w:lastRenderedPageBreak/>
               <w:t>Version</w:t>
             </w:r>
           </w:p>
@@ -913,9 +1003,7 @@
     <w:bookmarkStart w:id="2" w:name="_Toc75320751"/>
     <w:bookmarkStart w:id="3" w:name="_Toc75329054"/>
     <w:bookmarkStart w:id="4" w:name="_Toc138486080"/>
-    <w:bookmarkStart w:id="5" w:name="_GoBack"/>
     <w:bookmarkEnd w:id="1"/>
-    <w:bookmarkEnd w:id="5"/>
     <w:p>
       <w:pPr>
         <w:pStyle w:val="TOC1"/>
@@ -2074,8 +2162,8 @@
       <w:pPr>
         <w:pStyle w:val="Heading1"/>
       </w:pPr>
+      <w:bookmarkStart w:id="5" w:name="_Toc401150700"/>
       <w:bookmarkStart w:id="6" w:name="_Toc513611933"/>
-      <w:bookmarkStart w:id="7" w:name="_Toc401150700"/>
       <w:bookmarkEnd w:id="2"/>
       <w:bookmarkEnd w:id="3"/>
       <w:bookmarkEnd w:id="4"/>
@@ -2083,7 +2171,7 @@
         <w:lastRenderedPageBreak/>
         <w:t>Introduction</w:t>
       </w:r>
-      <w:bookmarkEnd w:id="7"/>
+      <w:bookmarkEnd w:id="5"/>
     </w:p>
     <w:p>
       <w:pPr>
@@ -2229,19 +2317,19 @@
       <w:pPr>
         <w:pStyle w:val="Heading1"/>
       </w:pPr>
-      <w:bookmarkStart w:id="8" w:name="_Toc401150701"/>
+      <w:bookmarkStart w:id="7" w:name="_Toc401150701"/>
       <w:r>
         <w:t>Current System</w:t>
       </w:r>
-      <w:bookmarkEnd w:id="8"/>
+      <w:bookmarkEnd w:id="7"/>
     </w:p>
     <w:p>
       <w:pPr>
         <w:jc w:val="both"/>
       </w:pPr>
-      <w:bookmarkStart w:id="9" w:name="_Toc511466974"/>
-      <w:bookmarkStart w:id="10" w:name="_Toc511190294"/>
-      <w:bookmarkStart w:id="11" w:name="_Toc513611942"/>
+      <w:bookmarkStart w:id="8" w:name="_Toc511466974"/>
+      <w:bookmarkStart w:id="9" w:name="_Toc511190294"/>
+      <w:bookmarkStart w:id="10" w:name="_Toc513611942"/>
       <w:bookmarkEnd w:id="6"/>
       <w:r>
         <w:t xml:space="preserve">The existing system allows the user to browses a product at home </w:t>
@@ -2287,14 +2375,14 @@
       <w:pPr>
         <w:pStyle w:val="Heading1"/>
       </w:pPr>
-      <w:bookmarkStart w:id="12" w:name="_Toc401150702"/>
+      <w:bookmarkStart w:id="11" w:name="_Toc401150702"/>
       <w:r>
         <w:t>Requirements</w:t>
       </w:r>
+      <w:bookmarkEnd w:id="8"/>
       <w:bookmarkEnd w:id="9"/>
       <w:bookmarkEnd w:id="10"/>
       <w:bookmarkEnd w:id="11"/>
-      <w:bookmarkEnd w:id="12"/>
     </w:p>
     <w:p>
       <w:pPr>
@@ -2313,10 +2401,10 @@
       <w:pPr>
         <w:pStyle w:val="Heading2"/>
       </w:pPr>
-      <w:bookmarkStart w:id="13" w:name="_Toc513611943"/>
-      <w:bookmarkStart w:id="14" w:name="_Toc511466975"/>
-      <w:bookmarkStart w:id="15" w:name="_Toc511190295"/>
-      <w:bookmarkStart w:id="16" w:name="_Toc401150703"/>
+      <w:bookmarkStart w:id="12" w:name="_Toc513611943"/>
+      <w:bookmarkStart w:id="13" w:name="_Toc511466975"/>
+      <w:bookmarkStart w:id="14" w:name="_Toc511190295"/>
+      <w:bookmarkStart w:id="15" w:name="_Toc401150703"/>
       <w:r>
         <w:lastRenderedPageBreak/>
         <w:t xml:space="preserve">Functional </w:t>
@@ -2324,10 +2412,10 @@
       <w:r>
         <w:t>Requirements</w:t>
       </w:r>
+      <w:bookmarkEnd w:id="12"/>
       <w:bookmarkEnd w:id="13"/>
       <w:bookmarkEnd w:id="14"/>
       <w:bookmarkEnd w:id="15"/>
-      <w:bookmarkEnd w:id="16"/>
     </w:p>
     <w:tbl>
       <w:tblPr>
@@ -2985,6 +3073,18 @@
               <w:t xml:space="preserve"> to the product location shelf</w:t>
             </w:r>
           </w:p>
+          <w:p>
+            <w:pPr>
+              <w:spacing w:before="0" w:after="0"/>
+              <w:contextualSpacing/>
+            </w:pPr>
+          </w:p>
+          <w:p>
+            <w:pPr>
+              <w:spacing w:before="0" w:after="0"/>
+              <w:contextualSpacing/>
+            </w:pPr>
+          </w:p>
         </w:tc>
         <w:tc>
           <w:tcPr>
@@ -3097,20 +3197,214 @@
           </w:p>
         </w:tc>
       </w:tr>
+      <w:tr>
+        <w:tc>
+          <w:tcPr>
+            <w:tcW w:w="1150" w:type="dxa"/>
+            <w:tcBorders>
+              <w:right w:val="single" w:sz="4" w:space="0" w:color="auto"/>
+            </w:tcBorders>
+            <w:vAlign w:val="center"/>
+          </w:tcPr>
+          <w:p>
+            <w:pPr>
+              <w:pStyle w:val="SpecLevel4"/>
+              <w:numPr>
+                <w:ilvl w:val="0"/>
+                <w:numId w:val="25"/>
+              </w:numPr>
+              <w:tabs>
+                <w:tab w:val="clear" w:pos="1134"/>
+                <w:tab w:val="left" w:pos="567"/>
+              </w:tabs>
+            </w:pPr>
+          </w:p>
+        </w:tc>
+        <w:tc>
+          <w:tcPr>
+            <w:tcW w:w="7608" w:type="dxa"/>
+            <w:tcBorders>
+              <w:left w:val="single" w:sz="4" w:space="0" w:color="auto"/>
+            </w:tcBorders>
+            <w:vAlign w:val="center"/>
+          </w:tcPr>
+          <w:p>
+            <w:pPr>
+              <w:pStyle w:val="SpecLevel4"/>
+              <w:tabs>
+                <w:tab w:val="clear" w:pos="1134"/>
+                <w:tab w:val="left" w:pos="567"/>
+              </w:tabs>
+              <w:ind w:left="0" w:firstLine="0"/>
+            </w:pPr>
+          </w:p>
+          <w:p>
+            <w:pPr>
+              <w:pStyle w:val="SpecLevel4"/>
+              <w:tabs>
+                <w:tab w:val="clear" w:pos="1134"/>
+                <w:tab w:val="left" w:pos="567"/>
+              </w:tabs>
+              <w:ind w:left="0" w:firstLine="0"/>
+            </w:pPr>
+            <w:r>
+              <w:t>Order delivery by</w:t>
+            </w:r>
+            <w:r>
+              <w:t xml:space="preserve"> Drone</w:t>
+            </w:r>
+            <w:r>
+              <w:t>:-</w:t>
+            </w:r>
+          </w:p>
+          <w:p>
+            <w:r>
+              <w:t xml:space="preserve">The details of the order places by the customer will be supplied to mobile app by Ecommerce. This mobile app will communicate the delivery address of the order </w:t>
+            </w:r>
+            <w:r>
+              <w:t>(received</w:t>
+            </w:r>
+            <w:r>
+              <w:t xml:space="preserve"> from ecommerce) to the Drone that will finally deliver the order.</w:t>
+            </w:r>
+          </w:p>
+          <w:p>
+            <w:pPr>
+              <w:pStyle w:val="ListParagraph"/>
+              <w:numPr>
+                <w:ilvl w:val="0"/>
+                <w:numId w:val="35"/>
+              </w:numPr>
+              <w:spacing w:before="0" w:after="0"/>
+            </w:pPr>
+            <w:r>
+              <w:t>Customers accessing the store web application places order</w:t>
+            </w:r>
+            <w:r>
+              <w:t xml:space="preserve"> using Ecommerce.</w:t>
+            </w:r>
+          </w:p>
+          <w:p>
+            <w:pPr>
+              <w:pStyle w:val="ListParagraph"/>
+              <w:numPr>
+                <w:ilvl w:val="0"/>
+                <w:numId w:val="35"/>
+              </w:numPr>
+              <w:spacing w:before="0" w:after="0"/>
+            </w:pPr>
+            <w:r>
+              <w:t>Ecommerce exposes the order details (Billing/Shipping/location etc.) as web service.</w:t>
+            </w:r>
+          </w:p>
+          <w:p>
+            <w:pPr>
+              <w:pStyle w:val="ListParagraph"/>
+              <w:numPr>
+                <w:ilvl w:val="0"/>
+                <w:numId w:val="35"/>
+              </w:numPr>
+              <w:spacing w:before="0" w:after="0"/>
+            </w:pPr>
+            <w:r>
+              <w:t>Mobile app (IOS/</w:t>
+            </w:r>
+            <w:r>
+              <w:t>Android) retrieves the order details by communicating with Ecommerce web service.</w:t>
+            </w:r>
+          </w:p>
+          <w:p>
+            <w:pPr>
+              <w:pStyle w:val="ListParagraph"/>
+              <w:numPr>
+                <w:ilvl w:val="0"/>
+                <w:numId w:val="35"/>
+              </w:numPr>
+              <w:spacing w:before="0" w:after="0"/>
+            </w:pPr>
+            <w:r>
+              <w:t xml:space="preserve">This mobile application will </w:t>
+            </w:r>
+            <w:r>
+              <w:t>provides interface to fly drone using the GPS &amp; Internet connection present in the mobile</w:t>
+            </w:r>
+            <w:r>
+              <w:t>.</w:t>
+            </w:r>
+          </w:p>
+          <w:p>
+            <w:pPr>
+              <w:pStyle w:val="ListParagraph"/>
+              <w:numPr>
+                <w:ilvl w:val="0"/>
+                <w:numId w:val="35"/>
+              </w:numPr>
+              <w:spacing w:before="0" w:after="0"/>
+            </w:pPr>
+            <w:r>
+              <w:t xml:space="preserve">The communication between mobile application and drone takes place </w:t>
+            </w:r>
+            <w:r>
+              <w:t xml:space="preserve">using inertial navigation system </w:t>
+            </w:r>
+            <w:r>
+              <w:t>(INS) of the drone combined and</w:t>
+            </w:r>
+            <w:r>
+              <w:t xml:space="preserve"> mobile GPS</w:t>
+            </w:r>
+            <w:r>
+              <w:t>.</w:t>
+            </w:r>
+          </w:p>
+          <w:p>
+            <w:pPr>
+              <w:pStyle w:val="ListParagraph"/>
+              <w:numPr>
+                <w:ilvl w:val="0"/>
+                <w:numId w:val="35"/>
+              </w:numPr>
+              <w:spacing w:before="0" w:after="0"/>
+            </w:pPr>
+            <w:r>
+              <w:t xml:space="preserve">The drone delivers the order at the delivery address location </w:t>
+            </w:r>
+            <w:r>
+              <w:t>retrieved from mobile application.</w:t>
+            </w:r>
+          </w:p>
+          <w:p/>
+        </w:tc>
+        <w:tc>
+          <w:tcPr>
+            <w:tcW w:w="1221" w:type="dxa"/>
+            <w:vAlign w:val="center"/>
+          </w:tcPr>
+          <w:p>
+            <w:pPr>
+              <w:pStyle w:val="SpecLevel4"/>
+              <w:tabs>
+                <w:tab w:val="clear" w:pos="1134"/>
+                <w:tab w:val="left" w:pos="567"/>
+              </w:tabs>
+              <w:ind w:left="360" w:firstLine="0"/>
+            </w:pPr>
+          </w:p>
+        </w:tc>
+      </w:tr>
     </w:tbl>
     <w:p>
       <w:pPr>
         <w:pStyle w:val="Heading2"/>
       </w:pPr>
-      <w:bookmarkStart w:id="17" w:name="_Toc401150704"/>
+      <w:bookmarkStart w:id="16" w:name="_Toc401150704"/>
       <w:r>
-        <w:lastRenderedPageBreak/>
         <w:t xml:space="preserve">Technical </w:t>
       </w:r>
       <w:r>
         <w:t>Requirements</w:t>
       </w:r>
-      <w:bookmarkEnd w:id="17"/>
+      <w:bookmarkEnd w:id="16"/>
     </w:p>
     <w:tbl>
       <w:tblPr>
@@ -3392,41 +3686,41 @@
           <w:lang w:eastAsia="en-AU"/>
         </w:rPr>
       </w:pPr>
-      <w:bookmarkStart w:id="18" w:name="_Toc513611947"/>
-      <w:bookmarkStart w:id="19" w:name="_Toc511466979"/>
-      <w:bookmarkStart w:id="20" w:name="_Toc511190299"/>
+      <w:bookmarkStart w:id="17" w:name="_Toc513611947"/>
+      <w:bookmarkStart w:id="18" w:name="_Toc511466979"/>
+      <w:bookmarkStart w:id="19" w:name="_Toc511190299"/>
     </w:p>
     <w:p>
       <w:pPr>
         <w:pStyle w:val="Heading2"/>
       </w:pPr>
-      <w:bookmarkStart w:id="21" w:name="_Toc401150705"/>
+      <w:bookmarkStart w:id="20" w:name="_Toc401150705"/>
       <w:r>
         <w:t>System Requirements</w:t>
       </w:r>
+      <w:bookmarkEnd w:id="17"/>
       <w:bookmarkEnd w:id="18"/>
       <w:bookmarkEnd w:id="19"/>
       <w:bookmarkEnd w:id="20"/>
-      <w:bookmarkEnd w:id="21"/>
     </w:p>
     <w:p>
       <w:pPr>
         <w:pStyle w:val="Heading3"/>
       </w:pPr>
-      <w:bookmarkStart w:id="22" w:name="_Toc513611948"/>
-      <w:bookmarkStart w:id="23" w:name="_Toc511466980"/>
-      <w:bookmarkStart w:id="24" w:name="_Toc511190300"/>
-      <w:bookmarkStart w:id="25" w:name="_Toc401150706"/>
+      <w:bookmarkStart w:id="21" w:name="_Toc513611948"/>
+      <w:bookmarkStart w:id="22" w:name="_Toc511466980"/>
+      <w:bookmarkStart w:id="23" w:name="_Toc511190300"/>
+      <w:bookmarkStart w:id="24" w:name="_Toc401150706"/>
       <w:r>
         <w:t>Hardware</w:t>
       </w:r>
+      <w:bookmarkEnd w:id="21"/>
       <w:bookmarkEnd w:id="22"/>
       <w:bookmarkEnd w:id="23"/>
-      <w:bookmarkEnd w:id="24"/>
       <w:r>
         <w:t xml:space="preserve"> / Software</w:t>
       </w:r>
-      <w:bookmarkEnd w:id="25"/>
+      <w:bookmarkEnd w:id="24"/>
     </w:p>
     <w:tbl>
       <w:tblPr>
@@ -4235,19 +4529,89 @@
           </w:p>
         </w:tc>
       </w:tr>
+      <w:tr>
+        <w:tc>
+          <w:tcPr>
+            <w:tcW w:w="1167" w:type="dxa"/>
+            <w:tcBorders>
+              <w:right w:val="single" w:sz="4" w:space="0" w:color="A6A6A6" w:themeColor="background1" w:themeShade="A6"/>
+            </w:tcBorders>
+            <w:vAlign w:val="center"/>
+          </w:tcPr>
+          <w:p>
+            <w:pPr>
+              <w:pStyle w:val="SpecLevel4"/>
+              <w:numPr>
+                <w:ilvl w:val="3"/>
+                <w:numId w:val="18"/>
+              </w:numPr>
+              <w:tabs>
+                <w:tab w:val="clear" w:pos="1134"/>
+                <w:tab w:val="left" w:pos="567"/>
+              </w:tabs>
+              <w:ind w:left="0" w:firstLine="0"/>
+            </w:pPr>
+            <w:bookmarkStart w:id="25" w:name="_GoBack" w:colFirst="0" w:colLast="3"/>
+          </w:p>
+        </w:tc>
+        <w:tc>
+          <w:tcPr>
+            <w:tcW w:w="7111" w:type="dxa"/>
+            <w:tcBorders>
+              <w:left w:val="single" w:sz="4" w:space="0" w:color="A6A6A6" w:themeColor="background1" w:themeShade="A6"/>
+            </w:tcBorders>
+            <w:vAlign w:val="center"/>
+          </w:tcPr>
+          <w:p>
+            <w:pPr>
+              <w:pStyle w:val="SpecLevel4"/>
+              <w:tabs>
+                <w:tab w:val="clear" w:pos="1134"/>
+                <w:tab w:val="left" w:pos="567"/>
+              </w:tabs>
+              <w:ind w:left="0" w:firstLine="0"/>
+            </w:pPr>
+            <w:r>
+              <w:t xml:space="preserve">  Ready to fly Drone device &amp; Kit</w:t>
+            </w:r>
+          </w:p>
+        </w:tc>
+        <w:tc>
+          <w:tcPr>
+            <w:tcW w:w="1701" w:type="dxa"/>
+            <w:vAlign w:val="center"/>
+          </w:tcPr>
+          <w:p>
+            <w:pPr>
+              <w:pStyle w:val="SpecLevel4"/>
+              <w:ind w:left="0" w:firstLine="0"/>
+            </w:pPr>
+          </w:p>
+        </w:tc>
+      </w:tr>
     </w:tbl>
     <w:p>
       <w:pPr>
         <w:pStyle w:val="Heading2"/>
-      </w:pPr>
-      <w:bookmarkStart w:id="26" w:name="_Toc513611952"/>
-      <w:bookmarkStart w:id="27" w:name="_Toc511466984"/>
-      <w:bookmarkStart w:id="28" w:name="_Toc511190304"/>
-      <w:bookmarkStart w:id="29" w:name="_Toc401150707"/>
+        <w:numPr>
+          <w:ilvl w:val="0"/>
+          <w:numId w:val="0"/>
+        </w:numPr>
+      </w:pPr>
+      <w:bookmarkStart w:id="26" w:name="_Toc401150707"/>
+      <w:bookmarkStart w:id="27" w:name="_Toc513611952"/>
+      <w:bookmarkStart w:id="28" w:name="_Toc511466984"/>
+      <w:bookmarkStart w:id="29" w:name="_Toc511190304"/>
+      <w:bookmarkEnd w:id="25"/>
+    </w:p>
+    <w:p>
+      <w:pPr>
+        <w:pStyle w:val="Heading2"/>
+      </w:pPr>
       <w:r>
         <w:t>Non- Functional Requirements</w:t>
       </w:r>
-      <w:bookmarkEnd w:id="29"/>
+      <w:bookmarkEnd w:id="26"/>
     </w:p>
     <w:tbl>
       <w:tblPr>
@@ -4957,7 +5321,6 @@
       </w:pPr>
       <w:bookmarkStart w:id="35" w:name="_Toc401150710"/>
       <w:r>
-        <w:lastRenderedPageBreak/>
         <w:t>Dependencies</w:t>
       </w:r>
       <w:bookmarkEnd w:id="35"/>
@@ -5371,9 +5734,9 @@
       <w:r>
         <w:t>References</w:t>
       </w:r>
-      <w:bookmarkEnd w:id="26"/>
       <w:bookmarkEnd w:id="27"/>
       <w:bookmarkEnd w:id="28"/>
+      <w:bookmarkEnd w:id="29"/>
       <w:bookmarkEnd w:id="37"/>
     </w:p>
     <w:p/>
@@ -5634,7 +5997,7 @@
         <w:snapToGrid w:val="0"/>
         <w:lang w:val="en-US"/>
       </w:rPr>
-      <w:t>4</w:t>
+      <w:t>7</w:t>
     </w:r>
     <w:r>
       <w:rPr>
@@ -5651,33 +6014,17 @@
       </w:rPr>
       <w:t xml:space="preserve"> of </w:t>
     </w:r>
-    <w:r>
-      <w:fldChar w:fldCharType="begin"/>
-    </w:r>
-    <w:r>
-      <w:instrText xml:space="preserve"> NUMPAGES  \* Arabic  \* MERGEFORMAT </w:instrText>
-    </w:r>
-    <w:r>
-      <w:fldChar w:fldCharType="separate"/>
-    </w:r>
-    <w:r>
-      <w:rPr>
-        <w:b/>
-        <w:noProof/>
-        <w:snapToGrid w:val="0"/>
-        <w:lang w:val="en-US"/>
-      </w:rPr>
-      <w:t>8</w:t>
-    </w:r>
-    <w:r>
-      <w:rPr>
-        <w:b/>
-        <w:noProof/>
-        <w:snapToGrid w:val="0"/>
-        <w:lang w:val="en-US"/>
-      </w:rPr>
-      <w:fldChar w:fldCharType="end"/>
-    </w:r>
+    <w:fldSimple w:instr=" NUMPAGES  \* Arabic  \* MERGEFORMAT ">
+      <w:r>
+        <w:rPr>
+          <w:b/>
+          <w:noProof/>
+          <w:snapToGrid w:val="0"/>
+          <w:lang w:val="en-US"/>
+        </w:rPr>
+        <w:t>8</w:t>
+      </w:r>
+    </w:fldSimple>
   </w:p>
 </w:ftr>
 </file>
@@ -8135,6 +8482,184 @@
     </w:lvl>
   </w:abstractNum>
   <w:abstractNum w:abstractNumId="22">
+    <w:nsid w:val="62884400"/>
+    <w:multiLevelType w:val="hybridMultilevel"/>
+    <w:tmpl w:val="4400191E"/>
+    <w:lvl w:ilvl="0" w:tplc="0409000F">
+      <w:start w:val="1"/>
+      <w:numFmt w:val="decimal"/>
+      <w:lvlText w:val="%1."/>
+      <w:lvlJc w:val="left"/>
+      <w:pPr>
+        <w:ind w:left="720" w:hanging="360"/>
+      </w:pPr>
+      <w:rPr>
+        <w:rFonts w:hint="default"/>
+      </w:rPr>
+    </w:lvl>
+    <w:lvl w:ilvl="1" w:tplc="04090019" w:tentative="1">
+      <w:start w:val="1"/>
+      <w:numFmt w:val="lowerLetter"/>
+      <w:lvlText w:val="%2."/>
+      <w:lvlJc w:val="left"/>
+      <w:pPr>
+        <w:ind w:left="1440" w:hanging="360"/>
+      </w:pPr>
+    </w:lvl>
+    <w:lvl w:ilvl="2" w:tplc="0409001B" w:tentative="1">
+      <w:start w:val="1"/>
+      <w:numFmt w:val="lowerRoman"/>
+      <w:lvlText w:val="%3."/>
+      <w:lvlJc w:val="right"/>
+      <w:pPr>
+        <w:ind w:left="2160" w:hanging="180"/>
+      </w:pPr>
+    </w:lvl>
+    <w:lvl w:ilvl="3" w:tplc="0409000F" w:tentative="1">
+      <w:start w:val="1"/>
+      <w:numFmt w:val="decimal"/>
+      <w:lvlText w:val="%4."/>
+      <w:lvlJc w:val="left"/>
+      <w:pPr>
+        <w:ind w:left="2880" w:hanging="360"/>
+      </w:pPr>
+    </w:lvl>
+    <w:lvl w:ilvl="4" w:tplc="04090019" w:tentative="1">
+      <w:start w:val="1"/>
+      <w:numFmt w:val="lowerLetter"/>
+      <w:lvlText w:val="%5."/>
+      <w:lvlJc w:val="left"/>
+      <w:pPr>
+        <w:ind w:left="3600" w:hanging="360"/>
+      </w:pPr>
+    </w:lvl>
+    <w:lvl w:ilvl="5" w:tplc="0409001B" w:tentative="1">
+      <w:start w:val="1"/>
+      <w:numFmt w:val="lowerRoman"/>
+      <w:lvlText w:val="%6."/>
+      <w:lvlJc w:val="right"/>
+      <w:pPr>
+        <w:ind w:left="4320" w:hanging="180"/>
+      </w:pPr>
+    </w:lvl>
+    <w:lvl w:ilvl="6" w:tplc="0409000F" w:tentative="1">
+      <w:start w:val="1"/>
+      <w:numFmt w:val="decimal"/>
+      <w:lvlText w:val="%7."/>
+      <w:lvlJc w:val="left"/>
+      <w:pPr>
+        <w:ind w:left="5040" w:hanging="360"/>
+      </w:pPr>
+    </w:lvl>
+    <w:lvl w:ilvl="7" w:tplc="04090019" w:tentative="1">
+      <w:start w:val="1"/>
+      <w:numFmt w:val="lowerLetter"/>
+      <w:lvlText w:val="%8."/>
+      <w:lvlJc w:val="left"/>
+      <w:pPr>
+        <w:ind w:left="5760" w:hanging="360"/>
+      </w:pPr>
+    </w:lvl>
+    <w:lvl w:ilvl="8" w:tplc="0409001B" w:tentative="1">
+      <w:start w:val="1"/>
+      <w:numFmt w:val="lowerRoman"/>
+      <w:lvlText w:val="%9."/>
+      <w:lvlJc w:val="right"/>
+      <w:pPr>
+        <w:ind w:left="6480" w:hanging="180"/>
+      </w:pPr>
+    </w:lvl>
+  </w:abstractNum>
+  <w:abstractNum w:abstractNumId="23">
+    <w:nsid w:val="62924C84"/>
+    <w:multiLevelType w:val="hybridMultilevel"/>
+    <w:tmpl w:val="D7CEB808"/>
+    <w:lvl w:ilvl="0" w:tplc="0409000F">
+      <w:start w:val="1"/>
+      <w:numFmt w:val="decimal"/>
+      <w:lvlText w:val="%1."/>
+      <w:lvlJc w:val="left"/>
+      <w:pPr>
+        <w:ind w:left="720" w:hanging="360"/>
+      </w:pPr>
+      <w:rPr>
+        <w:rFonts w:hint="default"/>
+      </w:rPr>
+    </w:lvl>
+    <w:lvl w:ilvl="1" w:tplc="04090019" w:tentative="1">
+      <w:start w:val="1"/>
+      <w:numFmt w:val="lowerLetter"/>
+      <w:lvlText w:val="%2."/>
+      <w:lvlJc w:val="left"/>
+      <w:pPr>
+        <w:ind w:left="1440" w:hanging="360"/>
+      </w:pPr>
+    </w:lvl>
+    <w:lvl w:ilvl="2" w:tplc="0409001B" w:tentative="1">
+      <w:start w:val="1"/>
+      <w:numFmt w:val="lowerRoman"/>
+      <w:lvlText w:val="%3."/>
+      <w:lvlJc w:val="right"/>
+      <w:pPr>
+        <w:ind w:left="2160" w:hanging="180"/>
+      </w:pPr>
+    </w:lvl>
+    <w:lvl w:ilvl="3" w:tplc="0409000F" w:tentative="1">
+      <w:start w:val="1"/>
+      <w:numFmt w:val="decimal"/>
+      <w:lvlText w:val="%4."/>
+      <w:lvlJc w:val="left"/>
+      <w:pPr>
+        <w:ind w:left="2880" w:hanging="360"/>
+      </w:pPr>
+    </w:lvl>
+    <w:lvl w:ilvl="4" w:tplc="04090019" w:tentative="1">
+      <w:start w:val="1"/>
+      <w:numFmt w:val="lowerLetter"/>
+      <w:lvlText w:val="%5."/>
+      <w:lvlJc w:val="left"/>
+      <w:pPr>
+        <w:ind w:left="3600" w:hanging="360"/>
+      </w:pPr>
+    </w:lvl>
+    <w:lvl w:ilvl="5" w:tplc="0409001B" w:tentative="1">
+      <w:start w:val="1"/>
+      <w:numFmt w:val="lowerRoman"/>
+      <w:lvlText w:val="%6."/>
+      <w:lvlJc w:val="right"/>
+      <w:pPr>
+        <w:ind w:left="4320" w:hanging="180"/>
+      </w:pPr>
+    </w:lvl>
+    <w:lvl w:ilvl="6" w:tplc="0409000F" w:tentative="1">
+      <w:start w:val="1"/>
+      <w:numFmt w:val="decimal"/>
+      <w:lvlText w:val="%7."/>
+      <w:lvlJc w:val="left"/>
+      <w:pPr>
+        <w:ind w:left="5040" w:hanging="360"/>
+      </w:pPr>
+    </w:lvl>
+    <w:lvl w:ilvl="7" w:tplc="04090019" w:tentative="1">
+      <w:start w:val="1"/>
+      <w:numFmt w:val="lowerLetter"/>
+      <w:lvlText w:val="%8."/>
+      <w:lvlJc w:val="left"/>
+      <w:pPr>
+        <w:ind w:left="5760" w:hanging="360"/>
+      </w:pPr>
+    </w:lvl>
+    <w:lvl w:ilvl="8" w:tplc="0409001B" w:tentative="1">
+      <w:start w:val="1"/>
+      <w:numFmt w:val="lowerRoman"/>
+      <w:lvlText w:val="%9."/>
+      <w:lvlJc w:val="right"/>
+      <w:pPr>
+        <w:ind w:left="6480" w:hanging="180"/>
+      </w:pPr>
+    </w:lvl>
+  </w:abstractNum>
+  <w:abstractNum w:abstractNumId="24">
     <w:nsid w:val="655B1AB4"/>
     <w:multiLevelType w:val="multilevel"/>
     <w:tmpl w:val="F9443B92"/>
@@ -8232,7 +8757,7 @@
       </w:pPr>
     </w:lvl>
   </w:abstractNum>
-  <w:abstractNum w:abstractNumId="23">
+  <w:abstractNum w:abstractNumId="25">
     <w:nsid w:val="76A143C6"/>
     <w:multiLevelType w:val="hybridMultilevel"/>
     <w:tmpl w:val="AE12850A"/>
@@ -8372,7 +8897,96 @@
       </w:rPr>
     </w:lvl>
   </w:abstractNum>
-  <w:abstractNum w:abstractNumId="24">
+  <w:abstractNum w:abstractNumId="26">
+    <w:nsid w:val="78D60A1E"/>
+    <w:multiLevelType w:val="hybridMultilevel"/>
+    <w:tmpl w:val="806E8CC2"/>
+    <w:lvl w:ilvl="0" w:tplc="C172D780">
+      <w:start w:val="1"/>
+      <w:numFmt w:val="decimal"/>
+      <w:lvlText w:val="%1."/>
+      <w:lvlJc w:val="left"/>
+      <w:pPr>
+        <w:ind w:left="720" w:hanging="360"/>
+      </w:pPr>
+      <w:rPr>
+        <w:rFonts w:hint="default"/>
+      </w:rPr>
+    </w:lvl>
+    <w:lvl w:ilvl="1" w:tplc="04090019" w:tentative="1">
+      <w:start w:val="1"/>
+      <w:numFmt w:val="lowerLetter"/>
+      <w:lvlText w:val="%2."/>
+      <w:lvlJc w:val="left"/>
+      <w:pPr>
+        <w:ind w:left="1440" w:hanging="360"/>
+      </w:pPr>
+    </w:lvl>
+    <w:lvl w:ilvl="2" w:tplc="0409001B" w:tentative="1">
+      <w:start w:val="1"/>
+      <w:numFmt w:val="lowerRoman"/>
+      <w:lvlText w:val="%3."/>
+      <w:lvlJc w:val="right"/>
+      <w:pPr>
+        <w:ind w:left="2160" w:hanging="180"/>
+      </w:pPr>
+    </w:lvl>
+    <w:lvl w:ilvl="3" w:tplc="0409000F" w:tentative="1">
+      <w:start w:val="1"/>
+      <w:numFmt w:val="decimal"/>
+      <w:lvlText w:val="%4."/>
+      <w:lvlJc w:val="left"/>
+      <w:pPr>
+        <w:ind w:left="2880" w:hanging="360"/>
+      </w:pPr>
+    </w:lvl>
+    <w:lvl w:ilvl="4" w:tplc="04090019" w:tentative="1">
+      <w:start w:val="1"/>
+      <w:numFmt w:val="lowerLetter"/>
+      <w:lvlText w:val="%5."/>
+      <w:lvlJc w:val="left"/>
+      <w:pPr>
+        <w:ind w:left="3600" w:hanging="360"/>
+      </w:pPr>
+    </w:lvl>
+    <w:lvl w:ilvl="5" w:tplc="0409001B" w:tentative="1">
+      <w:start w:val="1"/>
+      <w:numFmt w:val="lowerRoman"/>
+      <w:lvlText w:val="%6."/>
+      <w:lvlJc w:val="right"/>
+      <w:pPr>
+        <w:ind w:left="4320" w:hanging="180"/>
+      </w:pPr>
+    </w:lvl>
+    <w:lvl w:ilvl="6" w:tplc="0409000F" w:tentative="1">
+      <w:start w:val="1"/>
+      <w:numFmt w:val="decimal"/>
+      <w:lvlText w:val="%7."/>
+      <w:lvlJc w:val="left"/>
+      <w:pPr>
+        <w:ind w:left="5040" w:hanging="360"/>
+      </w:pPr>
+    </w:lvl>
+    <w:lvl w:ilvl="7" w:tplc="04090019" w:tentative="1">
+      <w:start w:val="1"/>
+      <w:numFmt w:val="lowerLetter"/>
+      <w:lvlText w:val="%8."/>
+      <w:lvlJc w:val="left"/>
+      <w:pPr>
+        <w:ind w:left="5760" w:hanging="360"/>
+      </w:pPr>
+    </w:lvl>
+    <w:lvl w:ilvl="8" w:tplc="0409001B" w:tentative="1">
+      <w:start w:val="1"/>
+      <w:numFmt w:val="lowerRoman"/>
+      <w:lvlText w:val="%9."/>
+      <w:lvlJc w:val="right"/>
+      <w:pPr>
+        <w:ind w:left="6480" w:hanging="180"/>
+      </w:pPr>
+    </w:lvl>
+  </w:abstractNum>
+  <w:abstractNum w:abstractNumId="27">
     <w:nsid w:val="79755F3A"/>
     <w:multiLevelType w:val="hybridMultilevel"/>
     <w:tmpl w:val="97DC647C"/>
@@ -8461,7 +9075,7 @@
       </w:pPr>
     </w:lvl>
   </w:abstractNum>
-  <w:abstractNum w:abstractNumId="25">
+  <w:abstractNum w:abstractNumId="28">
     <w:nsid w:val="7B682442"/>
     <w:multiLevelType w:val="hybridMultilevel"/>
     <w:tmpl w:val="3D1481A6"/>
@@ -8602,7 +9216,7 @@
     <w:abstractNumId w:val="11"/>
   </w:num>
   <w:num w:numId="10">
-    <w:abstractNumId w:val="23"/>
+    <w:abstractNumId w:val="25"/>
   </w:num>
   <w:num w:numId="11">
     <w:abstractNumId w:val="12"/>
@@ -8611,13 +9225,13 @@
     <w:abstractNumId w:val="3"/>
   </w:num>
   <w:num w:numId="13">
-    <w:abstractNumId w:val="25"/>
+    <w:abstractNumId w:val="28"/>
   </w:num>
   <w:num w:numId="14">
     <w:abstractNumId w:val="18"/>
   </w:num>
   <w:num w:numId="15">
-    <w:abstractNumId w:val="22"/>
+    <w:abstractNumId w:val="24"/>
   </w:num>
   <w:num w:numId="16">
     <w:abstractNumId w:val="13"/>
@@ -8629,16 +9243,16 @@
     <w:abstractNumId w:val="19"/>
   </w:num>
   <w:num w:numId="19">
-    <w:abstractNumId w:val="22"/>
+    <w:abstractNumId w:val="24"/>
   </w:num>
   <w:num w:numId="20">
-    <w:abstractNumId w:val="22"/>
+    <w:abstractNumId w:val="24"/>
   </w:num>
   <w:num w:numId="21">
-    <w:abstractNumId w:val="22"/>
+    <w:abstractNumId w:val="24"/>
   </w:num>
   <w:num w:numId="22">
-    <w:abstractNumId w:val="22"/>
+    <w:abstractNumId w:val="24"/>
   </w:num>
   <w:num w:numId="23">
     <w:abstractNumId w:val="7"/>
@@ -8665,10 +9279,19 @@
     <w:abstractNumId w:val="4"/>
   </w:num>
   <w:num w:numId="31">
+    <w:abstractNumId w:val="27"/>
+  </w:num>
+  <w:num w:numId="32">
     <w:abstractNumId w:val="24"/>
   </w:num>
-  <w:num w:numId="32">
+  <w:num w:numId="33">
+    <w:abstractNumId w:val="23"/>
+  </w:num>
+  <w:num w:numId="34">
     <w:abstractNumId w:val="22"/>
+  </w:num>
+  <w:num w:numId="35">
+    <w:abstractNumId w:val="26"/>
   </w:num>
   <w:numIdMacAtCleanup w:val="9"/>
 </w:numbering>
@@ -11893,6 +12516,30 @@
 </file>
 
 <file path=customXml/item1.xml><?xml version="1.0" encoding="utf-8"?>
+<p:properties xmlns:p="http://schemas.microsoft.com/office/2006/metadata/properties" xmlns:xsi="http://www.w3.org/2001/XMLSchema-instance" xmlns:pc="http://schemas.microsoft.com/office/infopath/2007/PartnerControls">
+  <documentManagement>
+    <Project_x0020_Phase xmlns="29603b62-04f0-417a-887c-030c32f5a531">04 Implement</Project_x0020_Phase>
+    <Template_x0020_identified xmlns="29603b62-04f0-417a-887c-030c32f5a531">false</Template_x0020_identified>
+    <Reformatted_x003f_ xmlns="29603b62-04f0-417a-887c-030c32f5a531">true</Reformatted_x003f_>
+    <Content_x0020_finlised_x003f_ xmlns="29603b62-04f0-417a-887c-030c32f5a531">true</Content_x0020_finlised_x003f_>
+    <Reviewed_x003f_ xmlns="29603b62-04f0-417a-887c-030c32f5a531">false</Reviewed_x003f_>
+    <Updated_x0020_by xmlns="29603b62-04f0-417a-887c-030c32f5a531">Wanda</Updated_x0020_by>
+    <Final_x003f_ xmlns="29603b62-04f0-417a-887c-030c32f5a531">false</Final_x003f_>
+    <Source xmlns="29603b62-04f0-417a-887c-030c32f5a531">G:Drive</Source>
+  </documentManagement>
+</p:properties>
+</file>
+
+<file path=customXml/item2.xml><?xml version="1.0" encoding="utf-8"?>
+<?mso-contentType ?>
+<FormTemplates xmlns="http://schemas.microsoft.com/sharepoint/v3/contenttype/forms">
+  <Display>DocumentLibraryForm</Display>
+  <Edit>DocumentLibraryForm</Edit>
+  <New>DocumentLibraryForm</New>
+</FormTemplates>
+</file>
+
+<file path=customXml/item3.xml><?xml version="1.0" encoding="utf-8"?>
 <ct:contentTypeSchema xmlns:ct="http://schemas.microsoft.com/office/2006/metadata/contentType" xmlns:ma="http://schemas.microsoft.com/office/2006/metadata/properties/metaAttributes" ct:_="" ma:_="" ma:contentTypeName="Document" ma:contentTypeID="0x010100E71EF73F5681F542A3E9664D4DCA3D39" ma:contentTypeVersion="12" ma:contentTypeDescription="Create a new document." ma:contentTypeScope="" ma:versionID="6d4cb3a7688cf672e751809060796157">
   <xsd:schema xmlns:xsd="http://www.w3.org/2001/XMLSchema" xmlns:xs="http://www.w3.org/2001/XMLSchema" xmlns:p="http://schemas.microsoft.com/office/2006/metadata/properties" xmlns:ns2="29603b62-04f0-417a-887c-030c32f5a531" targetNamespace="http://schemas.microsoft.com/office/2006/metadata/properties" ma:root="true" ma:fieldsID="17483c107f79c0803f475681188633f4" ns2:_="">
     <xsd:import namespace="29603b62-04f0-417a-887c-030c32f5a531"/>
@@ -12071,35 +12718,29 @@
 </ct:contentTypeSchema>
 </file>
 
-<file path=customXml/item2.xml><?xml version="1.0" encoding="utf-8"?>
-<?mso-contentType ?>
-<FormTemplates xmlns="http://schemas.microsoft.com/sharepoint/v3/contenttype/forms">
-  <Display>DocumentLibraryForm</Display>
-  <Edit>DocumentLibraryForm</Edit>
-  <New>DocumentLibraryForm</New>
-</FormTemplates>
-</file>
-
-<file path=customXml/item3.xml><?xml version="1.0" encoding="utf-8"?>
-<p:properties xmlns:p="http://schemas.microsoft.com/office/2006/metadata/properties" xmlns:xsi="http://www.w3.org/2001/XMLSchema-instance" xmlns:pc="http://schemas.microsoft.com/office/infopath/2007/PartnerControls">
-  <documentManagement>
-    <Project_x0020_Phase xmlns="29603b62-04f0-417a-887c-030c32f5a531">04 Implement</Project_x0020_Phase>
-    <Template_x0020_identified xmlns="29603b62-04f0-417a-887c-030c32f5a531">false</Template_x0020_identified>
-    <Reformatted_x003f_ xmlns="29603b62-04f0-417a-887c-030c32f5a531">true</Reformatted_x003f_>
-    <Content_x0020_finlised_x003f_ xmlns="29603b62-04f0-417a-887c-030c32f5a531">true</Content_x0020_finlised_x003f_>
-    <Reviewed_x003f_ xmlns="29603b62-04f0-417a-887c-030c32f5a531">false</Reviewed_x003f_>
-    <Updated_x0020_by xmlns="29603b62-04f0-417a-887c-030c32f5a531">Wanda</Updated_x0020_by>
-    <Final_x003f_ xmlns="29603b62-04f0-417a-887c-030c32f5a531">false</Final_x003f_>
-    <Source xmlns="29603b62-04f0-417a-887c-030c32f5a531">G:Drive</Source>
-  </documentManagement>
-</p:properties>
-</file>
-
 <file path=customXml/item4.xml><?xml version="1.0" encoding="utf-8"?>
 <b:Sources xmlns:b="http://schemas.openxmlformats.org/officeDocument/2006/bibliography" xmlns="http://schemas.openxmlformats.org/officeDocument/2006/bibliography" SelectedStyle="\APA.XSL" StyleName="APA"/>
 </file>
 
 <file path=customXml/itemProps1.xml><?xml version="1.0" encoding="utf-8"?>
+<ds:datastoreItem xmlns:ds="http://schemas.openxmlformats.org/officeDocument/2006/customXml" ds:itemID="{AACD5996-3F1C-45FF-89D5-4E80ADD31CA2}">
+  <ds:schemaRefs>
+    <ds:schemaRef ds:uri="http://schemas.microsoft.com/office/2006/metadata/properties"/>
+    <ds:schemaRef ds:uri="http://schemas.microsoft.com/office/infopath/2007/PartnerControls"/>
+    <ds:schemaRef ds:uri="29603b62-04f0-417a-887c-030c32f5a531"/>
+  </ds:schemaRefs>
+</ds:datastoreItem>
+</file>
+
+<file path=customXml/itemProps2.xml><?xml version="1.0" encoding="utf-8"?>
+<ds:datastoreItem xmlns:ds="http://schemas.openxmlformats.org/officeDocument/2006/customXml" ds:itemID="{CB684286-C948-4439-9D64-EB1AEC3F7D76}">
+  <ds:schemaRefs>
+    <ds:schemaRef ds:uri="http://schemas.microsoft.com/sharepoint/v3/contenttype/forms"/>
+  </ds:schemaRefs>
+</ds:datastoreItem>
+</file>
+
+<file path=customXml/itemProps3.xml><?xml version="1.0" encoding="utf-8"?>
 <ds:datastoreItem xmlns:ds="http://schemas.openxmlformats.org/officeDocument/2006/customXml" ds:itemID="{345C3155-C307-4747-80BA-5A79245B9D04}">
   <ds:schemaRefs>
     <ds:schemaRef ds:uri="http://schemas.microsoft.com/office/2006/metadata/contentType"/>
@@ -12117,26 +12758,8 @@
 </ds:datastoreItem>
 </file>
 
-<file path=customXml/itemProps2.xml><?xml version="1.0" encoding="utf-8"?>
-<ds:datastoreItem xmlns:ds="http://schemas.openxmlformats.org/officeDocument/2006/customXml" ds:itemID="{CB684286-C948-4439-9D64-EB1AEC3F7D76}">
-  <ds:schemaRefs>
-    <ds:schemaRef ds:uri="http://schemas.microsoft.com/sharepoint/v3/contenttype/forms"/>
-  </ds:schemaRefs>
-</ds:datastoreItem>
-</file>
-
-<file path=customXml/itemProps3.xml><?xml version="1.0" encoding="utf-8"?>
-<ds:datastoreItem xmlns:ds="http://schemas.openxmlformats.org/officeDocument/2006/customXml" ds:itemID="{AACD5996-3F1C-45FF-89D5-4E80ADD31CA2}">
-  <ds:schemaRefs>
-    <ds:schemaRef ds:uri="http://schemas.microsoft.com/office/2006/metadata/properties"/>
-    <ds:schemaRef ds:uri="http://schemas.microsoft.com/office/infopath/2007/PartnerControls"/>
-    <ds:schemaRef ds:uri="29603b62-04f0-417a-887c-030c32f5a531"/>
-  </ds:schemaRefs>
-</ds:datastoreItem>
-</file>
-
 <file path=customXml/itemProps4.xml><?xml version="1.0" encoding="utf-8"?>
-<ds:datastoreItem xmlns:ds="http://schemas.openxmlformats.org/officeDocument/2006/customXml" ds:itemID="{1D18124C-E1EE-41C7-A0C5-0BF7D32B4DB7}">
+<ds:datastoreItem xmlns:ds="http://schemas.openxmlformats.org/officeDocument/2006/customXml" ds:itemID="{61B993D8-FDD6-4744-ABAD-EB6E5D6D129F}">
   <ds:schemaRefs>
     <ds:schemaRef ds:uri="http://schemas.openxmlformats.org/officeDocument/2006/bibliography"/>
   </ds:schemaRefs>

--- a/docs/RequirementsDefinitionV1.0-MDNI-[2014-2015].docx
+++ b/docs/RequirementsDefinitionV1.0-MDNI-[2014-2015].docx
@@ -511,10 +511,7 @@
           </w:tcPr>
           <w:p>
             <w:r>
-              <w:t>0.</w:t>
-            </w:r>
-            <w:r>
-              <w:t>4</w:t>
+              <w:t>0.4</w:t>
             </w:r>
           </w:p>
         </w:tc>
@@ -530,10 +527,7 @@
           </w:tcPr>
           <w:p>
             <w:r>
-              <w:t>16</w:t>
-            </w:r>
-            <w:r>
-              <w:t xml:space="preserve"> Oct 2014</w:t>
+              <w:t>16 Oct 2014</w:t>
             </w:r>
           </w:p>
         </w:tc>
@@ -548,13 +542,8 @@
             </w:tcBorders>
           </w:tcPr>
           <w:p>
-            <w:proofErr w:type="spellStart"/>
-            <w:r>
-              <w:t>Neeraj</w:t>
-            </w:r>
-            <w:proofErr w:type="spellEnd"/>
-            <w:r>
-              <w:t xml:space="preserve"> Shah</w:t>
+            <w:r>
+              <w:t>Neeraj Shah</w:t>
             </w:r>
           </w:p>
         </w:tc>
@@ -2651,23 +2640,7 @@
               <w:t>s</w:t>
             </w:r>
             <w:r>
-              <w:t xml:space="preserve"> the product’s </w:t>
-            </w:r>
-            <w:proofErr w:type="spellStart"/>
-            <w:r>
-              <w:t>pdp</w:t>
-            </w:r>
-            <w:proofErr w:type="spellEnd"/>
-            <w:r>
-              <w:t xml:space="preserve"> </w:t>
-            </w:r>
-            <w:proofErr w:type="spellStart"/>
-            <w:r>
-              <w:t>url</w:t>
-            </w:r>
-            <w:proofErr w:type="spellEnd"/>
-            <w:r>
-              <w:t xml:space="preserve"> from the QR code and loads that products PDP within the app</w:t>
+              <w:t xml:space="preserve"> the product’s pdp url from the QR code and loads that products PDP within the app</w:t>
             </w:r>
           </w:p>
           <w:p>
@@ -2873,21 +2846,16 @@
               <w:spacing w:before="100" w:beforeAutospacing="1" w:after="100" w:afterAutospacing="1"/>
             </w:pPr>
             <w:r>
-              <w:t xml:space="preserve">Customers who are accessing the store IOS application over </w:t>
-            </w:r>
-            <w:proofErr w:type="gramStart"/>
-            <w:r>
-              <w:t>a</w:t>
-            </w:r>
-            <w:proofErr w:type="gramEnd"/>
-            <w:r>
-              <w:t xml:space="preserve"> iPhone can give input to the product search text box through voice.</w:t>
-            </w:r>
-          </w:p>
-          <w:p>
-            <w:pPr>
-              <w:pStyle w:val="ListParagraph"/>
-            </w:pPr>
+              <w:t>Customers who are accessing the store IOS application over a iPhone can give input to the product search text box through voice.</w:t>
+            </w:r>
+          </w:p>
+          <w:p>
+            <w:pPr>
+              <w:spacing w:before="0" w:after="0"/>
+            </w:pPr>
+            <w:r>
+              <w:t>(To be made in detail)</w:t>
+            </w:r>
           </w:p>
         </w:tc>
         <w:tc>
@@ -2975,15 +2943,7 @@
               <w:contextualSpacing/>
             </w:pPr>
             <w:r>
-              <w:t xml:space="preserve">User views </w:t>
-            </w:r>
-            <w:proofErr w:type="spellStart"/>
-            <w:r>
-              <w:t>pdp</w:t>
-            </w:r>
-            <w:proofErr w:type="spellEnd"/>
-            <w:r>
-              <w:t xml:space="preserve"> page </w:t>
+              <w:t xml:space="preserve">User views pdp page </w:t>
             </w:r>
             <w:r>
               <w:t xml:space="preserve">of a </w:t>
@@ -3009,15 +2969,7 @@
               <w:contextualSpacing/>
             </w:pPr>
             <w:r>
-              <w:t xml:space="preserve">The </w:t>
-            </w:r>
-            <w:proofErr w:type="spellStart"/>
-            <w:r>
-              <w:t>pdp</w:t>
-            </w:r>
-            <w:proofErr w:type="spellEnd"/>
-            <w:r>
-              <w:t xml:space="preserve"> page provides an option to locate the product inside the store</w:t>
+              <w:t>The pdp page provides an option to locate the product inside the store</w:t>
             </w:r>
           </w:p>
           <w:p>
@@ -3044,13 +2996,8 @@
               <w:spacing w:before="0" w:after="0"/>
               <w:contextualSpacing/>
             </w:pPr>
-            <w:proofErr w:type="gramStart"/>
-            <w:r>
-              <w:t>An</w:t>
-            </w:r>
-            <w:proofErr w:type="gramEnd"/>
-            <w:r>
-              <w:t xml:space="preserve"> store map opens and locates the customer’s position inside the store</w:t>
+            <w:r>
+              <w:t>An store map opens and locates the customer’s position inside the store</w:t>
             </w:r>
             <w:r>
               <w:t xml:space="preserve"> using proximity sensors (iBeacons) installed inside the stores.</w:t>
@@ -3082,8 +3029,10 @@
           <w:p>
             <w:pPr>
               <w:spacing w:before="0" w:after="0"/>
-              <w:contextualSpacing/>
-            </w:pPr>
+            </w:pPr>
+            <w:r>
+              <w:t>(To be made in detail)</w:t>
+            </w:r>
           </w:p>
         </w:tc>
         <w:tc>
@@ -3176,6 +3125,12 @@
               <w:t xml:space="preserve"> into it.</w:t>
             </w:r>
           </w:p>
+          <w:p>
+            <w:pPr>
+              <w:spacing w:before="100" w:beforeAutospacing="1" w:after="100" w:afterAutospacing="1"/>
+              <w:ind w:left="360"/>
+            </w:pPr>
+          </w:p>
         </w:tc>
         <w:tc>
           <w:tcPr>
@@ -3278,10 +3233,7 @@
               <w:spacing w:before="0" w:after="0"/>
             </w:pPr>
             <w:r>
-              <w:t>Customers accessing the store web application places order</w:t>
-            </w:r>
-            <w:r>
-              <w:t xml:space="preserve"> using Ecommerce.</w:t>
+              <w:t>Customers accessing the store web application places order using Ecommerce.</w:t>
             </w:r>
           </w:p>
           <w:p>
@@ -3392,19 +3344,342 @@
           </w:p>
         </w:tc>
       </w:tr>
+      <w:tr>
+        <w:trPr>
+          <w:trHeight w:val="2015"/>
+        </w:trPr>
+        <w:tc>
+          <w:tcPr>
+            <w:tcW w:w="1150" w:type="dxa"/>
+            <w:tcBorders>
+              <w:right w:val="single" w:sz="4" w:space="0" w:color="auto"/>
+            </w:tcBorders>
+            <w:vAlign w:val="center"/>
+          </w:tcPr>
+          <w:p>
+            <w:pPr>
+              <w:pStyle w:val="SpecLevel4"/>
+              <w:numPr>
+                <w:ilvl w:val="0"/>
+                <w:numId w:val="25"/>
+              </w:numPr>
+              <w:tabs>
+                <w:tab w:val="clear" w:pos="1134"/>
+                <w:tab w:val="left" w:pos="567"/>
+              </w:tabs>
+            </w:pPr>
+          </w:p>
+        </w:tc>
+        <w:tc>
+          <w:tcPr>
+            <w:tcW w:w="7608" w:type="dxa"/>
+            <w:tcBorders>
+              <w:left w:val="single" w:sz="4" w:space="0" w:color="auto"/>
+            </w:tcBorders>
+            <w:vAlign w:val="center"/>
+          </w:tcPr>
+          <w:p>
+            <w:r>
+              <w:t xml:space="preserve">The inbuilt camera in Google </w:t>
+            </w:r>
+            <w:r>
+              <w:t>glass can</w:t>
+            </w:r>
+            <w:r>
+              <w:t xml:space="preserve"> be used to ta</w:t>
+            </w:r>
+            <w:r>
+              <w:t xml:space="preserve">ke picture of products on shelf </w:t>
+            </w:r>
+            <w:r>
+              <w:t>(</w:t>
+            </w:r>
+            <w:r>
+              <w:t>inStore</w:t>
+            </w:r>
+            <w:r>
+              <w:t>) and sent to native application on an android phone.</w:t>
+            </w:r>
+            <w:r>
+              <w:t xml:space="preserve"> </w:t>
+            </w:r>
+            <w:r>
+              <w:t xml:space="preserve">This native application can process the product image (using image recognition </w:t>
+            </w:r>
+            <w:r>
+              <w:t>algorithms</w:t>
+            </w:r>
+            <w:r>
+              <w:t>):</w:t>
+            </w:r>
+          </w:p>
+          <w:p>
+            <w:pPr>
+              <w:pStyle w:val="ListParagraph"/>
+              <w:numPr>
+                <w:ilvl w:val="0"/>
+                <w:numId w:val="36"/>
+              </w:numPr>
+              <w:spacing w:before="0" w:after="0"/>
+            </w:pPr>
+            <w:r>
+              <w:t>Retrieve</w:t>
+            </w:r>
+            <w:r>
+              <w:t xml:space="preserve"> the product details, </w:t>
+            </w:r>
+          </w:p>
+          <w:p>
+            <w:pPr>
+              <w:pStyle w:val="ListParagraph"/>
+              <w:numPr>
+                <w:ilvl w:val="0"/>
+                <w:numId w:val="36"/>
+              </w:numPr>
+              <w:spacing w:before="0" w:after="0"/>
+            </w:pPr>
+            <w:r>
+              <w:t>product rating &amp; reviews,</w:t>
+            </w:r>
+          </w:p>
+          <w:p>
+            <w:pPr>
+              <w:pStyle w:val="ListParagraph"/>
+              <w:numPr>
+                <w:ilvl w:val="0"/>
+                <w:numId w:val="36"/>
+              </w:numPr>
+              <w:spacing w:before="0" w:after="0"/>
+            </w:pPr>
+            <w:r>
+              <w:t xml:space="preserve">Price comparisons, </w:t>
+            </w:r>
+          </w:p>
+          <w:p>
+            <w:pPr>
+              <w:pStyle w:val="ListParagraph"/>
+              <w:numPr>
+                <w:ilvl w:val="0"/>
+                <w:numId w:val="36"/>
+              </w:numPr>
+              <w:spacing w:before="0" w:after="0"/>
+            </w:pPr>
+            <w:r>
+              <w:t>Facilitate</w:t>
+            </w:r>
+            <w:r>
+              <w:t xml:space="preserve"> </w:t>
+            </w:r>
+            <w:r>
+              <w:t>the purchase process</w:t>
+            </w:r>
+            <w:r>
+              <w:t xml:space="preserve"> online (or) via the app itself.</w:t>
+            </w:r>
+          </w:p>
+          <w:p>
+            <w:pPr>
+              <w:pStyle w:val="ListParagraph"/>
+              <w:numPr>
+                <w:ilvl w:val="0"/>
+                <w:numId w:val="36"/>
+              </w:numPr>
+              <w:spacing w:before="0" w:after="0"/>
+            </w:pPr>
+            <w:r>
+              <w:t>Share product order details with friends via email or social media</w:t>
+            </w:r>
+          </w:p>
+          <w:p>
+            <w:pPr>
+              <w:spacing w:before="0" w:after="0"/>
+            </w:pPr>
+          </w:p>
+          <w:p>
+            <w:pPr>
+              <w:spacing w:before="0" w:after="0"/>
+            </w:pPr>
+            <w:r>
+              <w:t>(</w:t>
+            </w:r>
+            <w:r>
+              <w:t>To</w:t>
+            </w:r>
+            <w:r>
+              <w:t xml:space="preserve"> be made in detail)</w:t>
+            </w:r>
+          </w:p>
+        </w:tc>
+        <w:tc>
+          <w:tcPr>
+            <w:tcW w:w="1221" w:type="dxa"/>
+            <w:vAlign w:val="center"/>
+          </w:tcPr>
+          <w:p>
+            <w:pPr>
+              <w:pStyle w:val="SpecLevel4"/>
+              <w:tabs>
+                <w:tab w:val="clear" w:pos="1134"/>
+                <w:tab w:val="left" w:pos="567"/>
+              </w:tabs>
+              <w:ind w:left="360" w:firstLine="0"/>
+            </w:pPr>
+          </w:p>
+        </w:tc>
+      </w:tr>
+      <w:tr>
+        <w:trPr>
+          <w:trHeight w:val="2015"/>
+        </w:trPr>
+        <w:tc>
+          <w:tcPr>
+            <w:tcW w:w="1150" w:type="dxa"/>
+            <w:tcBorders>
+              <w:right w:val="single" w:sz="4" w:space="0" w:color="auto"/>
+            </w:tcBorders>
+            <w:vAlign w:val="center"/>
+          </w:tcPr>
+          <w:p>
+            <w:pPr>
+              <w:pStyle w:val="SpecLevel4"/>
+              <w:numPr>
+                <w:ilvl w:val="0"/>
+                <w:numId w:val="25"/>
+              </w:numPr>
+              <w:tabs>
+                <w:tab w:val="clear" w:pos="1134"/>
+                <w:tab w:val="left" w:pos="567"/>
+              </w:tabs>
+            </w:pPr>
+          </w:p>
+        </w:tc>
+        <w:tc>
+          <w:tcPr>
+            <w:tcW w:w="7608" w:type="dxa"/>
+            <w:tcBorders>
+              <w:left w:val="single" w:sz="4" w:space="0" w:color="auto"/>
+            </w:tcBorders>
+          </w:tcPr>
+          <w:p>
+            <w:pPr>
+              <w:spacing w:before="100" w:beforeAutospacing="1" w:after="100" w:afterAutospacing="1"/>
+              <w:contextualSpacing/>
+            </w:pPr>
+          </w:p>
+          <w:p>
+            <w:pPr>
+              <w:spacing w:before="100" w:beforeAutospacing="1" w:after="100" w:afterAutospacing="1"/>
+              <w:contextualSpacing/>
+            </w:pPr>
+            <w:r>
+              <w:t>Campaign through push notification</w:t>
+            </w:r>
+            <w:r>
+              <w:t xml:space="preserve"> (to google glass</w:t>
+            </w:r>
+            <w:bookmarkStart w:id="16" w:name="_GoBack"/>
+            <w:bookmarkEnd w:id="16"/>
+            <w:r>
+              <w:t>)</w:t>
+            </w:r>
+            <w:r>
+              <w:t xml:space="preserve">: </w:t>
+            </w:r>
+          </w:p>
+          <w:p>
+            <w:pPr>
+              <w:spacing w:before="100" w:beforeAutospacing="1" w:after="100" w:afterAutospacing="1"/>
+              <w:contextualSpacing/>
+            </w:pPr>
+          </w:p>
+          <w:p>
+            <w:pPr>
+              <w:pStyle w:val="ListParagraph"/>
+              <w:numPr>
+                <w:ilvl w:val="0"/>
+                <w:numId w:val="37"/>
+              </w:numPr>
+              <w:spacing w:before="100" w:beforeAutospacing="1" w:after="100" w:afterAutospacing="1"/>
+              <w:contextualSpacing/>
+            </w:pPr>
+            <w:r>
+              <w:t>As customer walks or cycles by the store</w:t>
+            </w:r>
+          </w:p>
+          <w:p>
+            <w:pPr>
+              <w:pStyle w:val="ListParagraph"/>
+              <w:numPr>
+                <w:ilvl w:val="0"/>
+                <w:numId w:val="37"/>
+              </w:numPr>
+              <w:spacing w:before="100" w:beforeAutospacing="1" w:after="100" w:afterAutospacing="1"/>
+              <w:contextualSpacing/>
+            </w:pPr>
+            <w:r>
+              <w:t>Proximity sensors sense the google glass</w:t>
+            </w:r>
+          </w:p>
+          <w:p>
+            <w:pPr>
+              <w:pStyle w:val="ListParagraph"/>
+              <w:numPr>
+                <w:ilvl w:val="0"/>
+                <w:numId w:val="37"/>
+              </w:numPr>
+              <w:spacing w:before="100" w:beforeAutospacing="1" w:after="100" w:afterAutospacing="1"/>
+              <w:contextualSpacing/>
+            </w:pPr>
+            <w:r>
+              <w:t>Marketing messages like products on discount or special offers can pop inside the google glass of the wearer.</w:t>
+            </w:r>
+          </w:p>
+          <w:p>
+            <w:pPr>
+              <w:pStyle w:val="ListParagraph"/>
+              <w:spacing w:before="100" w:beforeAutospacing="1" w:after="100" w:afterAutospacing="1"/>
+              <w:contextualSpacing/>
+            </w:pPr>
+          </w:p>
+          <w:p>
+            <w:pPr>
+              <w:spacing w:before="0" w:after="0"/>
+            </w:pPr>
+            <w:r>
+              <w:t>(To be made in detail)</w:t>
+            </w:r>
+          </w:p>
+        </w:tc>
+        <w:tc>
+          <w:tcPr>
+            <w:tcW w:w="1221" w:type="dxa"/>
+            <w:vAlign w:val="center"/>
+          </w:tcPr>
+          <w:p>
+            <w:pPr>
+              <w:pStyle w:val="SpecLevel4"/>
+              <w:tabs>
+                <w:tab w:val="clear" w:pos="1134"/>
+                <w:tab w:val="left" w:pos="567"/>
+              </w:tabs>
+              <w:ind w:left="360" w:firstLine="0"/>
+            </w:pPr>
+          </w:p>
+        </w:tc>
+      </w:tr>
     </w:tbl>
     <w:p>
       <w:pPr>
         <w:pStyle w:val="Heading2"/>
       </w:pPr>
-      <w:bookmarkStart w:id="16" w:name="_Toc401150704"/>
+      <w:bookmarkStart w:id="17" w:name="_Toc401150704"/>
       <w:r>
         <w:t xml:space="preserve">Technical </w:t>
       </w:r>
       <w:r>
         <w:t>Requirements</w:t>
       </w:r>
-      <w:bookmarkEnd w:id="16"/>
+      <w:bookmarkEnd w:id="17"/>
     </w:p>
     <w:tbl>
       <w:tblPr>
@@ -3686,41 +3961,42 @@
           <w:lang w:eastAsia="en-AU"/>
         </w:rPr>
       </w:pPr>
-      <w:bookmarkStart w:id="17" w:name="_Toc513611947"/>
-      <w:bookmarkStart w:id="18" w:name="_Toc511466979"/>
-      <w:bookmarkStart w:id="19" w:name="_Toc511190299"/>
+      <w:bookmarkStart w:id="18" w:name="_Toc513611947"/>
+      <w:bookmarkStart w:id="19" w:name="_Toc511466979"/>
+      <w:bookmarkStart w:id="20" w:name="_Toc511190299"/>
     </w:p>
     <w:p>
       <w:pPr>
         <w:pStyle w:val="Heading2"/>
       </w:pPr>
-      <w:bookmarkStart w:id="20" w:name="_Toc401150705"/>
+      <w:bookmarkStart w:id="21" w:name="_Toc401150705"/>
       <w:r>
+        <w:lastRenderedPageBreak/>
         <w:t>System Requirements</w:t>
       </w:r>
-      <w:bookmarkEnd w:id="17"/>
       <w:bookmarkEnd w:id="18"/>
       <w:bookmarkEnd w:id="19"/>
       <w:bookmarkEnd w:id="20"/>
+      <w:bookmarkEnd w:id="21"/>
     </w:p>
     <w:p>
       <w:pPr>
         <w:pStyle w:val="Heading3"/>
       </w:pPr>
-      <w:bookmarkStart w:id="21" w:name="_Toc513611948"/>
-      <w:bookmarkStart w:id="22" w:name="_Toc511466980"/>
-      <w:bookmarkStart w:id="23" w:name="_Toc511190300"/>
-      <w:bookmarkStart w:id="24" w:name="_Toc401150706"/>
+      <w:bookmarkStart w:id="22" w:name="_Toc513611948"/>
+      <w:bookmarkStart w:id="23" w:name="_Toc511466980"/>
+      <w:bookmarkStart w:id="24" w:name="_Toc511190300"/>
+      <w:bookmarkStart w:id="25" w:name="_Toc401150706"/>
       <w:r>
         <w:t>Hardware</w:t>
       </w:r>
-      <w:bookmarkEnd w:id="21"/>
       <w:bookmarkEnd w:id="22"/>
       <w:bookmarkEnd w:id="23"/>
+      <w:bookmarkEnd w:id="24"/>
       <w:r>
         <w:t xml:space="preserve"> / Software</w:t>
       </w:r>
-      <w:bookmarkEnd w:id="24"/>
+      <w:bookmarkEnd w:id="25"/>
     </w:p>
     <w:tbl>
       <w:tblPr>
@@ -3990,13 +4266,8 @@
             <w:r>
               <w:t xml:space="preserve">  </w:t>
             </w:r>
-            <w:proofErr w:type="spellStart"/>
-            <w:r>
-              <w:t>Wifi</w:t>
-            </w:r>
-            <w:proofErr w:type="spellEnd"/>
-            <w:r>
-              <w:t xml:space="preserve"> </w:t>
+            <w:r>
+              <w:t xml:space="preserve">Wifi </w:t>
             </w:r>
             <w:r>
               <w:t xml:space="preserve">(dongle) </w:t>
@@ -4377,15 +4648,7 @@
               <w:ind w:left="0" w:firstLine="0"/>
             </w:pPr>
             <w:r>
-              <w:t xml:space="preserve">  </w:t>
-            </w:r>
-            <w:proofErr w:type="spellStart"/>
-            <w:r>
-              <w:t>VLan</w:t>
-            </w:r>
-            <w:proofErr w:type="spellEnd"/>
-            <w:r>
-              <w:t xml:space="preserve"> for developer machines – required for SVN server setup and use.</w:t>
+              <w:t xml:space="preserve">  VLan for developer machines – required for SVN server setup and use.</w:t>
             </w:r>
           </w:p>
         </w:tc>
@@ -4551,7 +4814,6 @@
               </w:tabs>
               <w:ind w:left="0" w:firstLine="0"/>
             </w:pPr>
-            <w:bookmarkStart w:id="25" w:name="_GoBack" w:colFirst="0" w:colLast="3"/>
           </w:p>
         </w:tc>
         <w:tc>
@@ -4585,7 +4847,74 @@
             <w:pPr>
               <w:pStyle w:val="SpecLevel4"/>
               <w:ind w:left="0" w:firstLine="0"/>
-            </w:pPr>
+              <w:jc w:val="center"/>
+            </w:pPr>
+            <w:r>
+              <w:t>D</w:t>
+            </w:r>
+          </w:p>
+        </w:tc>
+      </w:tr>
+      <w:tr>
+        <w:tc>
+          <w:tcPr>
+            <w:tcW w:w="1167" w:type="dxa"/>
+            <w:tcBorders>
+              <w:right w:val="single" w:sz="4" w:space="0" w:color="A6A6A6" w:themeColor="background1" w:themeShade="A6"/>
+            </w:tcBorders>
+            <w:vAlign w:val="center"/>
+          </w:tcPr>
+          <w:p>
+            <w:pPr>
+              <w:pStyle w:val="SpecLevel4"/>
+              <w:numPr>
+                <w:ilvl w:val="3"/>
+                <w:numId w:val="18"/>
+              </w:numPr>
+              <w:tabs>
+                <w:tab w:val="clear" w:pos="1134"/>
+                <w:tab w:val="left" w:pos="567"/>
+              </w:tabs>
+              <w:ind w:left="0" w:firstLine="0"/>
+            </w:pPr>
+          </w:p>
+        </w:tc>
+        <w:tc>
+          <w:tcPr>
+            <w:tcW w:w="7111" w:type="dxa"/>
+            <w:tcBorders>
+              <w:left w:val="single" w:sz="4" w:space="0" w:color="A6A6A6" w:themeColor="background1" w:themeShade="A6"/>
+            </w:tcBorders>
+            <w:vAlign w:val="center"/>
+          </w:tcPr>
+          <w:p>
+            <w:pPr>
+              <w:pStyle w:val="SpecLevel4"/>
+              <w:tabs>
+                <w:tab w:val="clear" w:pos="1134"/>
+                <w:tab w:val="left" w:pos="567"/>
+              </w:tabs>
+              <w:ind w:left="0" w:firstLine="0"/>
+            </w:pPr>
+            <w:r>
+              <w:t xml:space="preserve">  Mac book or iMac to develop IOS apps</w:t>
+            </w:r>
+          </w:p>
+        </w:tc>
+        <w:tc>
+          <w:tcPr>
+            <w:tcW w:w="1701" w:type="dxa"/>
+            <w:vAlign w:val="center"/>
+          </w:tcPr>
+          <w:p>
+            <w:pPr>
+              <w:pStyle w:val="SpecLevel4"/>
+              <w:ind w:left="0" w:firstLine="0"/>
+              <w:jc w:val="center"/>
+            </w:pPr>
+            <w:r>
+              <w:t>M</w:t>
+            </w:r>
           </w:p>
         </w:tc>
       </w:tr>
@@ -4602,7 +4931,6 @@
       <w:bookmarkStart w:id="27" w:name="_Toc513611952"/>
       <w:bookmarkStart w:id="28" w:name="_Toc511466984"/>
       <w:bookmarkStart w:id="29" w:name="_Toc511190304"/>
-      <w:bookmarkEnd w:id="25"/>
     </w:p>
     <w:p>
       <w:pPr>
@@ -4688,19 +5016,11 @@
                 <w:b/>
               </w:rPr>
             </w:pPr>
-            <w:proofErr w:type="spellStart"/>
             <w:r>
               <w:rPr>
                 <w:b/>
               </w:rPr>
-              <w:t>Non functional</w:t>
-            </w:r>
-            <w:proofErr w:type="spellEnd"/>
-            <w:r>
-              <w:rPr>
-                <w:b/>
-              </w:rPr>
-              <w:t xml:space="preserve"> requirement</w:t>
+              <w:t>Non functional requirement</w:t>
             </w:r>
           </w:p>
         </w:tc>
@@ -6014,17 +6334,33 @@
       </w:rPr>
       <w:t xml:space="preserve"> of </w:t>
     </w:r>
-    <w:fldSimple w:instr=" NUMPAGES  \* Arabic  \* MERGEFORMAT ">
-      <w:r>
-        <w:rPr>
-          <w:b/>
-          <w:noProof/>
-          <w:snapToGrid w:val="0"/>
-          <w:lang w:val="en-US"/>
-        </w:rPr>
-        <w:t>8</w:t>
-      </w:r>
-    </w:fldSimple>
+    <w:r>
+      <w:fldChar w:fldCharType="begin"/>
+    </w:r>
+    <w:r>
+      <w:instrText xml:space="preserve"> NUMPAGES  \* Arabic  \* MERGEFORMAT </w:instrText>
+    </w:r>
+    <w:r>
+      <w:fldChar w:fldCharType="separate"/>
+    </w:r>
+    <w:r>
+      <w:rPr>
+        <w:b/>
+        <w:noProof/>
+        <w:snapToGrid w:val="0"/>
+        <w:lang w:val="en-US"/>
+      </w:rPr>
+      <w:t>9</w:t>
+    </w:r>
+    <w:r>
+      <w:rPr>
+        <w:b/>
+        <w:noProof/>
+        <w:snapToGrid w:val="0"/>
+        <w:lang w:val="en-US"/>
+      </w:rPr>
+      <w:fldChar w:fldCharType="end"/>
+    </w:r>
   </w:p>
 </w:ftr>
 </file>
@@ -7243,6 +7579,95 @@
     </w:lvl>
   </w:abstractNum>
   <w:abstractNum w:abstractNumId="11">
+    <w:nsid w:val="2DB10EC4"/>
+    <w:multiLevelType w:val="hybridMultilevel"/>
+    <w:tmpl w:val="806E8CC2"/>
+    <w:lvl w:ilvl="0" w:tplc="C172D780">
+      <w:start w:val="1"/>
+      <w:numFmt w:val="decimal"/>
+      <w:lvlText w:val="%1."/>
+      <w:lvlJc w:val="left"/>
+      <w:pPr>
+        <w:ind w:left="720" w:hanging="360"/>
+      </w:pPr>
+      <w:rPr>
+        <w:rFonts w:hint="default"/>
+      </w:rPr>
+    </w:lvl>
+    <w:lvl w:ilvl="1" w:tplc="04090019" w:tentative="1">
+      <w:start w:val="1"/>
+      <w:numFmt w:val="lowerLetter"/>
+      <w:lvlText w:val="%2."/>
+      <w:lvlJc w:val="left"/>
+      <w:pPr>
+        <w:ind w:left="1440" w:hanging="360"/>
+      </w:pPr>
+    </w:lvl>
+    <w:lvl w:ilvl="2" w:tplc="0409001B" w:tentative="1">
+      <w:start w:val="1"/>
+      <w:numFmt w:val="lowerRoman"/>
+      <w:lvlText w:val="%3."/>
+      <w:lvlJc w:val="right"/>
+      <w:pPr>
+        <w:ind w:left="2160" w:hanging="180"/>
+      </w:pPr>
+    </w:lvl>
+    <w:lvl w:ilvl="3" w:tplc="0409000F" w:tentative="1">
+      <w:start w:val="1"/>
+      <w:numFmt w:val="decimal"/>
+      <w:lvlText w:val="%4."/>
+      <w:lvlJc w:val="left"/>
+      <w:pPr>
+        <w:ind w:left="2880" w:hanging="360"/>
+      </w:pPr>
+    </w:lvl>
+    <w:lvl w:ilvl="4" w:tplc="04090019" w:tentative="1">
+      <w:start w:val="1"/>
+      <w:numFmt w:val="lowerLetter"/>
+      <w:lvlText w:val="%5."/>
+      <w:lvlJc w:val="left"/>
+      <w:pPr>
+        <w:ind w:left="3600" w:hanging="360"/>
+      </w:pPr>
+    </w:lvl>
+    <w:lvl w:ilvl="5" w:tplc="0409001B" w:tentative="1">
+      <w:start w:val="1"/>
+      <w:numFmt w:val="lowerRoman"/>
+      <w:lvlText w:val="%6."/>
+      <w:lvlJc w:val="right"/>
+      <w:pPr>
+        <w:ind w:left="4320" w:hanging="180"/>
+      </w:pPr>
+    </w:lvl>
+    <w:lvl w:ilvl="6" w:tplc="0409000F" w:tentative="1">
+      <w:start w:val="1"/>
+      <w:numFmt w:val="decimal"/>
+      <w:lvlText w:val="%7."/>
+      <w:lvlJc w:val="left"/>
+      <w:pPr>
+        <w:ind w:left="5040" w:hanging="360"/>
+      </w:pPr>
+    </w:lvl>
+    <w:lvl w:ilvl="7" w:tplc="04090019" w:tentative="1">
+      <w:start w:val="1"/>
+      <w:numFmt w:val="lowerLetter"/>
+      <w:lvlText w:val="%8."/>
+      <w:lvlJc w:val="left"/>
+      <w:pPr>
+        <w:ind w:left="5760" w:hanging="360"/>
+      </w:pPr>
+    </w:lvl>
+    <w:lvl w:ilvl="8" w:tplc="0409001B" w:tentative="1">
+      <w:start w:val="1"/>
+      <w:numFmt w:val="lowerRoman"/>
+      <w:lvlText w:val="%9."/>
+      <w:lvlJc w:val="right"/>
+      <w:pPr>
+        <w:ind w:left="6480" w:hanging="180"/>
+      </w:pPr>
+    </w:lvl>
+  </w:abstractNum>
+  <w:abstractNum w:abstractNumId="12">
     <w:nsid w:val="40E00F8B"/>
     <w:multiLevelType w:val="hybridMultilevel"/>
     <w:tmpl w:val="0B089EFC"/>
@@ -7355,7 +7780,7 @@
       </w:rPr>
     </w:lvl>
   </w:abstractNum>
-  <w:abstractNum w:abstractNumId="12">
+  <w:abstractNum w:abstractNumId="13">
     <w:nsid w:val="42FA43B9"/>
     <w:multiLevelType w:val="hybridMultilevel"/>
     <w:tmpl w:val="BA9218D6"/>
@@ -7468,7 +7893,7 @@
       </w:rPr>
     </w:lvl>
   </w:abstractNum>
-  <w:abstractNum w:abstractNumId="13">
+  <w:abstractNum w:abstractNumId="14">
     <w:nsid w:val="46684103"/>
     <w:multiLevelType w:val="hybridMultilevel"/>
     <w:tmpl w:val="F730A8BC"/>
@@ -7607,7 +8032,7 @@
       </w:rPr>
     </w:lvl>
   </w:abstractNum>
-  <w:abstractNum w:abstractNumId="14">
+  <w:abstractNum w:abstractNumId="15">
     <w:nsid w:val="47CE6661"/>
     <w:multiLevelType w:val="hybridMultilevel"/>
     <w:tmpl w:val="C7129A4E"/>
@@ -7720,7 +8145,7 @@
       </w:rPr>
     </w:lvl>
   </w:abstractNum>
-  <w:abstractNum w:abstractNumId="15">
+  <w:abstractNum w:abstractNumId="16">
     <w:nsid w:val="4C6F0FF4"/>
     <w:multiLevelType w:val="multilevel"/>
     <w:tmpl w:val="7D9E88E4"/>
@@ -7833,7 +8258,96 @@
       </w:pPr>
     </w:lvl>
   </w:abstractNum>
-  <w:abstractNum w:abstractNumId="16">
+  <w:abstractNum w:abstractNumId="17">
+    <w:nsid w:val="4E5C62E3"/>
+    <w:multiLevelType w:val="hybridMultilevel"/>
+    <w:tmpl w:val="0A3617CE"/>
+    <w:lvl w:ilvl="0" w:tplc="0409000F">
+      <w:start w:val="1"/>
+      <w:numFmt w:val="decimal"/>
+      <w:lvlText w:val="%1."/>
+      <w:lvlJc w:val="left"/>
+      <w:pPr>
+        <w:ind w:left="720" w:hanging="360"/>
+      </w:pPr>
+      <w:rPr>
+        <w:rFonts w:hint="default"/>
+      </w:rPr>
+    </w:lvl>
+    <w:lvl w:ilvl="1" w:tplc="04090019" w:tentative="1">
+      <w:start w:val="1"/>
+      <w:numFmt w:val="lowerLetter"/>
+      <w:lvlText w:val="%2."/>
+      <w:lvlJc w:val="left"/>
+      <w:pPr>
+        <w:ind w:left="1440" w:hanging="360"/>
+      </w:pPr>
+    </w:lvl>
+    <w:lvl w:ilvl="2" w:tplc="0409001B" w:tentative="1">
+      <w:start w:val="1"/>
+      <w:numFmt w:val="lowerRoman"/>
+      <w:lvlText w:val="%3."/>
+      <w:lvlJc w:val="right"/>
+      <w:pPr>
+        <w:ind w:left="2160" w:hanging="180"/>
+      </w:pPr>
+    </w:lvl>
+    <w:lvl w:ilvl="3" w:tplc="0409000F" w:tentative="1">
+      <w:start w:val="1"/>
+      <w:numFmt w:val="decimal"/>
+      <w:lvlText w:val="%4."/>
+      <w:lvlJc w:val="left"/>
+      <w:pPr>
+        <w:ind w:left="2880" w:hanging="360"/>
+      </w:pPr>
+    </w:lvl>
+    <w:lvl w:ilvl="4" w:tplc="04090019" w:tentative="1">
+      <w:start w:val="1"/>
+      <w:numFmt w:val="lowerLetter"/>
+      <w:lvlText w:val="%5."/>
+      <w:lvlJc w:val="left"/>
+      <w:pPr>
+        <w:ind w:left="3600" w:hanging="360"/>
+      </w:pPr>
+    </w:lvl>
+    <w:lvl w:ilvl="5" w:tplc="0409001B" w:tentative="1">
+      <w:start w:val="1"/>
+      <w:numFmt w:val="lowerRoman"/>
+      <w:lvlText w:val="%6."/>
+      <w:lvlJc w:val="right"/>
+      <w:pPr>
+        <w:ind w:left="4320" w:hanging="180"/>
+      </w:pPr>
+    </w:lvl>
+    <w:lvl w:ilvl="6" w:tplc="0409000F" w:tentative="1">
+      <w:start w:val="1"/>
+      <w:numFmt w:val="decimal"/>
+      <w:lvlText w:val="%7."/>
+      <w:lvlJc w:val="left"/>
+      <w:pPr>
+        <w:ind w:left="5040" w:hanging="360"/>
+      </w:pPr>
+    </w:lvl>
+    <w:lvl w:ilvl="7" w:tplc="04090019" w:tentative="1">
+      <w:start w:val="1"/>
+      <w:numFmt w:val="lowerLetter"/>
+      <w:lvlText w:val="%8."/>
+      <w:lvlJc w:val="left"/>
+      <w:pPr>
+        <w:ind w:left="5760" w:hanging="360"/>
+      </w:pPr>
+    </w:lvl>
+    <w:lvl w:ilvl="8" w:tplc="0409001B" w:tentative="1">
+      <w:start w:val="1"/>
+      <w:numFmt w:val="lowerRoman"/>
+      <w:lvlText w:val="%9."/>
+      <w:lvlJc w:val="right"/>
+      <w:pPr>
+        <w:ind w:left="6480" w:hanging="180"/>
+      </w:pPr>
+    </w:lvl>
+  </w:abstractNum>
+  <w:abstractNum w:abstractNumId="18">
     <w:nsid w:val="529F6694"/>
     <w:multiLevelType w:val="hybridMultilevel"/>
     <w:tmpl w:val="FAA65B08"/>
@@ -7946,7 +8460,7 @@
       </w:rPr>
     </w:lvl>
   </w:abstractNum>
-  <w:abstractNum w:abstractNumId="17">
+  <w:abstractNum w:abstractNumId="19">
     <w:nsid w:val="53A948ED"/>
     <w:multiLevelType w:val="multilevel"/>
     <w:tmpl w:val="39DC2454"/>
@@ -8059,7 +8573,7 @@
       </w:rPr>
     </w:lvl>
   </w:abstractNum>
-  <w:abstractNum w:abstractNumId="18">
+  <w:abstractNum w:abstractNumId="20">
     <w:nsid w:val="5579519C"/>
     <w:multiLevelType w:val="hybridMultilevel"/>
     <w:tmpl w:val="0F00B8D2"/>
@@ -8172,7 +8686,7 @@
       </w:rPr>
     </w:lvl>
   </w:abstractNum>
-  <w:abstractNum w:abstractNumId="19">
+  <w:abstractNum w:abstractNumId="21">
     <w:nsid w:val="560D03D5"/>
     <w:multiLevelType w:val="multilevel"/>
     <w:tmpl w:val="3F4A8BF6"/>
@@ -8303,7 +8817,7 @@
       </w:rPr>
     </w:lvl>
   </w:abstractNum>
-  <w:abstractNum w:abstractNumId="20">
+  <w:abstractNum w:abstractNumId="22">
     <w:nsid w:val="57E12349"/>
     <w:multiLevelType w:val="hybridMultilevel"/>
     <w:tmpl w:val="527A9FB0"/>
@@ -8392,7 +8906,7 @@
       </w:pPr>
     </w:lvl>
   </w:abstractNum>
-  <w:abstractNum w:abstractNumId="21">
+  <w:abstractNum w:abstractNumId="23">
     <w:nsid w:val="5819708B"/>
     <w:multiLevelType w:val="hybridMultilevel"/>
     <w:tmpl w:val="D892143E"/>
@@ -8481,7 +8995,7 @@
       </w:pPr>
     </w:lvl>
   </w:abstractNum>
-  <w:abstractNum w:abstractNumId="22">
+  <w:abstractNum w:abstractNumId="24">
     <w:nsid w:val="62884400"/>
     <w:multiLevelType w:val="hybridMultilevel"/>
     <w:tmpl w:val="4400191E"/>
@@ -8570,7 +9084,7 @@
       </w:pPr>
     </w:lvl>
   </w:abstractNum>
-  <w:abstractNum w:abstractNumId="23">
+  <w:abstractNum w:abstractNumId="25">
     <w:nsid w:val="62924C84"/>
     <w:multiLevelType w:val="hybridMultilevel"/>
     <w:tmpl w:val="D7CEB808"/>
@@ -8659,7 +9173,7 @@
       </w:pPr>
     </w:lvl>
   </w:abstractNum>
-  <w:abstractNum w:abstractNumId="24">
+  <w:abstractNum w:abstractNumId="26">
     <w:nsid w:val="655B1AB4"/>
     <w:multiLevelType w:val="multilevel"/>
     <w:tmpl w:val="F9443B92"/>
@@ -8757,7 +9271,7 @@
       </w:pPr>
     </w:lvl>
   </w:abstractNum>
-  <w:abstractNum w:abstractNumId="25">
+  <w:abstractNum w:abstractNumId="27">
     <w:nsid w:val="76A143C6"/>
     <w:multiLevelType w:val="hybridMultilevel"/>
     <w:tmpl w:val="AE12850A"/>
@@ -8897,7 +9411,7 @@
       </w:rPr>
     </w:lvl>
   </w:abstractNum>
-  <w:abstractNum w:abstractNumId="26">
+  <w:abstractNum w:abstractNumId="28">
     <w:nsid w:val="78D60A1E"/>
     <w:multiLevelType w:val="hybridMultilevel"/>
     <w:tmpl w:val="806E8CC2"/>
@@ -8986,7 +9500,7 @@
       </w:pPr>
     </w:lvl>
   </w:abstractNum>
-  <w:abstractNum w:abstractNumId="27">
+  <w:abstractNum w:abstractNumId="29">
     <w:nsid w:val="79755F3A"/>
     <w:multiLevelType w:val="hybridMultilevel"/>
     <w:tmpl w:val="97DC647C"/>
@@ -9075,7 +9589,7 @@
       </w:pPr>
     </w:lvl>
   </w:abstractNum>
-  <w:abstractNum w:abstractNumId="28">
+  <w:abstractNum w:abstractNumId="30">
     <w:nsid w:val="7B682442"/>
     <w:multiLevelType w:val="hybridMultilevel"/>
     <w:tmpl w:val="3D1481A6"/>
@@ -9189,7 +9703,7 @@
     </w:lvl>
   </w:abstractNum>
   <w:num w:numId="1">
-    <w:abstractNumId w:val="19"/>
+    <w:abstractNumId w:val="21"/>
   </w:num>
   <w:num w:numId="2">
     <w:abstractNumId w:val="6"/>
@@ -9198,61 +9712,61 @@
     <w:abstractNumId w:val="0"/>
   </w:num>
   <w:num w:numId="4">
-    <w:abstractNumId w:val="17"/>
+    <w:abstractNumId w:val="19"/>
   </w:num>
   <w:num w:numId="5">
     <w:abstractNumId w:val="1"/>
   </w:num>
   <w:num w:numId="6">
+    <w:abstractNumId w:val="16"/>
+  </w:num>
+  <w:num w:numId="7">
+    <w:abstractNumId w:val="18"/>
+  </w:num>
+  <w:num w:numId="8">
     <w:abstractNumId w:val="15"/>
   </w:num>
-  <w:num w:numId="7">
-    <w:abstractNumId w:val="16"/>
-  </w:num>
-  <w:num w:numId="8">
-    <w:abstractNumId w:val="14"/>
-  </w:num>
   <w:num w:numId="9">
-    <w:abstractNumId w:val="11"/>
+    <w:abstractNumId w:val="12"/>
   </w:num>
   <w:num w:numId="10">
-    <w:abstractNumId w:val="25"/>
+    <w:abstractNumId w:val="27"/>
   </w:num>
   <w:num w:numId="11">
-    <w:abstractNumId w:val="12"/>
+    <w:abstractNumId w:val="13"/>
   </w:num>
   <w:num w:numId="12">
     <w:abstractNumId w:val="3"/>
   </w:num>
   <w:num w:numId="13">
-    <w:abstractNumId w:val="28"/>
+    <w:abstractNumId w:val="30"/>
   </w:num>
   <w:num w:numId="14">
-    <w:abstractNumId w:val="18"/>
+    <w:abstractNumId w:val="20"/>
   </w:num>
   <w:num w:numId="15">
-    <w:abstractNumId w:val="24"/>
+    <w:abstractNumId w:val="26"/>
   </w:num>
   <w:num w:numId="16">
-    <w:abstractNumId w:val="13"/>
+    <w:abstractNumId w:val="14"/>
   </w:num>
   <w:num w:numId="17">
     <w:abstractNumId w:val="10"/>
   </w:num>
   <w:num w:numId="18">
-    <w:abstractNumId w:val="19"/>
+    <w:abstractNumId w:val="21"/>
   </w:num>
   <w:num w:numId="19">
-    <w:abstractNumId w:val="24"/>
+    <w:abstractNumId w:val="26"/>
   </w:num>
   <w:num w:numId="20">
-    <w:abstractNumId w:val="24"/>
+    <w:abstractNumId w:val="26"/>
   </w:num>
   <w:num w:numId="21">
-    <w:abstractNumId w:val="24"/>
+    <w:abstractNumId w:val="26"/>
   </w:num>
   <w:num w:numId="22">
-    <w:abstractNumId w:val="24"/>
+    <w:abstractNumId w:val="26"/>
   </w:num>
   <w:num w:numId="23">
     <w:abstractNumId w:val="7"/>
@@ -9261,7 +9775,7 @@
     <w:abstractNumId w:val="2"/>
   </w:num>
   <w:num w:numId="25">
-    <w:abstractNumId w:val="20"/>
+    <w:abstractNumId w:val="22"/>
   </w:num>
   <w:num w:numId="26">
     <w:abstractNumId w:val="8"/>
@@ -9270,7 +9784,7 @@
     <w:abstractNumId w:val="5"/>
   </w:num>
   <w:num w:numId="28">
-    <w:abstractNumId w:val="21"/>
+    <w:abstractNumId w:val="23"/>
   </w:num>
   <w:num w:numId="29">
     <w:abstractNumId w:val="9"/>
@@ -9279,19 +9793,25 @@
     <w:abstractNumId w:val="4"/>
   </w:num>
   <w:num w:numId="31">
-    <w:abstractNumId w:val="27"/>
+    <w:abstractNumId w:val="29"/>
   </w:num>
   <w:num w:numId="32">
+    <w:abstractNumId w:val="26"/>
+  </w:num>
+  <w:num w:numId="33">
+    <w:abstractNumId w:val="25"/>
+  </w:num>
+  <w:num w:numId="34">
     <w:abstractNumId w:val="24"/>
   </w:num>
-  <w:num w:numId="33">
-    <w:abstractNumId w:val="23"/>
+  <w:num w:numId="35">
+    <w:abstractNumId w:val="28"/>
   </w:num>
-  <w:num w:numId="34">
-    <w:abstractNumId w:val="22"/>
+  <w:num w:numId="36">
+    <w:abstractNumId w:val="11"/>
   </w:num>
-  <w:num w:numId="35">
-    <w:abstractNumId w:val="26"/>
+  <w:num w:numId="37">
+    <w:abstractNumId w:val="17"/>
   </w:num>
   <w:numIdMacAtCleanup w:val="9"/>
 </w:numbering>
@@ -9628,7 +10148,6 @@
   <w:style w:type="character" w:default="1" w:styleId="DefaultParagraphFont">
     <w:name w:val="Default Paragraph Font"/>
     <w:uiPriority w:val="1"/>
-    <w:semiHidden/>
     <w:unhideWhenUsed/>
   </w:style>
   <w:style w:type="table" w:default="1" w:styleId="TableNormal">
@@ -12516,30 +13035,6 @@
 </file>
 
 <file path=customXml/item1.xml><?xml version="1.0" encoding="utf-8"?>
-<p:properties xmlns:p="http://schemas.microsoft.com/office/2006/metadata/properties" xmlns:xsi="http://www.w3.org/2001/XMLSchema-instance" xmlns:pc="http://schemas.microsoft.com/office/infopath/2007/PartnerControls">
-  <documentManagement>
-    <Project_x0020_Phase xmlns="29603b62-04f0-417a-887c-030c32f5a531">04 Implement</Project_x0020_Phase>
-    <Template_x0020_identified xmlns="29603b62-04f0-417a-887c-030c32f5a531">false</Template_x0020_identified>
-    <Reformatted_x003f_ xmlns="29603b62-04f0-417a-887c-030c32f5a531">true</Reformatted_x003f_>
-    <Content_x0020_finlised_x003f_ xmlns="29603b62-04f0-417a-887c-030c32f5a531">true</Content_x0020_finlised_x003f_>
-    <Reviewed_x003f_ xmlns="29603b62-04f0-417a-887c-030c32f5a531">false</Reviewed_x003f_>
-    <Updated_x0020_by xmlns="29603b62-04f0-417a-887c-030c32f5a531">Wanda</Updated_x0020_by>
-    <Final_x003f_ xmlns="29603b62-04f0-417a-887c-030c32f5a531">false</Final_x003f_>
-    <Source xmlns="29603b62-04f0-417a-887c-030c32f5a531">G:Drive</Source>
-  </documentManagement>
-</p:properties>
-</file>
-
-<file path=customXml/item2.xml><?xml version="1.0" encoding="utf-8"?>
-<?mso-contentType ?>
-<FormTemplates xmlns="http://schemas.microsoft.com/sharepoint/v3/contenttype/forms">
-  <Display>DocumentLibraryForm</Display>
-  <Edit>DocumentLibraryForm</Edit>
-  <New>DocumentLibraryForm</New>
-</FormTemplates>
-</file>
-
-<file path=customXml/item3.xml><?xml version="1.0" encoding="utf-8"?>
 <ct:contentTypeSchema xmlns:ct="http://schemas.microsoft.com/office/2006/metadata/contentType" xmlns:ma="http://schemas.microsoft.com/office/2006/metadata/properties/metaAttributes" ct:_="" ma:_="" ma:contentTypeName="Document" ma:contentTypeID="0x010100E71EF73F5681F542A3E9664D4DCA3D39" ma:contentTypeVersion="12" ma:contentTypeDescription="Create a new document." ma:contentTypeScope="" ma:versionID="6d4cb3a7688cf672e751809060796157">
   <xsd:schema xmlns:xsd="http://www.w3.org/2001/XMLSchema" xmlns:xs="http://www.w3.org/2001/XMLSchema" xmlns:p="http://schemas.microsoft.com/office/2006/metadata/properties" xmlns:ns2="29603b62-04f0-417a-887c-030c32f5a531" targetNamespace="http://schemas.microsoft.com/office/2006/metadata/properties" ma:root="true" ma:fieldsID="17483c107f79c0803f475681188633f4" ns2:_="">
     <xsd:import namespace="29603b62-04f0-417a-887c-030c32f5a531"/>
@@ -12718,29 +13213,35 @@
 </ct:contentTypeSchema>
 </file>
 
+<file path=customXml/item2.xml><?xml version="1.0" encoding="utf-8"?>
+<?mso-contentType ?>
+<FormTemplates xmlns="http://schemas.microsoft.com/sharepoint/v3/contenttype/forms">
+  <Display>DocumentLibraryForm</Display>
+  <Edit>DocumentLibraryForm</Edit>
+  <New>DocumentLibraryForm</New>
+</FormTemplates>
+</file>
+
+<file path=customXml/item3.xml><?xml version="1.0" encoding="utf-8"?>
+<p:properties xmlns:p="http://schemas.microsoft.com/office/2006/metadata/properties" xmlns:xsi="http://www.w3.org/2001/XMLSchema-instance" xmlns:pc="http://schemas.microsoft.com/office/infopath/2007/PartnerControls">
+  <documentManagement>
+    <Project_x0020_Phase xmlns="29603b62-04f0-417a-887c-030c32f5a531">04 Implement</Project_x0020_Phase>
+    <Template_x0020_identified xmlns="29603b62-04f0-417a-887c-030c32f5a531">false</Template_x0020_identified>
+    <Reformatted_x003f_ xmlns="29603b62-04f0-417a-887c-030c32f5a531">true</Reformatted_x003f_>
+    <Content_x0020_finlised_x003f_ xmlns="29603b62-04f0-417a-887c-030c32f5a531">true</Content_x0020_finlised_x003f_>
+    <Reviewed_x003f_ xmlns="29603b62-04f0-417a-887c-030c32f5a531">false</Reviewed_x003f_>
+    <Updated_x0020_by xmlns="29603b62-04f0-417a-887c-030c32f5a531">Wanda</Updated_x0020_by>
+    <Final_x003f_ xmlns="29603b62-04f0-417a-887c-030c32f5a531">false</Final_x003f_>
+    <Source xmlns="29603b62-04f0-417a-887c-030c32f5a531">G:Drive</Source>
+  </documentManagement>
+</p:properties>
+</file>
+
 <file path=customXml/item4.xml><?xml version="1.0" encoding="utf-8"?>
 <b:Sources xmlns:b="http://schemas.openxmlformats.org/officeDocument/2006/bibliography" xmlns="http://schemas.openxmlformats.org/officeDocument/2006/bibliography" SelectedStyle="\APA.XSL" StyleName="APA"/>
 </file>
 
 <file path=customXml/itemProps1.xml><?xml version="1.0" encoding="utf-8"?>
-<ds:datastoreItem xmlns:ds="http://schemas.openxmlformats.org/officeDocument/2006/customXml" ds:itemID="{AACD5996-3F1C-45FF-89D5-4E80ADD31CA2}">
-  <ds:schemaRefs>
-    <ds:schemaRef ds:uri="http://schemas.microsoft.com/office/2006/metadata/properties"/>
-    <ds:schemaRef ds:uri="http://schemas.microsoft.com/office/infopath/2007/PartnerControls"/>
-    <ds:schemaRef ds:uri="29603b62-04f0-417a-887c-030c32f5a531"/>
-  </ds:schemaRefs>
-</ds:datastoreItem>
-</file>
-
-<file path=customXml/itemProps2.xml><?xml version="1.0" encoding="utf-8"?>
-<ds:datastoreItem xmlns:ds="http://schemas.openxmlformats.org/officeDocument/2006/customXml" ds:itemID="{CB684286-C948-4439-9D64-EB1AEC3F7D76}">
-  <ds:schemaRefs>
-    <ds:schemaRef ds:uri="http://schemas.microsoft.com/sharepoint/v3/contenttype/forms"/>
-  </ds:schemaRefs>
-</ds:datastoreItem>
-</file>
-
-<file path=customXml/itemProps3.xml><?xml version="1.0" encoding="utf-8"?>
 <ds:datastoreItem xmlns:ds="http://schemas.openxmlformats.org/officeDocument/2006/customXml" ds:itemID="{345C3155-C307-4747-80BA-5A79245B9D04}">
   <ds:schemaRefs>
     <ds:schemaRef ds:uri="http://schemas.microsoft.com/office/2006/metadata/contentType"/>
@@ -12758,8 +13259,26 @@
 </ds:datastoreItem>
 </file>
 
+<file path=customXml/itemProps2.xml><?xml version="1.0" encoding="utf-8"?>
+<ds:datastoreItem xmlns:ds="http://schemas.openxmlformats.org/officeDocument/2006/customXml" ds:itemID="{CB684286-C948-4439-9D64-EB1AEC3F7D76}">
+  <ds:schemaRefs>
+    <ds:schemaRef ds:uri="http://schemas.microsoft.com/sharepoint/v3/contenttype/forms"/>
+  </ds:schemaRefs>
+</ds:datastoreItem>
+</file>
+
+<file path=customXml/itemProps3.xml><?xml version="1.0" encoding="utf-8"?>
+<ds:datastoreItem xmlns:ds="http://schemas.openxmlformats.org/officeDocument/2006/customXml" ds:itemID="{AACD5996-3F1C-45FF-89D5-4E80ADD31CA2}">
+  <ds:schemaRefs>
+    <ds:schemaRef ds:uri="http://schemas.microsoft.com/office/2006/metadata/properties"/>
+    <ds:schemaRef ds:uri="http://schemas.microsoft.com/office/infopath/2007/PartnerControls"/>
+    <ds:schemaRef ds:uri="29603b62-04f0-417a-887c-030c32f5a531"/>
+  </ds:schemaRefs>
+</ds:datastoreItem>
+</file>
+
 <file path=customXml/itemProps4.xml><?xml version="1.0" encoding="utf-8"?>
-<ds:datastoreItem xmlns:ds="http://schemas.openxmlformats.org/officeDocument/2006/customXml" ds:itemID="{61B993D8-FDD6-4744-ABAD-EB6E5D6D129F}">
+<ds:datastoreItem xmlns:ds="http://schemas.openxmlformats.org/officeDocument/2006/customXml" ds:itemID="{06F2D037-A329-4E00-BBDB-C5ACF95F50D4}">
   <ds:schemaRefs>
     <ds:schemaRef ds:uri="http://schemas.openxmlformats.org/officeDocument/2006/bibliography"/>
   </ds:schemaRefs>

--- a/docs/RequirementsDefinitionV1.0-MDNI-[2014-2015].docx
+++ b/docs/RequirementsDefinitionV1.0-MDNI-[2014-2015].docx
@@ -576,6 +576,72 @@
           </w:p>
         </w:tc>
       </w:tr>
+      <w:tr>
+        <w:tc>
+          <w:tcPr>
+            <w:tcW w:w="1134" w:type="dxa"/>
+            <w:tcBorders>
+              <w:top w:val="single" w:sz="4" w:space="0" w:color="BFBFBF" w:themeColor="background1" w:themeShade="BF"/>
+              <w:left w:val="single" w:sz="4" w:space="0" w:color="BFBFBF" w:themeColor="background1" w:themeShade="BF"/>
+              <w:bottom w:val="single" w:sz="4" w:space="0" w:color="BFBFBF" w:themeColor="background1" w:themeShade="BF"/>
+              <w:right w:val="single" w:sz="4" w:space="0" w:color="BFBFBF" w:themeColor="background1" w:themeShade="BF"/>
+            </w:tcBorders>
+          </w:tcPr>
+          <w:p>
+            <w:r>
+              <w:t>0.5</w:t>
+            </w:r>
+          </w:p>
+        </w:tc>
+        <w:tc>
+          <w:tcPr>
+            <w:tcW w:w="1337" w:type="dxa"/>
+            <w:tcBorders>
+              <w:top w:val="single" w:sz="4" w:space="0" w:color="BFBFBF" w:themeColor="background1" w:themeShade="BF"/>
+              <w:left w:val="single" w:sz="4" w:space="0" w:color="BFBFBF" w:themeColor="background1" w:themeShade="BF"/>
+              <w:bottom w:val="single" w:sz="4" w:space="0" w:color="BFBFBF" w:themeColor="background1" w:themeShade="BF"/>
+              <w:right w:val="single" w:sz="4" w:space="0" w:color="BFBFBF" w:themeColor="background1" w:themeShade="BF"/>
+            </w:tcBorders>
+          </w:tcPr>
+          <w:p>
+            <w:r>
+              <w:t>17 Oct 2014</w:t>
+            </w:r>
+          </w:p>
+        </w:tc>
+        <w:tc>
+          <w:tcPr>
+            <w:tcW w:w="2032" w:type="dxa"/>
+            <w:tcBorders>
+              <w:top w:val="single" w:sz="4" w:space="0" w:color="BFBFBF" w:themeColor="background1" w:themeShade="BF"/>
+              <w:left w:val="single" w:sz="4" w:space="0" w:color="BFBFBF" w:themeColor="background1" w:themeShade="BF"/>
+              <w:bottom w:val="single" w:sz="4" w:space="0" w:color="BFBFBF" w:themeColor="background1" w:themeShade="BF"/>
+              <w:right w:val="single" w:sz="4" w:space="0" w:color="BFBFBF" w:themeColor="background1" w:themeShade="BF"/>
+            </w:tcBorders>
+          </w:tcPr>
+          <w:p>
+            <w:r>
+              <w:t>Kishor Chockalingam</w:t>
+            </w:r>
+          </w:p>
+        </w:tc>
+        <w:tc>
+          <w:tcPr>
+            <w:tcW w:w="5386" w:type="dxa"/>
+            <w:tcBorders>
+              <w:top w:val="single" w:sz="4" w:space="0" w:color="BFBFBF" w:themeColor="background1" w:themeShade="BF"/>
+              <w:left w:val="single" w:sz="4" w:space="0" w:color="BFBFBF" w:themeColor="background1" w:themeShade="BF"/>
+              <w:bottom w:val="single" w:sz="4" w:space="0" w:color="BFBFBF" w:themeColor="background1" w:themeShade="BF"/>
+              <w:right w:val="single" w:sz="4" w:space="0" w:color="BFBFBF" w:themeColor="background1" w:themeShade="BF"/>
+            </w:tcBorders>
+          </w:tcPr>
+          <w:p>
+            <w:r>
+              <w:t>Added high level function requirement FR3.1.7 &amp; FR3.1.8 for Google glass.</w:t>
+            </w:r>
+          </w:p>
+        </w:tc>
+      </w:tr>
     </w:tbl>
     <w:p>
       <w:pPr>
@@ -810,7 +876,19 @@
         <w:pStyle w:val="InstructiveText"/>
       </w:pPr>
       <w:r>
-        <w:t xml:space="preserve">Approval refers to the approver’s acceptance of the content and overall intention of this document, including acceptance of any commitments described in order to successfully deliver the initiative. The approver, where relevant, also confirms that this document complies with relevant strategies, policies and regulatory requirements. </w:t>
+        <w:t xml:space="preserve">Approval refers to the approver’s acceptance of the content and overall intention of this document, including </w:t>
+      </w:r>
+      <w:proofErr w:type="gramStart"/>
+      <w:r>
+        <w:t>acceptance</w:t>
+      </w:r>
+      <w:proofErr w:type="gramEnd"/>
+      <w:r>
+        <w:t xml:space="preserve"> of any commitments described in order to successfully deliver the initiative. The approver, where </w:t>
+      </w:r>
+      <w:r>
+        <w:lastRenderedPageBreak/>
+        <w:t xml:space="preserve">relevant, also confirms that this document complies with relevant strategies, policies and regulatory requirements. </w:t>
       </w:r>
     </w:p>
     <w:tbl>
@@ -845,7 +923,6 @@
           </w:tcPr>
           <w:p>
             <w:r>
-              <w:lastRenderedPageBreak/>
               <w:t>Version</w:t>
             </w:r>
           </w:p>
@@ -1033,7 +1110,7 @@
         </w:rPr>
         <w:fldChar w:fldCharType="separate"/>
       </w:r>
-      <w:hyperlink w:anchor="_Toc401150700" w:history="1">
+      <w:hyperlink w:anchor="_Toc401325899" w:history="1">
         <w:r>
           <w:rPr>
             <w:rStyle w:val="Hyperlink"/>
@@ -1079,7 +1156,7 @@
             <w:noProof/>
             <w:webHidden/>
           </w:rPr>
-          <w:instrText xml:space="preserve"> PAGEREF _Toc401150700 \h </w:instrText>
+          <w:instrText xml:space="preserve"> PAGEREF _Toc401325899 \h </w:instrText>
         </w:r>
         <w:r>
           <w:rPr>
@@ -1123,7 +1200,7 @@
           <w:lang w:val="en-US"/>
         </w:rPr>
       </w:pPr>
-      <w:hyperlink w:anchor="_Toc401150701" w:history="1">
+      <w:hyperlink w:anchor="_Toc401325900" w:history="1">
         <w:r>
           <w:rPr>
             <w:rStyle w:val="Hyperlink"/>
@@ -1169,7 +1246,7 @@
             <w:noProof/>
             <w:webHidden/>
           </w:rPr>
-          <w:instrText xml:space="preserve"> PAGEREF _Toc401150701 \h </w:instrText>
+          <w:instrText xml:space="preserve"> PAGEREF _Toc401325900 \h </w:instrText>
         </w:r>
         <w:r>
           <w:rPr>
@@ -1213,7 +1290,7 @@
           <w:lang w:val="en-US"/>
         </w:rPr>
       </w:pPr>
-      <w:hyperlink w:anchor="_Toc401150702" w:history="1">
+      <w:hyperlink w:anchor="_Toc401325901" w:history="1">
         <w:r>
           <w:rPr>
             <w:rStyle w:val="Hyperlink"/>
@@ -1259,7 +1336,7 @@
             <w:noProof/>
             <w:webHidden/>
           </w:rPr>
-          <w:instrText xml:space="preserve"> PAGEREF _Toc401150702 \h </w:instrText>
+          <w:instrText xml:space="preserve"> PAGEREF _Toc401325901 \h </w:instrText>
         </w:r>
         <w:r>
           <w:rPr>
@@ -1300,7 +1377,7 @@
           <w:lang w:val="en-US"/>
         </w:rPr>
       </w:pPr>
-      <w:hyperlink w:anchor="_Toc401150703" w:history="1">
+      <w:hyperlink w:anchor="_Toc401325902" w:history="1">
         <w:r>
           <w:rPr>
             <w:rStyle w:val="Hyperlink"/>
@@ -1338,7 +1415,7 @@
           <w:rPr>
             <w:webHidden/>
           </w:rPr>
-          <w:instrText xml:space="preserve"> PAGEREF _Toc401150703 \h </w:instrText>
+          <w:instrText xml:space="preserve"> PAGEREF _Toc401325902 \h </w:instrText>
         </w:r>
         <w:r>
           <w:rPr>
@@ -1375,7 +1452,7 @@
           <w:lang w:val="en-US"/>
         </w:rPr>
       </w:pPr>
-      <w:hyperlink w:anchor="_Toc401150704" w:history="1">
+      <w:hyperlink w:anchor="_Toc401325903" w:history="1">
         <w:r>
           <w:rPr>
             <w:rStyle w:val="Hyperlink"/>
@@ -1413,7 +1490,7 @@
           <w:rPr>
             <w:webHidden/>
           </w:rPr>
-          <w:instrText xml:space="preserve"> PAGEREF _Toc401150704 \h </w:instrText>
+          <w:instrText xml:space="preserve"> PAGEREF _Toc401325903 \h </w:instrText>
         </w:r>
         <w:r>
           <w:rPr>
@@ -1450,7 +1527,7 @@
           <w:lang w:val="en-US"/>
         </w:rPr>
       </w:pPr>
-      <w:hyperlink w:anchor="_Toc401150705" w:history="1">
+      <w:hyperlink w:anchor="_Toc401325904" w:history="1">
         <w:r>
           <w:rPr>
             <w:rStyle w:val="Hyperlink"/>
@@ -1488,7 +1565,7 @@
           <w:rPr>
             <w:webHidden/>
           </w:rPr>
-          <w:instrText xml:space="preserve"> PAGEREF _Toc401150705 \h </w:instrText>
+          <w:instrText xml:space="preserve"> PAGEREF _Toc401325904 \h </w:instrText>
         </w:r>
         <w:r>
           <w:rPr>
@@ -1505,7 +1582,7 @@
           <w:rPr>
             <w:webHidden/>
           </w:rPr>
-          <w:t>7</w:t>
+          <w:t>8</w:t>
         </w:r>
         <w:r>
           <w:rPr>
@@ -1529,7 +1606,7 @@
           <w:lang w:val="en-US"/>
         </w:rPr>
       </w:pPr>
-      <w:hyperlink w:anchor="_Toc401150706" w:history="1">
+      <w:hyperlink w:anchor="_Toc401325905" w:history="1">
         <w:r>
           <w:rPr>
             <w:rStyle w:val="Hyperlink"/>
@@ -1573,7 +1650,7 @@
             <w:noProof/>
             <w:webHidden/>
           </w:rPr>
-          <w:instrText xml:space="preserve"> PAGEREF _Toc401150706 \h </w:instrText>
+          <w:instrText xml:space="preserve"> PAGEREF _Toc401325905 \h </w:instrText>
         </w:r>
         <w:r>
           <w:rPr>
@@ -1593,7 +1670,7 @@
             <w:noProof/>
             <w:webHidden/>
           </w:rPr>
-          <w:t>7</w:t>
+          <w:t>8</w:t>
         </w:r>
         <w:r>
           <w:rPr>
@@ -1614,7 +1691,7 @@
           <w:lang w:val="en-US"/>
         </w:rPr>
       </w:pPr>
-      <w:hyperlink w:anchor="_Toc401150707" w:history="1">
+      <w:hyperlink w:anchor="_Toc401325906" w:history="1">
         <w:r>
           <w:rPr>
             <w:rStyle w:val="Hyperlink"/>
@@ -1652,7 +1729,7 @@
           <w:rPr>
             <w:webHidden/>
           </w:rPr>
-          <w:instrText xml:space="preserve"> PAGEREF _Toc401150707 \h </w:instrText>
+          <w:instrText xml:space="preserve"> PAGEREF _Toc401325906 \h </w:instrText>
         </w:r>
         <w:r>
           <w:rPr>
@@ -1669,7 +1746,7 @@
           <w:rPr>
             <w:webHidden/>
           </w:rPr>
-          <w:t>7</w:t>
+          <w:t>8</w:t>
         </w:r>
         <w:r>
           <w:rPr>
@@ -1692,7 +1769,7 @@
           <w:lang w:val="en-US"/>
         </w:rPr>
       </w:pPr>
-      <w:hyperlink w:anchor="_Toc401150708" w:history="1">
+      <w:hyperlink w:anchor="_Toc401325907" w:history="1">
         <w:r>
           <w:rPr>
             <w:rStyle w:val="Hyperlink"/>
@@ -1738,7 +1815,7 @@
             <w:noProof/>
             <w:webHidden/>
           </w:rPr>
-          <w:instrText xml:space="preserve"> PAGEREF _Toc401150708 \h </w:instrText>
+          <w:instrText xml:space="preserve"> PAGEREF _Toc401325907 \h </w:instrText>
         </w:r>
         <w:r>
           <w:rPr>
@@ -1758,7 +1835,7 @@
             <w:noProof/>
             <w:webHidden/>
           </w:rPr>
-          <w:t>7</w:t>
+          <w:t>8</w:t>
         </w:r>
         <w:r>
           <w:rPr>
@@ -1782,7 +1859,7 @@
           <w:lang w:val="en-US"/>
         </w:rPr>
       </w:pPr>
-      <w:hyperlink w:anchor="_Toc401150709" w:history="1">
+      <w:hyperlink w:anchor="_Toc401325908" w:history="1">
         <w:r>
           <w:rPr>
             <w:rStyle w:val="Hyperlink"/>
@@ -1828,7 +1905,7 @@
             <w:noProof/>
             <w:webHidden/>
           </w:rPr>
-          <w:instrText xml:space="preserve"> PAGEREF _Toc401150709 \h </w:instrText>
+          <w:instrText xml:space="preserve"> PAGEREF _Toc401325908 \h </w:instrText>
         </w:r>
         <w:r>
           <w:rPr>
@@ -1848,7 +1925,7 @@
             <w:noProof/>
             <w:webHidden/>
           </w:rPr>
-          <w:t>7</w:t>
+          <w:t>8</w:t>
         </w:r>
         <w:r>
           <w:rPr>
@@ -1872,7 +1949,7 @@
           <w:lang w:val="en-US"/>
         </w:rPr>
       </w:pPr>
-      <w:hyperlink w:anchor="_Toc401150710" w:history="1">
+      <w:hyperlink w:anchor="_Toc401325909" w:history="1">
         <w:r>
           <w:rPr>
             <w:rStyle w:val="Hyperlink"/>
@@ -1918,7 +1995,7 @@
             <w:noProof/>
             <w:webHidden/>
           </w:rPr>
-          <w:instrText xml:space="preserve"> PAGEREF _Toc401150710 \h </w:instrText>
+          <w:instrText xml:space="preserve"> PAGEREF _Toc401325909 \h </w:instrText>
         </w:r>
         <w:r>
           <w:rPr>
@@ -1962,7 +2039,7 @@
           <w:lang w:val="en-US"/>
         </w:rPr>
       </w:pPr>
-      <w:hyperlink w:anchor="_Toc401150711" w:history="1">
+      <w:hyperlink w:anchor="_Toc401325910" w:history="1">
         <w:r>
           <w:rPr>
             <w:rStyle w:val="Hyperlink"/>
@@ -2008,7 +2085,7 @@
             <w:noProof/>
             <w:webHidden/>
           </w:rPr>
-          <w:instrText xml:space="preserve"> PAGEREF _Toc401150711 \h </w:instrText>
+          <w:instrText xml:space="preserve"> PAGEREF _Toc401325910 \h </w:instrText>
         </w:r>
         <w:r>
           <w:rPr>
@@ -2028,7 +2105,7 @@
             <w:noProof/>
             <w:webHidden/>
           </w:rPr>
-          <w:t>8</w:t>
+          <w:t>9</w:t>
         </w:r>
         <w:r>
           <w:rPr>
@@ -2052,7 +2129,7 @@
           <w:lang w:val="en-US"/>
         </w:rPr>
       </w:pPr>
-      <w:hyperlink w:anchor="_Toc401150712" w:history="1">
+      <w:hyperlink w:anchor="_Toc401325911" w:history="1">
         <w:r>
           <w:rPr>
             <w:rStyle w:val="Hyperlink"/>
@@ -2098,7 +2175,7 @@
             <w:noProof/>
             <w:webHidden/>
           </w:rPr>
-          <w:instrText xml:space="preserve"> PAGEREF _Toc401150712 \h </w:instrText>
+          <w:instrText xml:space="preserve"> PAGEREF _Toc401325911 \h </w:instrText>
         </w:r>
         <w:r>
           <w:rPr>
@@ -2118,7 +2195,7 @@
             <w:noProof/>
             <w:webHidden/>
           </w:rPr>
-          <w:t>8</w:t>
+          <w:t>9</w:t>
         </w:r>
         <w:r>
           <w:rPr>
@@ -2133,6 +2210,8 @@
       <w:r>
         <w:fldChar w:fldCharType="end"/>
       </w:r>
+      <w:bookmarkStart w:id="5" w:name="_GoBack"/>
+      <w:bookmarkEnd w:id="5"/>
     </w:p>
     <w:p/>
     <w:p/>
@@ -2151,8 +2230,8 @@
       <w:pPr>
         <w:pStyle w:val="Heading1"/>
       </w:pPr>
-      <w:bookmarkStart w:id="5" w:name="_Toc401150700"/>
       <w:bookmarkStart w:id="6" w:name="_Toc513611933"/>
+      <w:bookmarkStart w:id="7" w:name="_Toc401325899"/>
       <w:bookmarkEnd w:id="2"/>
       <w:bookmarkEnd w:id="3"/>
       <w:bookmarkEnd w:id="4"/>
@@ -2160,7 +2239,7 @@
         <w:lastRenderedPageBreak/>
         <w:t>Introduction</w:t>
       </w:r>
-      <w:bookmarkEnd w:id="5"/>
+      <w:bookmarkEnd w:id="7"/>
     </w:p>
     <w:p>
       <w:pPr>
@@ -2306,19 +2385,19 @@
       <w:pPr>
         <w:pStyle w:val="Heading1"/>
       </w:pPr>
-      <w:bookmarkStart w:id="7" w:name="_Toc401150701"/>
+      <w:bookmarkStart w:id="8" w:name="_Toc401325900"/>
       <w:r>
         <w:t>Current System</w:t>
       </w:r>
-      <w:bookmarkEnd w:id="7"/>
+      <w:bookmarkEnd w:id="8"/>
     </w:p>
     <w:p>
       <w:pPr>
         <w:jc w:val="both"/>
       </w:pPr>
-      <w:bookmarkStart w:id="8" w:name="_Toc511466974"/>
-      <w:bookmarkStart w:id="9" w:name="_Toc511190294"/>
-      <w:bookmarkStart w:id="10" w:name="_Toc513611942"/>
+      <w:bookmarkStart w:id="9" w:name="_Toc511466974"/>
+      <w:bookmarkStart w:id="10" w:name="_Toc511190294"/>
+      <w:bookmarkStart w:id="11" w:name="_Toc513611942"/>
       <w:bookmarkEnd w:id="6"/>
       <w:r>
         <w:t xml:space="preserve">The existing system allows the user to browses a product at home </w:t>
@@ -2364,14 +2443,14 @@
       <w:pPr>
         <w:pStyle w:val="Heading1"/>
       </w:pPr>
-      <w:bookmarkStart w:id="11" w:name="_Toc401150702"/>
+      <w:bookmarkStart w:id="12" w:name="_Toc401325901"/>
       <w:r>
         <w:t>Requirements</w:t>
       </w:r>
-      <w:bookmarkEnd w:id="8"/>
       <w:bookmarkEnd w:id="9"/>
       <w:bookmarkEnd w:id="10"/>
       <w:bookmarkEnd w:id="11"/>
+      <w:bookmarkEnd w:id="12"/>
     </w:p>
     <w:p>
       <w:pPr>
@@ -2390,10 +2469,10 @@
       <w:pPr>
         <w:pStyle w:val="Heading2"/>
       </w:pPr>
-      <w:bookmarkStart w:id="12" w:name="_Toc513611943"/>
-      <w:bookmarkStart w:id="13" w:name="_Toc511466975"/>
-      <w:bookmarkStart w:id="14" w:name="_Toc511190295"/>
-      <w:bookmarkStart w:id="15" w:name="_Toc401150703"/>
+      <w:bookmarkStart w:id="13" w:name="_Toc513611943"/>
+      <w:bookmarkStart w:id="14" w:name="_Toc511466975"/>
+      <w:bookmarkStart w:id="15" w:name="_Toc511190295"/>
+      <w:bookmarkStart w:id="16" w:name="_Toc401325902"/>
       <w:r>
         <w:lastRenderedPageBreak/>
         <w:t xml:space="preserve">Functional </w:t>
@@ -2401,10 +2480,10 @@
       <w:r>
         <w:t>Requirements</w:t>
       </w:r>
-      <w:bookmarkEnd w:id="12"/>
       <w:bookmarkEnd w:id="13"/>
       <w:bookmarkEnd w:id="14"/>
       <w:bookmarkEnd w:id="15"/>
+      <w:bookmarkEnd w:id="16"/>
     </w:p>
     <w:tbl>
       <w:tblPr>
@@ -2640,7 +2719,23 @@
               <w:t>s</w:t>
             </w:r>
             <w:r>
-              <w:t xml:space="preserve"> the product’s pdp url from the QR code and loads that products PDP within the app</w:t>
+              <w:t xml:space="preserve"> the product’s </w:t>
+            </w:r>
+            <w:proofErr w:type="spellStart"/>
+            <w:r>
+              <w:t>pdp</w:t>
+            </w:r>
+            <w:proofErr w:type="spellEnd"/>
+            <w:r>
+              <w:t xml:space="preserve"> </w:t>
+            </w:r>
+            <w:proofErr w:type="spellStart"/>
+            <w:r>
+              <w:t>url</w:t>
+            </w:r>
+            <w:proofErr w:type="spellEnd"/>
+            <w:r>
+              <w:t xml:space="preserve"> from the QR code and loads that products PDP within the app</w:t>
             </w:r>
           </w:p>
           <w:p>
@@ -2846,7 +2941,15 @@
               <w:spacing w:before="100" w:beforeAutospacing="1" w:after="100" w:afterAutospacing="1"/>
             </w:pPr>
             <w:r>
-              <w:t>Customers who are accessing the store IOS application over a iPhone can give input to the product search text box through voice.</w:t>
+              <w:t xml:space="preserve">Customers who are accessing the store IOS application over </w:t>
+            </w:r>
+            <w:proofErr w:type="gramStart"/>
+            <w:r>
+              <w:t>a</w:t>
+            </w:r>
+            <w:proofErr w:type="gramEnd"/>
+            <w:r>
+              <w:t xml:space="preserve"> iPhone can give input to the product search text box through voice.</w:t>
             </w:r>
           </w:p>
           <w:p>
@@ -2943,7 +3046,15 @@
               <w:contextualSpacing/>
             </w:pPr>
             <w:r>
-              <w:t xml:space="preserve">User views pdp page </w:t>
+              <w:t xml:space="preserve">User views </w:t>
+            </w:r>
+            <w:proofErr w:type="spellStart"/>
+            <w:r>
+              <w:t>pdp</w:t>
+            </w:r>
+            <w:proofErr w:type="spellEnd"/>
+            <w:r>
+              <w:t xml:space="preserve"> page </w:t>
             </w:r>
             <w:r>
               <w:t xml:space="preserve">of a </w:t>
@@ -2969,7 +3080,15 @@
               <w:contextualSpacing/>
             </w:pPr>
             <w:r>
-              <w:t>The pdp page provides an option to locate the product inside the store</w:t>
+              <w:t xml:space="preserve">The </w:t>
+            </w:r>
+            <w:proofErr w:type="spellStart"/>
+            <w:r>
+              <w:t>pdp</w:t>
+            </w:r>
+            <w:proofErr w:type="spellEnd"/>
+            <w:r>
+              <w:t xml:space="preserve"> page provides an option to locate the product inside the store</w:t>
             </w:r>
           </w:p>
           <w:p>
@@ -2996,8 +3115,13 @@
               <w:spacing w:before="0" w:after="0"/>
               <w:contextualSpacing/>
             </w:pPr>
-            <w:r>
-              <w:t>An store map opens and locates the customer’s position inside the store</w:t>
+            <w:proofErr w:type="gramStart"/>
+            <w:r>
+              <w:t>An</w:t>
+            </w:r>
+            <w:proofErr w:type="gramEnd"/>
+            <w:r>
+              <w:t xml:space="preserve"> store map opens and locates the customer’s position inside the store</w:t>
             </w:r>
             <w:r>
               <w:t xml:space="preserve"> using proximity sensors (iBeacons) installed inside the stores.</w:t>
@@ -3380,37 +3504,7 @@
           </w:tcPr>
           <w:p>
             <w:r>
-              <w:t xml:space="preserve">The inbuilt camera in Google </w:t>
-            </w:r>
-            <w:r>
-              <w:t>glass can</w:t>
-            </w:r>
-            <w:r>
-              <w:t xml:space="preserve"> be used to ta</w:t>
-            </w:r>
-            <w:r>
-              <w:t xml:space="preserve">ke picture of products on shelf </w:t>
-            </w:r>
-            <w:r>
-              <w:t>(</w:t>
-            </w:r>
-            <w:r>
-              <w:t>inStore</w:t>
-            </w:r>
-            <w:r>
-              <w:t>) and sent to native application on an android phone.</w:t>
-            </w:r>
-            <w:r>
-              <w:t xml:space="preserve"> </w:t>
-            </w:r>
-            <w:r>
-              <w:t xml:space="preserve">This native application can process the product image (using image recognition </w:t>
-            </w:r>
-            <w:r>
-              <w:t>algorithms</w:t>
-            </w:r>
-            <w:r>
-              <w:t>):</w:t>
+              <w:t>The inbuilt camera in Google glass can be used to take picture of products on shelf (inStore) and sent to native application on an android phone. This native application can process the product image (using image recognition algorithms):</w:t>
             </w:r>
           </w:p>
           <w:p>
@@ -3423,10 +3517,7 @@
               <w:spacing w:before="0" w:after="0"/>
             </w:pPr>
             <w:r>
-              <w:t>Retrieve</w:t>
-            </w:r>
-            <w:r>
-              <w:t xml:space="preserve"> the product details, </w:t>
+              <w:t xml:space="preserve">Retrieve the product details, </w:t>
             </w:r>
           </w:p>
           <w:p>
@@ -3465,16 +3556,7 @@
               <w:spacing w:before="0" w:after="0"/>
             </w:pPr>
             <w:r>
-              <w:t>Facilitate</w:t>
-            </w:r>
-            <w:r>
-              <w:t xml:space="preserve"> </w:t>
-            </w:r>
-            <w:r>
-              <w:t>the purchase process</w:t>
-            </w:r>
-            <w:r>
-              <w:t xml:space="preserve"> online (or) via the app itself.</w:t>
+              <w:t>Facilitate the purchase process online (or) via the app itself.</w:t>
             </w:r>
           </w:p>
           <w:p>
@@ -3575,12 +3657,7 @@
               <w:t>Campaign through push notification</w:t>
             </w:r>
             <w:r>
-              <w:t xml:space="preserve"> (to google glass</w:t>
-            </w:r>
-            <w:bookmarkStart w:id="16" w:name="_GoBack"/>
-            <w:bookmarkEnd w:id="16"/>
-            <w:r>
-              <w:t>)</w:t>
+              <w:t xml:space="preserve"> (to google glass)</w:t>
             </w:r>
             <w:r>
               <w:t xml:space="preserve">: </w:t>
@@ -3672,7 +3749,7 @@
       <w:pPr>
         <w:pStyle w:val="Heading2"/>
       </w:pPr>
-      <w:bookmarkStart w:id="17" w:name="_Toc401150704"/>
+      <w:bookmarkStart w:id="17" w:name="_Toc401325903"/>
       <w:r>
         <w:t xml:space="preserve">Technical </w:t>
       </w:r>
@@ -3969,7 +4046,7 @@
       <w:pPr>
         <w:pStyle w:val="Heading2"/>
       </w:pPr>
-      <w:bookmarkStart w:id="21" w:name="_Toc401150705"/>
+      <w:bookmarkStart w:id="21" w:name="_Toc401325904"/>
       <w:r>
         <w:lastRenderedPageBreak/>
         <w:t>System Requirements</w:t>
@@ -3986,7 +4063,7 @@
       <w:bookmarkStart w:id="22" w:name="_Toc513611948"/>
       <w:bookmarkStart w:id="23" w:name="_Toc511466980"/>
       <w:bookmarkStart w:id="24" w:name="_Toc511190300"/>
-      <w:bookmarkStart w:id="25" w:name="_Toc401150706"/>
+      <w:bookmarkStart w:id="25" w:name="_Toc401325905"/>
       <w:r>
         <w:t>Hardware</w:t>
       </w:r>
@@ -4266,8 +4343,13 @@
             <w:r>
               <w:t xml:space="preserve">  </w:t>
             </w:r>
-            <w:r>
-              <w:t xml:space="preserve">Wifi </w:t>
+            <w:proofErr w:type="spellStart"/>
+            <w:r>
+              <w:t>Wifi</w:t>
+            </w:r>
+            <w:proofErr w:type="spellEnd"/>
+            <w:r>
+              <w:t xml:space="preserve"> </w:t>
             </w:r>
             <w:r>
               <w:t xml:space="preserve">(dongle) </w:t>
@@ -4648,7 +4730,15 @@
               <w:ind w:left="0" w:firstLine="0"/>
             </w:pPr>
             <w:r>
-              <w:t xml:space="preserve">  VLan for developer machines – required for SVN server setup and use.</w:t>
+              <w:t xml:space="preserve">  </w:t>
+            </w:r>
+            <w:proofErr w:type="spellStart"/>
+            <w:r>
+              <w:t>VLan</w:t>
+            </w:r>
+            <w:proofErr w:type="spellEnd"/>
+            <w:r>
+              <w:t xml:space="preserve"> for developer machines – required for SVN server setup and use.</w:t>
             </w:r>
           </w:p>
         </w:tc>
@@ -4927,19 +5017,19 @@
           <w:numId w:val="0"/>
         </w:numPr>
       </w:pPr>
-      <w:bookmarkStart w:id="26" w:name="_Toc401150707"/>
-      <w:bookmarkStart w:id="27" w:name="_Toc513611952"/>
-      <w:bookmarkStart w:id="28" w:name="_Toc511466984"/>
-      <w:bookmarkStart w:id="29" w:name="_Toc511190304"/>
+      <w:bookmarkStart w:id="26" w:name="_Toc513611952"/>
+      <w:bookmarkStart w:id="27" w:name="_Toc511466984"/>
+      <w:bookmarkStart w:id="28" w:name="_Toc511190304"/>
     </w:p>
     <w:p>
       <w:pPr>
         <w:pStyle w:val="Heading2"/>
       </w:pPr>
+      <w:bookmarkStart w:id="29" w:name="_Toc401325906"/>
       <w:r>
         <w:t>Non- Functional Requirements</w:t>
       </w:r>
-      <w:bookmarkEnd w:id="26"/>
+      <w:bookmarkEnd w:id="29"/>
     </w:p>
     <w:tbl>
       <w:tblPr>
@@ -5016,11 +5106,19 @@
                 <w:b/>
               </w:rPr>
             </w:pPr>
+            <w:proofErr w:type="spellStart"/>
             <w:r>
               <w:rPr>
                 <w:b/>
               </w:rPr>
-              <w:t>Non functional requirement</w:t>
+              <w:t>Non functional</w:t>
+            </w:r>
+            <w:proofErr w:type="spellEnd"/>
+            <w:r>
+              <w:rPr>
+                <w:b/>
+              </w:rPr>
+              <w:t xml:space="preserve"> requirement</w:t>
             </w:r>
           </w:p>
         </w:tc>
@@ -5207,7 +5305,7 @@
       <w:bookmarkStart w:id="30" w:name="_Toc513611940"/>
       <w:bookmarkStart w:id="31" w:name="_Toc511466973"/>
       <w:bookmarkStart w:id="32" w:name="_Toc511190293"/>
-      <w:bookmarkStart w:id="33" w:name="_Toc401150708"/>
+      <w:bookmarkStart w:id="33" w:name="_Toc401325907"/>
       <w:r>
         <w:t>Constraints</w:t>
       </w:r>
@@ -5434,7 +5532,7 @@
       <w:pPr>
         <w:pStyle w:val="Heading1"/>
       </w:pPr>
-      <w:bookmarkStart w:id="34" w:name="_Toc401150709"/>
+      <w:bookmarkStart w:id="34" w:name="_Toc401325908"/>
       <w:r>
         <w:t>Assumptions</w:t>
       </w:r>
@@ -5639,7 +5737,7 @@
       <w:pPr>
         <w:pStyle w:val="Heading1"/>
       </w:pPr>
-      <w:bookmarkStart w:id="35" w:name="_Toc401150710"/>
+      <w:bookmarkStart w:id="35" w:name="_Toc401325909"/>
       <w:r>
         <w:t>Dependencies</w:t>
       </w:r>
@@ -5848,7 +5946,7 @@
       <w:pPr>
         <w:pStyle w:val="Heading1"/>
       </w:pPr>
-      <w:bookmarkStart w:id="36" w:name="_Toc401150711"/>
+      <w:bookmarkStart w:id="36" w:name="_Toc401325910"/>
       <w:r>
         <w:t>Risks</w:t>
       </w:r>
@@ -6050,13 +6148,13 @@
       <w:pPr>
         <w:pStyle w:val="Heading1"/>
       </w:pPr>
-      <w:bookmarkStart w:id="37" w:name="_Toc401150712"/>
+      <w:bookmarkStart w:id="37" w:name="_Toc401325911"/>
       <w:r>
         <w:t>References</w:t>
       </w:r>
+      <w:bookmarkEnd w:id="26"/>
       <w:bookmarkEnd w:id="27"/>
       <w:bookmarkEnd w:id="28"/>
-      <w:bookmarkEnd w:id="29"/>
       <w:bookmarkEnd w:id="37"/>
     </w:p>
     <w:p/>
@@ -6317,7 +6415,7 @@
         <w:snapToGrid w:val="0"/>
         <w:lang w:val="en-US"/>
       </w:rPr>
-      <w:t>7</w:t>
+      <w:t>4</w:t>
     </w:r>
     <w:r>
       <w:rPr>
@@ -6334,33 +6432,17 @@
       </w:rPr>
       <w:t xml:space="preserve"> of </w:t>
     </w:r>
-    <w:r>
-      <w:fldChar w:fldCharType="begin"/>
-    </w:r>
-    <w:r>
-      <w:instrText xml:space="preserve"> NUMPAGES  \* Arabic  \* MERGEFORMAT </w:instrText>
-    </w:r>
-    <w:r>
-      <w:fldChar w:fldCharType="separate"/>
-    </w:r>
-    <w:r>
-      <w:rPr>
-        <w:b/>
-        <w:noProof/>
-        <w:snapToGrid w:val="0"/>
-        <w:lang w:val="en-US"/>
-      </w:rPr>
-      <w:t>9</w:t>
-    </w:r>
-    <w:r>
-      <w:rPr>
-        <w:b/>
-        <w:noProof/>
-        <w:snapToGrid w:val="0"/>
-        <w:lang w:val="en-US"/>
-      </w:rPr>
-      <w:fldChar w:fldCharType="end"/>
-    </w:r>
+    <w:fldSimple w:instr=" NUMPAGES  \* Arabic  \* MERGEFORMAT ">
+      <w:r>
+        <w:rPr>
+          <w:b/>
+          <w:noProof/>
+          <w:snapToGrid w:val="0"/>
+          <w:lang w:val="en-US"/>
+        </w:rPr>
+        <w:t>9</w:t>
+      </w:r>
+    </w:fldSimple>
   </w:p>
 </w:ftr>
 </file>
@@ -10148,6 +10230,7 @@
   <w:style w:type="character" w:default="1" w:styleId="DefaultParagraphFont">
     <w:name w:val="Default Paragraph Font"/>
     <w:uiPriority w:val="1"/>
+    <w:semiHidden/>
     <w:unhideWhenUsed/>
   </w:style>
   <w:style w:type="table" w:default="1" w:styleId="TableNormal">
@@ -13035,6 +13118,30 @@
 </file>
 
 <file path=customXml/item1.xml><?xml version="1.0" encoding="utf-8"?>
+<p:properties xmlns:p="http://schemas.microsoft.com/office/2006/metadata/properties" xmlns:xsi="http://www.w3.org/2001/XMLSchema-instance" xmlns:pc="http://schemas.microsoft.com/office/infopath/2007/PartnerControls">
+  <documentManagement>
+    <Project_x0020_Phase xmlns="29603b62-04f0-417a-887c-030c32f5a531">04 Implement</Project_x0020_Phase>
+    <Template_x0020_identified xmlns="29603b62-04f0-417a-887c-030c32f5a531">false</Template_x0020_identified>
+    <Reformatted_x003f_ xmlns="29603b62-04f0-417a-887c-030c32f5a531">true</Reformatted_x003f_>
+    <Content_x0020_finlised_x003f_ xmlns="29603b62-04f0-417a-887c-030c32f5a531">true</Content_x0020_finlised_x003f_>
+    <Reviewed_x003f_ xmlns="29603b62-04f0-417a-887c-030c32f5a531">false</Reviewed_x003f_>
+    <Updated_x0020_by xmlns="29603b62-04f0-417a-887c-030c32f5a531">Wanda</Updated_x0020_by>
+    <Final_x003f_ xmlns="29603b62-04f0-417a-887c-030c32f5a531">false</Final_x003f_>
+    <Source xmlns="29603b62-04f0-417a-887c-030c32f5a531">G:Drive</Source>
+  </documentManagement>
+</p:properties>
+</file>
+
+<file path=customXml/item2.xml><?xml version="1.0" encoding="utf-8"?>
+<?mso-contentType ?>
+<FormTemplates xmlns="http://schemas.microsoft.com/sharepoint/v3/contenttype/forms">
+  <Display>DocumentLibraryForm</Display>
+  <Edit>DocumentLibraryForm</Edit>
+  <New>DocumentLibraryForm</New>
+</FormTemplates>
+</file>
+
+<file path=customXml/item3.xml><?xml version="1.0" encoding="utf-8"?>
 <ct:contentTypeSchema xmlns:ct="http://schemas.microsoft.com/office/2006/metadata/contentType" xmlns:ma="http://schemas.microsoft.com/office/2006/metadata/properties/metaAttributes" ct:_="" ma:_="" ma:contentTypeName="Document" ma:contentTypeID="0x010100E71EF73F5681F542A3E9664D4DCA3D39" ma:contentTypeVersion="12" ma:contentTypeDescription="Create a new document." ma:contentTypeScope="" ma:versionID="6d4cb3a7688cf672e751809060796157">
   <xsd:schema xmlns:xsd="http://www.w3.org/2001/XMLSchema" xmlns:xs="http://www.w3.org/2001/XMLSchema" xmlns:p="http://schemas.microsoft.com/office/2006/metadata/properties" xmlns:ns2="29603b62-04f0-417a-887c-030c32f5a531" targetNamespace="http://schemas.microsoft.com/office/2006/metadata/properties" ma:root="true" ma:fieldsID="17483c107f79c0803f475681188633f4" ns2:_="">
     <xsd:import namespace="29603b62-04f0-417a-887c-030c32f5a531"/>
@@ -13213,35 +13320,29 @@
 </ct:contentTypeSchema>
 </file>
 
-<file path=customXml/item2.xml><?xml version="1.0" encoding="utf-8"?>
-<?mso-contentType ?>
-<FormTemplates xmlns="http://schemas.microsoft.com/sharepoint/v3/contenttype/forms">
-  <Display>DocumentLibraryForm</Display>
-  <Edit>DocumentLibraryForm</Edit>
-  <New>DocumentLibraryForm</New>
-</FormTemplates>
-</file>
-
-<file path=customXml/item3.xml><?xml version="1.0" encoding="utf-8"?>
-<p:properties xmlns:p="http://schemas.microsoft.com/office/2006/metadata/properties" xmlns:xsi="http://www.w3.org/2001/XMLSchema-instance" xmlns:pc="http://schemas.microsoft.com/office/infopath/2007/PartnerControls">
-  <documentManagement>
-    <Project_x0020_Phase xmlns="29603b62-04f0-417a-887c-030c32f5a531">04 Implement</Project_x0020_Phase>
-    <Template_x0020_identified xmlns="29603b62-04f0-417a-887c-030c32f5a531">false</Template_x0020_identified>
-    <Reformatted_x003f_ xmlns="29603b62-04f0-417a-887c-030c32f5a531">true</Reformatted_x003f_>
-    <Content_x0020_finlised_x003f_ xmlns="29603b62-04f0-417a-887c-030c32f5a531">true</Content_x0020_finlised_x003f_>
-    <Reviewed_x003f_ xmlns="29603b62-04f0-417a-887c-030c32f5a531">false</Reviewed_x003f_>
-    <Updated_x0020_by xmlns="29603b62-04f0-417a-887c-030c32f5a531">Wanda</Updated_x0020_by>
-    <Final_x003f_ xmlns="29603b62-04f0-417a-887c-030c32f5a531">false</Final_x003f_>
-    <Source xmlns="29603b62-04f0-417a-887c-030c32f5a531">G:Drive</Source>
-  </documentManagement>
-</p:properties>
-</file>
-
 <file path=customXml/item4.xml><?xml version="1.0" encoding="utf-8"?>
 <b:Sources xmlns:b="http://schemas.openxmlformats.org/officeDocument/2006/bibliography" xmlns="http://schemas.openxmlformats.org/officeDocument/2006/bibliography" SelectedStyle="\APA.XSL" StyleName="APA"/>
 </file>
 
 <file path=customXml/itemProps1.xml><?xml version="1.0" encoding="utf-8"?>
+<ds:datastoreItem xmlns:ds="http://schemas.openxmlformats.org/officeDocument/2006/customXml" ds:itemID="{AACD5996-3F1C-45FF-89D5-4E80ADD31CA2}">
+  <ds:schemaRefs>
+    <ds:schemaRef ds:uri="http://schemas.microsoft.com/office/2006/metadata/properties"/>
+    <ds:schemaRef ds:uri="http://schemas.microsoft.com/office/infopath/2007/PartnerControls"/>
+    <ds:schemaRef ds:uri="29603b62-04f0-417a-887c-030c32f5a531"/>
+  </ds:schemaRefs>
+</ds:datastoreItem>
+</file>
+
+<file path=customXml/itemProps2.xml><?xml version="1.0" encoding="utf-8"?>
+<ds:datastoreItem xmlns:ds="http://schemas.openxmlformats.org/officeDocument/2006/customXml" ds:itemID="{CB684286-C948-4439-9D64-EB1AEC3F7D76}">
+  <ds:schemaRefs>
+    <ds:schemaRef ds:uri="http://schemas.microsoft.com/sharepoint/v3/contenttype/forms"/>
+  </ds:schemaRefs>
+</ds:datastoreItem>
+</file>
+
+<file path=customXml/itemProps3.xml><?xml version="1.0" encoding="utf-8"?>
 <ds:datastoreItem xmlns:ds="http://schemas.openxmlformats.org/officeDocument/2006/customXml" ds:itemID="{345C3155-C307-4747-80BA-5A79245B9D04}">
   <ds:schemaRefs>
     <ds:schemaRef ds:uri="http://schemas.microsoft.com/office/2006/metadata/contentType"/>
@@ -13259,26 +13360,8 @@
 </ds:datastoreItem>
 </file>
 
-<file path=customXml/itemProps2.xml><?xml version="1.0" encoding="utf-8"?>
-<ds:datastoreItem xmlns:ds="http://schemas.openxmlformats.org/officeDocument/2006/customXml" ds:itemID="{CB684286-C948-4439-9D64-EB1AEC3F7D76}">
-  <ds:schemaRefs>
-    <ds:schemaRef ds:uri="http://schemas.microsoft.com/sharepoint/v3/contenttype/forms"/>
-  </ds:schemaRefs>
-</ds:datastoreItem>
-</file>
-
-<file path=customXml/itemProps3.xml><?xml version="1.0" encoding="utf-8"?>
-<ds:datastoreItem xmlns:ds="http://schemas.openxmlformats.org/officeDocument/2006/customXml" ds:itemID="{AACD5996-3F1C-45FF-89D5-4E80ADD31CA2}">
-  <ds:schemaRefs>
-    <ds:schemaRef ds:uri="http://schemas.microsoft.com/office/2006/metadata/properties"/>
-    <ds:schemaRef ds:uri="http://schemas.microsoft.com/office/infopath/2007/PartnerControls"/>
-    <ds:schemaRef ds:uri="29603b62-04f0-417a-887c-030c32f5a531"/>
-  </ds:schemaRefs>
-</ds:datastoreItem>
-</file>
-
 <file path=customXml/itemProps4.xml><?xml version="1.0" encoding="utf-8"?>
-<ds:datastoreItem xmlns:ds="http://schemas.openxmlformats.org/officeDocument/2006/customXml" ds:itemID="{06F2D037-A329-4E00-BBDB-C5ACF95F50D4}">
+<ds:datastoreItem xmlns:ds="http://schemas.openxmlformats.org/officeDocument/2006/customXml" ds:itemID="{C3021076-DC19-4CD3-8B7C-D8F6D68E69C7}">
   <ds:schemaRefs>
     <ds:schemaRef ds:uri="http://schemas.openxmlformats.org/officeDocument/2006/bibliography"/>
   </ds:schemaRefs>

--- a/docs/RequirementsDefinitionV1.0-MDNI-[2014-2015].docx
+++ b/docs/RequirementsDefinitionV1.0-MDNI-[2014-2015].docx
@@ -445,11 +445,70 @@
               <w:t>Created requirements F</w:t>
             </w:r>
             <w:r>
-              <w:t>R2.1.1,FR2.1.2,</w:t>
-            </w:r>
-            <w:r>
-              <w:t>HSR2.3.1,HSR2.3.2,HSR2.3.3,HSR2.3.4,HSR2.3.5,HSR2.3.6,TR2.2.1,TR2.2.2</w:t>
-            </w:r>
+              <w:t>R3</w:t>
+            </w:r>
+            <w:r>
+              <w:t>.1.1,FR</w:t>
+            </w:r>
+            <w:r>
+              <w:t>3</w:t>
+            </w:r>
+            <w:r>
+              <w:t>.1.2,</w:t>
+            </w:r>
+            <w:r>
+              <w:t>HSR</w:t>
+            </w:r>
+            <w:r>
+              <w:t>3</w:t>
+            </w:r>
+            <w:r>
+              <w:t>.3.1,HSR</w:t>
+            </w:r>
+            <w:r>
+              <w:t>3</w:t>
+            </w:r>
+            <w:r>
+              <w:t>.3.2,HSR</w:t>
+            </w:r>
+            <w:r>
+              <w:t>3</w:t>
+            </w:r>
+            <w:r>
+              <w:t>.3.3,HSR</w:t>
+            </w:r>
+            <w:r>
+              <w:t>3</w:t>
+            </w:r>
+            <w:r>
+              <w:t>.3.4,HSR</w:t>
+            </w:r>
+            <w:r>
+              <w:t>3</w:t>
+            </w:r>
+            <w:r>
+              <w:t>.3.5,HSR</w:t>
+            </w:r>
+            <w:r>
+              <w:t>3</w:t>
+            </w:r>
+            <w:r>
+              <w:t>.3.6,TR</w:t>
+            </w:r>
+            <w:r>
+              <w:t>3</w:t>
+            </w:r>
+            <w:r>
+              <w:t>.2.1,TR</w:t>
+            </w:r>
+            <w:r>
+              <w:t>3</w:t>
+            </w:r>
+            <w:r>
+              <w:t>.2.2</w:t>
+            </w:r>
+            <w:bookmarkStart w:id="1" w:name="_GoBack"/>
+            <w:bookmarkEnd w:id="1"/>
           </w:p>
         </w:tc>
       </w:tr>
@@ -638,6 +697,81 @@
           <w:p>
             <w:r>
               <w:t>Added high level function requirement FR3.1.7 &amp; FR3.1.8 for Google glass.</w:t>
+            </w:r>
+          </w:p>
+        </w:tc>
+      </w:tr>
+      <w:tr>
+        <w:tc>
+          <w:tcPr>
+            <w:tcW w:w="1134" w:type="dxa"/>
+            <w:tcBorders>
+              <w:top w:val="single" w:sz="4" w:space="0" w:color="BFBFBF" w:themeColor="background1" w:themeShade="BF"/>
+              <w:left w:val="single" w:sz="4" w:space="0" w:color="BFBFBF" w:themeColor="background1" w:themeShade="BF"/>
+              <w:bottom w:val="single" w:sz="4" w:space="0" w:color="BFBFBF" w:themeColor="background1" w:themeShade="BF"/>
+              <w:right w:val="single" w:sz="4" w:space="0" w:color="BFBFBF" w:themeColor="background1" w:themeShade="BF"/>
+            </w:tcBorders>
+          </w:tcPr>
+          <w:p>
+            <w:r>
+              <w:t>0.6</w:t>
+            </w:r>
+          </w:p>
+        </w:tc>
+        <w:tc>
+          <w:tcPr>
+            <w:tcW w:w="1337" w:type="dxa"/>
+            <w:tcBorders>
+              <w:top w:val="single" w:sz="4" w:space="0" w:color="BFBFBF" w:themeColor="background1" w:themeShade="BF"/>
+              <w:left w:val="single" w:sz="4" w:space="0" w:color="BFBFBF" w:themeColor="background1" w:themeShade="BF"/>
+              <w:bottom w:val="single" w:sz="4" w:space="0" w:color="BFBFBF" w:themeColor="background1" w:themeShade="BF"/>
+              <w:right w:val="single" w:sz="4" w:space="0" w:color="BFBFBF" w:themeColor="background1" w:themeShade="BF"/>
+            </w:tcBorders>
+          </w:tcPr>
+          <w:p>
+            <w:r>
+              <w:t>3</w:t>
+            </w:r>
+            <w:r>
+              <w:rPr>
+                <w:vertAlign w:val="superscript"/>
+              </w:rPr>
+              <w:t>rd</w:t>
+            </w:r>
+            <w:r>
+              <w:t xml:space="preserve"> Nov 2014</w:t>
+            </w:r>
+          </w:p>
+        </w:tc>
+        <w:tc>
+          <w:tcPr>
+            <w:tcW w:w="2032" w:type="dxa"/>
+            <w:tcBorders>
+              <w:top w:val="single" w:sz="4" w:space="0" w:color="BFBFBF" w:themeColor="background1" w:themeShade="BF"/>
+              <w:left w:val="single" w:sz="4" w:space="0" w:color="BFBFBF" w:themeColor="background1" w:themeShade="BF"/>
+              <w:bottom w:val="single" w:sz="4" w:space="0" w:color="BFBFBF" w:themeColor="background1" w:themeShade="BF"/>
+              <w:right w:val="single" w:sz="4" w:space="0" w:color="BFBFBF" w:themeColor="background1" w:themeShade="BF"/>
+            </w:tcBorders>
+          </w:tcPr>
+          <w:p>
+            <w:r>
+              <w:t>Kishor Chockalingam</w:t>
+            </w:r>
+          </w:p>
+        </w:tc>
+        <w:tc>
+          <w:tcPr>
+            <w:tcW w:w="5386" w:type="dxa"/>
+            <w:tcBorders>
+              <w:top w:val="single" w:sz="4" w:space="0" w:color="BFBFBF" w:themeColor="background1" w:themeShade="BF"/>
+              <w:left w:val="single" w:sz="4" w:space="0" w:color="BFBFBF" w:themeColor="background1" w:themeShade="BF"/>
+              <w:bottom w:val="single" w:sz="4" w:space="0" w:color="BFBFBF" w:themeColor="background1" w:themeShade="BF"/>
+              <w:right w:val="single" w:sz="4" w:space="0" w:color="BFBFBF" w:themeColor="background1" w:themeShade="BF"/>
+            </w:tcBorders>
+          </w:tcPr>
+          <w:p>
+            <w:r>
+              <w:t>Updated FR3.1.2</w:t>
             </w:r>
           </w:p>
         </w:tc>
@@ -876,19 +1010,8 @@
         <w:pStyle w:val="InstructiveText"/>
       </w:pPr>
       <w:r>
-        <w:t xml:space="preserve">Approval refers to the approver’s acceptance of the content and overall intention of this document, including </w:t>
-      </w:r>
-      <w:proofErr w:type="gramStart"/>
-      <w:r>
-        <w:t>acceptance</w:t>
-      </w:r>
-      <w:proofErr w:type="gramEnd"/>
-      <w:r>
-        <w:t xml:space="preserve"> of any commitments described in order to successfully deliver the initiative. The approver, where </w:t>
-      </w:r>
-      <w:r>
         <w:lastRenderedPageBreak/>
-        <w:t xml:space="preserve">relevant, also confirms that this document complies with relevant strategies, policies and regulatory requirements. </w:t>
+        <w:t xml:space="preserve">Approval refers to the approver’s acceptance of the content and overall intention of this document, including acceptance of any commitments described in order to successfully deliver the initiative. The approver, where relevant, also confirms that this document complies with relevant strategies, policies and regulatory requirements. </w:t>
       </w:r>
     </w:p>
     <w:tbl>
@@ -1060,16 +1183,16 @@
       <w:r>
         <w:br w:type="page"/>
       </w:r>
-      <w:bookmarkStart w:id="1" w:name="_Toc165697481"/>
+      <w:bookmarkStart w:id="2" w:name="_Toc165697481"/>
       <w:r>
         <w:lastRenderedPageBreak/>
         <w:t>Table of Contents</w:t>
       </w:r>
     </w:p>
-    <w:bookmarkStart w:id="2" w:name="_Toc75320751"/>
-    <w:bookmarkStart w:id="3" w:name="_Toc75329054"/>
-    <w:bookmarkStart w:id="4" w:name="_Toc138486080"/>
-    <w:bookmarkEnd w:id="1"/>
+    <w:bookmarkStart w:id="3" w:name="_Toc75320751"/>
+    <w:bookmarkStart w:id="4" w:name="_Toc75329054"/>
+    <w:bookmarkStart w:id="5" w:name="_Toc138486080"/>
+    <w:bookmarkEnd w:id="2"/>
     <w:p>
       <w:pPr>
         <w:pStyle w:val="TOC1"/>
@@ -2210,8 +2333,6 @@
       <w:r>
         <w:fldChar w:fldCharType="end"/>
       </w:r>
-      <w:bookmarkStart w:id="5" w:name="_GoBack"/>
-      <w:bookmarkEnd w:id="5"/>
     </w:p>
     <w:p/>
     <w:p/>
@@ -2230,16 +2351,16 @@
       <w:pPr>
         <w:pStyle w:val="Heading1"/>
       </w:pPr>
-      <w:bookmarkStart w:id="6" w:name="_Toc513611933"/>
-      <w:bookmarkStart w:id="7" w:name="_Toc401325899"/>
-      <w:bookmarkEnd w:id="2"/>
+      <w:bookmarkStart w:id="6" w:name="_Toc401325899"/>
+      <w:bookmarkStart w:id="7" w:name="_Toc513611933"/>
       <w:bookmarkEnd w:id="3"/>
       <w:bookmarkEnd w:id="4"/>
+      <w:bookmarkEnd w:id="5"/>
       <w:r>
         <w:lastRenderedPageBreak/>
         <w:t>Introduction</w:t>
       </w:r>
-      <w:bookmarkEnd w:id="7"/>
+      <w:bookmarkEnd w:id="6"/>
     </w:p>
     <w:p>
       <w:pPr>
@@ -2398,7 +2519,7 @@
       <w:bookmarkStart w:id="9" w:name="_Toc511466974"/>
       <w:bookmarkStart w:id="10" w:name="_Toc511190294"/>
       <w:bookmarkStart w:id="11" w:name="_Toc513611942"/>
-      <w:bookmarkEnd w:id="6"/>
+      <w:bookmarkEnd w:id="7"/>
       <w:r>
         <w:t xml:space="preserve">The existing system allows the user to browses a product at home </w:t>
       </w:r>
@@ -2774,7 +2895,7 @@
               <w:contextualSpacing/>
             </w:pPr>
             <w:r>
-              <w:t xml:space="preserve"> The app sends notification to the CSR web application via web service call. This notification instructs the CSR agent to have that product(s) readied for hand over to the customer.</w:t>
+              <w:t>The app allows the user to choose from available shipping methods</w:t>
             </w:r>
           </w:p>
           <w:p>
@@ -2787,7 +2908,10 @@
               <w:contextualSpacing/>
             </w:pPr>
             <w:r>
-              <w:t>The app notifies the customer to collect the product(s) from a particular counter inside the store.</w:t>
+              <w:t>Customer chooses inStore pickup</w:t>
+            </w:r>
+            <w:r>
+              <w:t xml:space="preserve"> and places order.</w:t>
             </w:r>
           </w:p>
           <w:p>
@@ -2801,6 +2925,51 @@
             </w:pPr>
             <w:r>
               <w:t>The app generates a secret unique customer &amp; order identifier [UCOID] on the fly based on order id, customer id, DOP, etc. and shares it to the customer</w:t>
+            </w:r>
+          </w:p>
+          <w:p>
+            <w:pPr>
+              <w:pStyle w:val="ListParagraph"/>
+              <w:numPr>
+                <w:ilvl w:val="1"/>
+                <w:numId w:val="28"/>
+              </w:numPr>
+              <w:contextualSpacing/>
+            </w:pPr>
+            <w:r>
+              <w:t>CSR agent receives the order placed by scanning the QR code and shipping method as inStore pickup.</w:t>
+            </w:r>
+          </w:p>
+          <w:p>
+            <w:pPr>
+              <w:pStyle w:val="ListParagraph"/>
+              <w:numPr>
+                <w:ilvl w:val="1"/>
+                <w:numId w:val="28"/>
+              </w:numPr>
+              <w:contextualSpacing/>
+            </w:pPr>
+            <w:r>
+              <w:t xml:space="preserve">CSR agent packs the product(s) in the order for </w:t>
+            </w:r>
+            <w:r>
+              <w:t>hand over to the customer.</w:t>
+            </w:r>
+            <w:r>
+              <w:t xml:space="preserve"> And updates the order status as ready for store pickup.</w:t>
+            </w:r>
+          </w:p>
+          <w:p>
+            <w:pPr>
+              <w:pStyle w:val="ListParagraph"/>
+              <w:numPr>
+                <w:ilvl w:val="1"/>
+                <w:numId w:val="28"/>
+              </w:numPr>
+              <w:contextualSpacing/>
+            </w:pPr>
+            <w:r>
+              <w:t>The app notifies the customer to collect the product(s) from a particular counter inside the store.</w:t>
             </w:r>
           </w:p>
           <w:p>
@@ -3243,7 +3412,11 @@
               <w:spacing w:before="100" w:beforeAutospacing="1" w:after="100" w:afterAutospacing="1"/>
             </w:pPr>
             <w:r>
-              <w:t>Customers who are accessing the store web application over a laptop can give input to the product search text box by dragging and dropping a product image</w:t>
+              <w:t xml:space="preserve">Customers who are accessing the store web application over a laptop can give input to the product search text box by dragging and dropping a product </w:t>
+            </w:r>
+            <w:r>
+              <w:lastRenderedPageBreak/>
+              <w:t>image</w:t>
             </w:r>
             <w:r>
               <w:t xml:space="preserve"> into it.</w:t>
@@ -3271,6 +3444,7 @@
               <w:ind w:left="360" w:firstLine="0"/>
             </w:pPr>
             <w:r>
+              <w:lastRenderedPageBreak/>
               <w:t>D</w:t>
             </w:r>
           </w:p>
@@ -4048,7 +4222,6 @@
       </w:pPr>
       <w:bookmarkStart w:id="21" w:name="_Toc401325904"/>
       <w:r>
-        <w:lastRenderedPageBreak/>
         <w:t>System Requirements</w:t>
       </w:r>
       <w:bookmarkEnd w:id="18"/>
@@ -6415,7 +6588,7 @@
         <w:snapToGrid w:val="0"/>
         <w:lang w:val="en-US"/>
       </w:rPr>
-      <w:t>4</w:t>
+      <w:t>2</w:t>
     </w:r>
     <w:r>
       <w:rPr>
@@ -6432,17 +6605,33 @@
       </w:rPr>
       <w:t xml:space="preserve"> of </w:t>
     </w:r>
-    <w:fldSimple w:instr=" NUMPAGES  \* Arabic  \* MERGEFORMAT ">
-      <w:r>
-        <w:rPr>
-          <w:b/>
-          <w:noProof/>
-          <w:snapToGrid w:val="0"/>
-          <w:lang w:val="en-US"/>
-        </w:rPr>
-        <w:t>9</w:t>
-      </w:r>
-    </w:fldSimple>
+    <w:r>
+      <w:fldChar w:fldCharType="begin"/>
+    </w:r>
+    <w:r>
+      <w:instrText xml:space="preserve"> NUMPAGES  \* Arabic  \* MERGEFORMAT </w:instrText>
+    </w:r>
+    <w:r>
+      <w:fldChar w:fldCharType="separate"/>
+    </w:r>
+    <w:r>
+      <w:rPr>
+        <w:b/>
+        <w:noProof/>
+        <w:snapToGrid w:val="0"/>
+        <w:lang w:val="en-US"/>
+      </w:rPr>
+      <w:t>9</w:t>
+    </w:r>
+    <w:r>
+      <w:rPr>
+        <w:b/>
+        <w:noProof/>
+        <w:snapToGrid w:val="0"/>
+        <w:lang w:val="en-US"/>
+      </w:rPr>
+      <w:fldChar w:fldCharType="end"/>
+    </w:r>
   </w:p>
 </w:ftr>
 </file>
@@ -13118,30 +13307,6 @@
 </file>
 
 <file path=customXml/item1.xml><?xml version="1.0" encoding="utf-8"?>
-<p:properties xmlns:p="http://schemas.microsoft.com/office/2006/metadata/properties" xmlns:xsi="http://www.w3.org/2001/XMLSchema-instance" xmlns:pc="http://schemas.microsoft.com/office/infopath/2007/PartnerControls">
-  <documentManagement>
-    <Project_x0020_Phase xmlns="29603b62-04f0-417a-887c-030c32f5a531">04 Implement</Project_x0020_Phase>
-    <Template_x0020_identified xmlns="29603b62-04f0-417a-887c-030c32f5a531">false</Template_x0020_identified>
-    <Reformatted_x003f_ xmlns="29603b62-04f0-417a-887c-030c32f5a531">true</Reformatted_x003f_>
-    <Content_x0020_finlised_x003f_ xmlns="29603b62-04f0-417a-887c-030c32f5a531">true</Content_x0020_finlised_x003f_>
-    <Reviewed_x003f_ xmlns="29603b62-04f0-417a-887c-030c32f5a531">false</Reviewed_x003f_>
-    <Updated_x0020_by xmlns="29603b62-04f0-417a-887c-030c32f5a531">Wanda</Updated_x0020_by>
-    <Final_x003f_ xmlns="29603b62-04f0-417a-887c-030c32f5a531">false</Final_x003f_>
-    <Source xmlns="29603b62-04f0-417a-887c-030c32f5a531">G:Drive</Source>
-  </documentManagement>
-</p:properties>
-</file>
-
-<file path=customXml/item2.xml><?xml version="1.0" encoding="utf-8"?>
-<?mso-contentType ?>
-<FormTemplates xmlns="http://schemas.microsoft.com/sharepoint/v3/contenttype/forms">
-  <Display>DocumentLibraryForm</Display>
-  <Edit>DocumentLibraryForm</Edit>
-  <New>DocumentLibraryForm</New>
-</FormTemplates>
-</file>
-
-<file path=customXml/item3.xml><?xml version="1.0" encoding="utf-8"?>
 <ct:contentTypeSchema xmlns:ct="http://schemas.microsoft.com/office/2006/metadata/contentType" xmlns:ma="http://schemas.microsoft.com/office/2006/metadata/properties/metaAttributes" ct:_="" ma:_="" ma:contentTypeName="Document" ma:contentTypeID="0x010100E71EF73F5681F542A3E9664D4DCA3D39" ma:contentTypeVersion="12" ma:contentTypeDescription="Create a new document." ma:contentTypeScope="" ma:versionID="6d4cb3a7688cf672e751809060796157">
   <xsd:schema xmlns:xsd="http://www.w3.org/2001/XMLSchema" xmlns:xs="http://www.w3.org/2001/XMLSchema" xmlns:p="http://schemas.microsoft.com/office/2006/metadata/properties" xmlns:ns2="29603b62-04f0-417a-887c-030c32f5a531" targetNamespace="http://schemas.microsoft.com/office/2006/metadata/properties" ma:root="true" ma:fieldsID="17483c107f79c0803f475681188633f4" ns2:_="">
     <xsd:import namespace="29603b62-04f0-417a-887c-030c32f5a531"/>
@@ -13320,29 +13485,35 @@
 </ct:contentTypeSchema>
 </file>
 
+<file path=customXml/item2.xml><?xml version="1.0" encoding="utf-8"?>
+<?mso-contentType ?>
+<FormTemplates xmlns="http://schemas.microsoft.com/sharepoint/v3/contenttype/forms">
+  <Display>DocumentLibraryForm</Display>
+  <Edit>DocumentLibraryForm</Edit>
+  <New>DocumentLibraryForm</New>
+</FormTemplates>
+</file>
+
+<file path=customXml/item3.xml><?xml version="1.0" encoding="utf-8"?>
+<p:properties xmlns:p="http://schemas.microsoft.com/office/2006/metadata/properties" xmlns:xsi="http://www.w3.org/2001/XMLSchema-instance" xmlns:pc="http://schemas.microsoft.com/office/infopath/2007/PartnerControls">
+  <documentManagement>
+    <Project_x0020_Phase xmlns="29603b62-04f0-417a-887c-030c32f5a531">04 Implement</Project_x0020_Phase>
+    <Template_x0020_identified xmlns="29603b62-04f0-417a-887c-030c32f5a531">false</Template_x0020_identified>
+    <Reformatted_x003f_ xmlns="29603b62-04f0-417a-887c-030c32f5a531">true</Reformatted_x003f_>
+    <Content_x0020_finlised_x003f_ xmlns="29603b62-04f0-417a-887c-030c32f5a531">true</Content_x0020_finlised_x003f_>
+    <Reviewed_x003f_ xmlns="29603b62-04f0-417a-887c-030c32f5a531">false</Reviewed_x003f_>
+    <Updated_x0020_by xmlns="29603b62-04f0-417a-887c-030c32f5a531">Wanda</Updated_x0020_by>
+    <Final_x003f_ xmlns="29603b62-04f0-417a-887c-030c32f5a531">false</Final_x003f_>
+    <Source xmlns="29603b62-04f0-417a-887c-030c32f5a531">G:Drive</Source>
+  </documentManagement>
+</p:properties>
+</file>
+
 <file path=customXml/item4.xml><?xml version="1.0" encoding="utf-8"?>
 <b:Sources xmlns:b="http://schemas.openxmlformats.org/officeDocument/2006/bibliography" xmlns="http://schemas.openxmlformats.org/officeDocument/2006/bibliography" SelectedStyle="\APA.XSL" StyleName="APA"/>
 </file>
 
 <file path=customXml/itemProps1.xml><?xml version="1.0" encoding="utf-8"?>
-<ds:datastoreItem xmlns:ds="http://schemas.openxmlformats.org/officeDocument/2006/customXml" ds:itemID="{AACD5996-3F1C-45FF-89D5-4E80ADD31CA2}">
-  <ds:schemaRefs>
-    <ds:schemaRef ds:uri="http://schemas.microsoft.com/office/2006/metadata/properties"/>
-    <ds:schemaRef ds:uri="http://schemas.microsoft.com/office/infopath/2007/PartnerControls"/>
-    <ds:schemaRef ds:uri="29603b62-04f0-417a-887c-030c32f5a531"/>
-  </ds:schemaRefs>
-</ds:datastoreItem>
-</file>
-
-<file path=customXml/itemProps2.xml><?xml version="1.0" encoding="utf-8"?>
-<ds:datastoreItem xmlns:ds="http://schemas.openxmlformats.org/officeDocument/2006/customXml" ds:itemID="{CB684286-C948-4439-9D64-EB1AEC3F7D76}">
-  <ds:schemaRefs>
-    <ds:schemaRef ds:uri="http://schemas.microsoft.com/sharepoint/v3/contenttype/forms"/>
-  </ds:schemaRefs>
-</ds:datastoreItem>
-</file>
-
-<file path=customXml/itemProps3.xml><?xml version="1.0" encoding="utf-8"?>
 <ds:datastoreItem xmlns:ds="http://schemas.openxmlformats.org/officeDocument/2006/customXml" ds:itemID="{345C3155-C307-4747-80BA-5A79245B9D04}">
   <ds:schemaRefs>
     <ds:schemaRef ds:uri="http://schemas.microsoft.com/office/2006/metadata/contentType"/>
@@ -13360,8 +13531,26 @@
 </ds:datastoreItem>
 </file>
 
+<file path=customXml/itemProps2.xml><?xml version="1.0" encoding="utf-8"?>
+<ds:datastoreItem xmlns:ds="http://schemas.openxmlformats.org/officeDocument/2006/customXml" ds:itemID="{CB684286-C948-4439-9D64-EB1AEC3F7D76}">
+  <ds:schemaRefs>
+    <ds:schemaRef ds:uri="http://schemas.microsoft.com/sharepoint/v3/contenttype/forms"/>
+  </ds:schemaRefs>
+</ds:datastoreItem>
+</file>
+
+<file path=customXml/itemProps3.xml><?xml version="1.0" encoding="utf-8"?>
+<ds:datastoreItem xmlns:ds="http://schemas.openxmlformats.org/officeDocument/2006/customXml" ds:itemID="{AACD5996-3F1C-45FF-89D5-4E80ADD31CA2}">
+  <ds:schemaRefs>
+    <ds:schemaRef ds:uri="http://schemas.microsoft.com/office/2006/metadata/properties"/>
+    <ds:schemaRef ds:uri="http://schemas.microsoft.com/office/infopath/2007/PartnerControls"/>
+    <ds:schemaRef ds:uri="29603b62-04f0-417a-887c-030c32f5a531"/>
+  </ds:schemaRefs>
+</ds:datastoreItem>
+</file>
+
 <file path=customXml/itemProps4.xml><?xml version="1.0" encoding="utf-8"?>
-<ds:datastoreItem xmlns:ds="http://schemas.openxmlformats.org/officeDocument/2006/customXml" ds:itemID="{C3021076-DC19-4CD3-8B7C-D8F6D68E69C7}">
+<ds:datastoreItem xmlns:ds="http://schemas.openxmlformats.org/officeDocument/2006/customXml" ds:itemID="{58472AE2-FCB0-47BF-AD97-C19986E667F5}">
   <ds:schemaRefs>
     <ds:schemaRef ds:uri="http://schemas.openxmlformats.org/officeDocument/2006/bibliography"/>
   </ds:schemaRefs>

--- a/docs/RequirementsDefinitionV1.0-MDNI-[2014-2015].docx
+++ b/docs/RequirementsDefinitionV1.0-MDNI-[2014-2015].docx
@@ -507,8 +507,6 @@
             <w:r>
               <w:t>.2.2</w:t>
             </w:r>
-            <w:bookmarkStart w:id="1" w:name="_GoBack"/>
-            <w:bookmarkEnd w:id="1"/>
           </w:p>
         </w:tc>
       </w:tr>
@@ -1183,16 +1181,16 @@
       <w:r>
         <w:br w:type="page"/>
       </w:r>
-      <w:bookmarkStart w:id="2" w:name="_Toc165697481"/>
+      <w:bookmarkStart w:id="1" w:name="_Toc165697481"/>
       <w:r>
         <w:lastRenderedPageBreak/>
         <w:t>Table of Contents</w:t>
       </w:r>
     </w:p>
-    <w:bookmarkStart w:id="3" w:name="_Toc75320751"/>
-    <w:bookmarkStart w:id="4" w:name="_Toc75329054"/>
-    <w:bookmarkStart w:id="5" w:name="_Toc138486080"/>
-    <w:bookmarkEnd w:id="2"/>
+    <w:bookmarkStart w:id="2" w:name="_Toc75320751"/>
+    <w:bookmarkStart w:id="3" w:name="_Toc75329054"/>
+    <w:bookmarkStart w:id="4" w:name="_Toc138486080"/>
+    <w:bookmarkEnd w:id="1"/>
     <w:p>
       <w:pPr>
         <w:pStyle w:val="TOC1"/>
@@ -2351,16 +2349,16 @@
       <w:pPr>
         <w:pStyle w:val="Heading1"/>
       </w:pPr>
-      <w:bookmarkStart w:id="6" w:name="_Toc401325899"/>
-      <w:bookmarkStart w:id="7" w:name="_Toc513611933"/>
+      <w:bookmarkStart w:id="5" w:name="_Toc401325899"/>
+      <w:bookmarkStart w:id="6" w:name="_Toc513611933"/>
+      <w:bookmarkEnd w:id="2"/>
       <w:bookmarkEnd w:id="3"/>
       <w:bookmarkEnd w:id="4"/>
-      <w:bookmarkEnd w:id="5"/>
       <w:r>
         <w:lastRenderedPageBreak/>
         <w:t>Introduction</w:t>
       </w:r>
-      <w:bookmarkEnd w:id="6"/>
+      <w:bookmarkEnd w:id="5"/>
     </w:p>
     <w:p>
       <w:pPr>
@@ -2506,20 +2504,20 @@
       <w:pPr>
         <w:pStyle w:val="Heading1"/>
       </w:pPr>
-      <w:bookmarkStart w:id="8" w:name="_Toc401325900"/>
+      <w:bookmarkStart w:id="7" w:name="_Toc401325900"/>
       <w:r>
         <w:t>Current System</w:t>
       </w:r>
-      <w:bookmarkEnd w:id="8"/>
+      <w:bookmarkEnd w:id="7"/>
     </w:p>
     <w:p>
       <w:pPr>
         <w:jc w:val="both"/>
       </w:pPr>
-      <w:bookmarkStart w:id="9" w:name="_Toc511466974"/>
-      <w:bookmarkStart w:id="10" w:name="_Toc511190294"/>
-      <w:bookmarkStart w:id="11" w:name="_Toc513611942"/>
-      <w:bookmarkEnd w:id="7"/>
+      <w:bookmarkStart w:id="8" w:name="_Toc511466974"/>
+      <w:bookmarkStart w:id="9" w:name="_Toc511190294"/>
+      <w:bookmarkStart w:id="10" w:name="_Toc513611942"/>
+      <w:bookmarkEnd w:id="6"/>
       <w:r>
         <w:t xml:space="preserve">The existing system allows the user to browses a product at home </w:t>
       </w:r>
@@ -2564,14 +2562,14 @@
       <w:pPr>
         <w:pStyle w:val="Heading1"/>
       </w:pPr>
-      <w:bookmarkStart w:id="12" w:name="_Toc401325901"/>
+      <w:bookmarkStart w:id="11" w:name="_Toc401325901"/>
       <w:r>
         <w:t>Requirements</w:t>
       </w:r>
+      <w:bookmarkEnd w:id="8"/>
       <w:bookmarkEnd w:id="9"/>
       <w:bookmarkEnd w:id="10"/>
       <w:bookmarkEnd w:id="11"/>
-      <w:bookmarkEnd w:id="12"/>
     </w:p>
     <w:p>
       <w:pPr>
@@ -2590,10 +2588,10 @@
       <w:pPr>
         <w:pStyle w:val="Heading2"/>
       </w:pPr>
-      <w:bookmarkStart w:id="13" w:name="_Toc513611943"/>
-      <w:bookmarkStart w:id="14" w:name="_Toc511466975"/>
-      <w:bookmarkStart w:id="15" w:name="_Toc511190295"/>
-      <w:bookmarkStart w:id="16" w:name="_Toc401325902"/>
+      <w:bookmarkStart w:id="12" w:name="_Toc513611943"/>
+      <w:bookmarkStart w:id="13" w:name="_Toc511466975"/>
+      <w:bookmarkStart w:id="14" w:name="_Toc511190295"/>
+      <w:bookmarkStart w:id="15" w:name="_Toc401325902"/>
       <w:r>
         <w:lastRenderedPageBreak/>
         <w:t xml:space="preserve">Functional </w:t>
@@ -2601,10 +2599,10 @@
       <w:r>
         <w:t>Requirements</w:t>
       </w:r>
+      <w:bookmarkEnd w:id="12"/>
       <w:bookmarkEnd w:id="13"/>
       <w:bookmarkEnd w:id="14"/>
       <w:bookmarkEnd w:id="15"/>
-      <w:bookmarkEnd w:id="16"/>
     </w:p>
     <w:tbl>
       <w:tblPr>
@@ -2761,6 +2759,8 @@
             </w:r>
           </w:p>
         </w:tc>
+        <w:bookmarkStart w:id="16" w:name="_GoBack"/>
+        <w:bookmarkEnd w:id="16"/>
       </w:tr>
       <w:tr>
         <w:trPr>
@@ -2937,7 +2937,23 @@
               <w:contextualSpacing/>
             </w:pPr>
             <w:r>
-              <w:t>CSR agent receives the order placed by scanning the QR code and shipping method as inStore pickup.</w:t>
+              <w:t xml:space="preserve">CSR agent receives the order </w:t>
+            </w:r>
+            <w:r>
+              <w:t>in to the inStore order queue.</w:t>
+            </w:r>
+          </w:p>
+          <w:p>
+            <w:pPr>
+              <w:pStyle w:val="ListParagraph"/>
+              <w:numPr>
+                <w:ilvl w:val="1"/>
+                <w:numId w:val="28"/>
+              </w:numPr>
+              <w:contextualSpacing/>
+            </w:pPr>
+            <w:r>
+              <w:t>CSR agent can re-view order details and customer details.</w:t>
             </w:r>
           </w:p>
           <w:p>
@@ -6588,7 +6604,7 @@
         <w:snapToGrid w:val="0"/>
         <w:lang w:val="en-US"/>
       </w:rPr>
-      <w:t>2</w:t>
+      <w:t>6</w:t>
     </w:r>
     <w:r>
       <w:rPr>
@@ -6605,33 +6621,17 @@
       </w:rPr>
       <w:t xml:space="preserve"> of </w:t>
     </w:r>
-    <w:r>
-      <w:fldChar w:fldCharType="begin"/>
-    </w:r>
-    <w:r>
-      <w:instrText xml:space="preserve"> NUMPAGES  \* Arabic  \* MERGEFORMAT </w:instrText>
-    </w:r>
-    <w:r>
-      <w:fldChar w:fldCharType="separate"/>
-    </w:r>
-    <w:r>
-      <w:rPr>
-        <w:b/>
-        <w:noProof/>
-        <w:snapToGrid w:val="0"/>
-        <w:lang w:val="en-US"/>
-      </w:rPr>
-      <w:t>9</w:t>
-    </w:r>
-    <w:r>
-      <w:rPr>
-        <w:b/>
-        <w:noProof/>
-        <w:snapToGrid w:val="0"/>
-        <w:lang w:val="en-US"/>
-      </w:rPr>
-      <w:fldChar w:fldCharType="end"/>
-    </w:r>
+    <w:fldSimple w:instr=" NUMPAGES  \* Arabic  \* MERGEFORMAT ">
+      <w:r>
+        <w:rPr>
+          <w:b/>
+          <w:noProof/>
+          <w:snapToGrid w:val="0"/>
+          <w:lang w:val="en-US"/>
+        </w:rPr>
+        <w:t>9</w:t>
+      </w:r>
+    </w:fldSimple>
   </w:p>
 </w:ftr>
 </file>
@@ -13307,6 +13307,30 @@
 </file>
 
 <file path=customXml/item1.xml><?xml version="1.0" encoding="utf-8"?>
+<p:properties xmlns:p="http://schemas.microsoft.com/office/2006/metadata/properties" xmlns:xsi="http://www.w3.org/2001/XMLSchema-instance" xmlns:pc="http://schemas.microsoft.com/office/infopath/2007/PartnerControls">
+  <documentManagement>
+    <Project_x0020_Phase xmlns="29603b62-04f0-417a-887c-030c32f5a531">04 Implement</Project_x0020_Phase>
+    <Template_x0020_identified xmlns="29603b62-04f0-417a-887c-030c32f5a531">false</Template_x0020_identified>
+    <Reformatted_x003f_ xmlns="29603b62-04f0-417a-887c-030c32f5a531">true</Reformatted_x003f_>
+    <Content_x0020_finlised_x003f_ xmlns="29603b62-04f0-417a-887c-030c32f5a531">true</Content_x0020_finlised_x003f_>
+    <Reviewed_x003f_ xmlns="29603b62-04f0-417a-887c-030c32f5a531">false</Reviewed_x003f_>
+    <Updated_x0020_by xmlns="29603b62-04f0-417a-887c-030c32f5a531">Wanda</Updated_x0020_by>
+    <Final_x003f_ xmlns="29603b62-04f0-417a-887c-030c32f5a531">false</Final_x003f_>
+    <Source xmlns="29603b62-04f0-417a-887c-030c32f5a531">G:Drive</Source>
+  </documentManagement>
+</p:properties>
+</file>
+
+<file path=customXml/item2.xml><?xml version="1.0" encoding="utf-8"?>
+<?mso-contentType ?>
+<FormTemplates xmlns="http://schemas.microsoft.com/sharepoint/v3/contenttype/forms">
+  <Display>DocumentLibraryForm</Display>
+  <Edit>DocumentLibraryForm</Edit>
+  <New>DocumentLibraryForm</New>
+</FormTemplates>
+</file>
+
+<file path=customXml/item3.xml><?xml version="1.0" encoding="utf-8"?>
 <ct:contentTypeSchema xmlns:ct="http://schemas.microsoft.com/office/2006/metadata/contentType" xmlns:ma="http://schemas.microsoft.com/office/2006/metadata/properties/metaAttributes" ct:_="" ma:_="" ma:contentTypeName="Document" ma:contentTypeID="0x010100E71EF73F5681F542A3E9664D4DCA3D39" ma:contentTypeVersion="12" ma:contentTypeDescription="Create a new document." ma:contentTypeScope="" ma:versionID="6d4cb3a7688cf672e751809060796157">
   <xsd:schema xmlns:xsd="http://www.w3.org/2001/XMLSchema" xmlns:xs="http://www.w3.org/2001/XMLSchema" xmlns:p="http://schemas.microsoft.com/office/2006/metadata/properties" xmlns:ns2="29603b62-04f0-417a-887c-030c32f5a531" targetNamespace="http://schemas.microsoft.com/office/2006/metadata/properties" ma:root="true" ma:fieldsID="17483c107f79c0803f475681188633f4" ns2:_="">
     <xsd:import namespace="29603b62-04f0-417a-887c-030c32f5a531"/>
@@ -13485,35 +13509,29 @@
 </ct:contentTypeSchema>
 </file>
 
-<file path=customXml/item2.xml><?xml version="1.0" encoding="utf-8"?>
-<?mso-contentType ?>
-<FormTemplates xmlns="http://schemas.microsoft.com/sharepoint/v3/contenttype/forms">
-  <Display>DocumentLibraryForm</Display>
-  <Edit>DocumentLibraryForm</Edit>
-  <New>DocumentLibraryForm</New>
-</FormTemplates>
-</file>
-
-<file path=customXml/item3.xml><?xml version="1.0" encoding="utf-8"?>
-<p:properties xmlns:p="http://schemas.microsoft.com/office/2006/metadata/properties" xmlns:xsi="http://www.w3.org/2001/XMLSchema-instance" xmlns:pc="http://schemas.microsoft.com/office/infopath/2007/PartnerControls">
-  <documentManagement>
-    <Project_x0020_Phase xmlns="29603b62-04f0-417a-887c-030c32f5a531">04 Implement</Project_x0020_Phase>
-    <Template_x0020_identified xmlns="29603b62-04f0-417a-887c-030c32f5a531">false</Template_x0020_identified>
-    <Reformatted_x003f_ xmlns="29603b62-04f0-417a-887c-030c32f5a531">true</Reformatted_x003f_>
-    <Content_x0020_finlised_x003f_ xmlns="29603b62-04f0-417a-887c-030c32f5a531">true</Content_x0020_finlised_x003f_>
-    <Reviewed_x003f_ xmlns="29603b62-04f0-417a-887c-030c32f5a531">false</Reviewed_x003f_>
-    <Updated_x0020_by xmlns="29603b62-04f0-417a-887c-030c32f5a531">Wanda</Updated_x0020_by>
-    <Final_x003f_ xmlns="29603b62-04f0-417a-887c-030c32f5a531">false</Final_x003f_>
-    <Source xmlns="29603b62-04f0-417a-887c-030c32f5a531">G:Drive</Source>
-  </documentManagement>
-</p:properties>
-</file>
-
 <file path=customXml/item4.xml><?xml version="1.0" encoding="utf-8"?>
 <b:Sources xmlns:b="http://schemas.openxmlformats.org/officeDocument/2006/bibliography" xmlns="http://schemas.openxmlformats.org/officeDocument/2006/bibliography" SelectedStyle="\APA.XSL" StyleName="APA"/>
 </file>
 
 <file path=customXml/itemProps1.xml><?xml version="1.0" encoding="utf-8"?>
+<ds:datastoreItem xmlns:ds="http://schemas.openxmlformats.org/officeDocument/2006/customXml" ds:itemID="{AACD5996-3F1C-45FF-89D5-4E80ADD31CA2}">
+  <ds:schemaRefs>
+    <ds:schemaRef ds:uri="http://schemas.microsoft.com/office/2006/metadata/properties"/>
+    <ds:schemaRef ds:uri="http://schemas.microsoft.com/office/infopath/2007/PartnerControls"/>
+    <ds:schemaRef ds:uri="29603b62-04f0-417a-887c-030c32f5a531"/>
+  </ds:schemaRefs>
+</ds:datastoreItem>
+</file>
+
+<file path=customXml/itemProps2.xml><?xml version="1.0" encoding="utf-8"?>
+<ds:datastoreItem xmlns:ds="http://schemas.openxmlformats.org/officeDocument/2006/customXml" ds:itemID="{CB684286-C948-4439-9D64-EB1AEC3F7D76}">
+  <ds:schemaRefs>
+    <ds:schemaRef ds:uri="http://schemas.microsoft.com/sharepoint/v3/contenttype/forms"/>
+  </ds:schemaRefs>
+</ds:datastoreItem>
+</file>
+
+<file path=customXml/itemProps3.xml><?xml version="1.0" encoding="utf-8"?>
 <ds:datastoreItem xmlns:ds="http://schemas.openxmlformats.org/officeDocument/2006/customXml" ds:itemID="{345C3155-C307-4747-80BA-5A79245B9D04}">
   <ds:schemaRefs>
     <ds:schemaRef ds:uri="http://schemas.microsoft.com/office/2006/metadata/contentType"/>
@@ -13531,26 +13549,8 @@
 </ds:datastoreItem>
 </file>
 
-<file path=customXml/itemProps2.xml><?xml version="1.0" encoding="utf-8"?>
-<ds:datastoreItem xmlns:ds="http://schemas.openxmlformats.org/officeDocument/2006/customXml" ds:itemID="{CB684286-C948-4439-9D64-EB1AEC3F7D76}">
-  <ds:schemaRefs>
-    <ds:schemaRef ds:uri="http://schemas.microsoft.com/sharepoint/v3/contenttype/forms"/>
-  </ds:schemaRefs>
-</ds:datastoreItem>
-</file>
-
-<file path=customXml/itemProps3.xml><?xml version="1.0" encoding="utf-8"?>
-<ds:datastoreItem xmlns:ds="http://schemas.openxmlformats.org/officeDocument/2006/customXml" ds:itemID="{AACD5996-3F1C-45FF-89D5-4E80ADD31CA2}">
-  <ds:schemaRefs>
-    <ds:schemaRef ds:uri="http://schemas.microsoft.com/office/2006/metadata/properties"/>
-    <ds:schemaRef ds:uri="http://schemas.microsoft.com/office/infopath/2007/PartnerControls"/>
-    <ds:schemaRef ds:uri="29603b62-04f0-417a-887c-030c32f5a531"/>
-  </ds:schemaRefs>
-</ds:datastoreItem>
-</file>
-
 <file path=customXml/itemProps4.xml><?xml version="1.0" encoding="utf-8"?>
-<ds:datastoreItem xmlns:ds="http://schemas.openxmlformats.org/officeDocument/2006/customXml" ds:itemID="{58472AE2-FCB0-47BF-AD97-C19986E667F5}">
+<ds:datastoreItem xmlns:ds="http://schemas.openxmlformats.org/officeDocument/2006/customXml" ds:itemID="{3C3B9176-1AB9-421A-A895-2298DBD60A63}">
   <ds:schemaRefs>
     <ds:schemaRef ds:uri="http://schemas.openxmlformats.org/officeDocument/2006/bibliography"/>
   </ds:schemaRefs>

--- a/docs/RequirementsDefinitionV1.0-MDNI-[2014-2015].docx
+++ b/docs/RequirementsDefinitionV1.0-MDNI-[2014-2015].docx
@@ -2759,8 +2759,6 @@
             </w:r>
           </w:p>
         </w:tc>
-        <w:bookmarkStart w:id="16" w:name="_GoBack"/>
-        <w:bookmarkEnd w:id="16"/>
       </w:tr>
       <w:tr>
         <w:trPr>
@@ -3066,12 +3064,13 @@
       </w:tr>
       <w:tr>
         <w:trPr>
-          <w:trHeight w:val="70"/>
+          <w:trHeight w:val="333"/>
         </w:trPr>
         <w:tc>
           <w:tcPr>
             <w:tcW w:w="1150" w:type="dxa"/>
             <w:tcBorders>
+              <w:bottom w:val="single" w:sz="4" w:space="0" w:color="auto"/>
               <w:right w:val="single" w:sz="4" w:space="0" w:color="auto"/>
             </w:tcBorders>
             <w:vAlign w:val="center"/>
@@ -3095,25 +3094,21 @@
             <w:tcW w:w="7608" w:type="dxa"/>
             <w:tcBorders>
               <w:left w:val="single" w:sz="4" w:space="0" w:color="auto"/>
+              <w:bottom w:val="single" w:sz="4" w:space="0" w:color="auto"/>
             </w:tcBorders>
             <w:vAlign w:val="center"/>
           </w:tcPr>
-          <w:p>
-            <w:r>
-              <w:t xml:space="preserve">    Voice search for products:-</w:t>
-            </w:r>
-          </w:p>
           <w:p>
             <w:pPr>
               <w:pStyle w:val="ListParagraph"/>
               <w:numPr>
                 <w:ilvl w:val="0"/>
-                <w:numId w:val="29"/>
+                <w:numId w:val="38"/>
               </w:numPr>
-              <w:spacing w:before="100" w:beforeAutospacing="1" w:after="100" w:afterAutospacing="1"/>
-            </w:pPr>
-            <w:r>
-              <w:t>Customers who are accessing the store web application over a laptop can give input to the product search text box through voice.</w:t>
+              <w:spacing w:before="0" w:after="0"/>
+            </w:pPr>
+            <w:r>
+              <w:t>Customer does his routine exercise every day</w:t>
             </w:r>
           </w:p>
           <w:p>
@@ -3121,34 +3116,200 @@
               <w:pStyle w:val="ListParagraph"/>
               <w:numPr>
                 <w:ilvl w:val="0"/>
-                <w:numId w:val="29"/>
+                <w:numId w:val="38"/>
               </w:numPr>
-              <w:spacing w:before="100" w:beforeAutospacing="1" w:after="100" w:afterAutospacing="1"/>
-            </w:pPr>
-            <w:r>
-              <w:t xml:space="preserve">Customers who are accessing the store IOS application over </w:t>
+              <w:spacing w:before="0" w:after="0"/>
+            </w:pPr>
+            <w:r>
+              <w:t>Store’s NATIVE IOS / Android (store</w:t>
             </w:r>
             <w:proofErr w:type="gramStart"/>
             <w:r>
-              <w:t>a</w:t>
+              <w:t>)application</w:t>
             </w:r>
             <w:proofErr w:type="gramEnd"/>
             <w:r>
-              <w:t xml:space="preserve"> iPhone can give input to the product search text box through voice.</w:t>
-            </w:r>
-          </w:p>
-          <w:p>
-            <w:pPr>
+              <w:t xml:space="preserve"> installed on the customer's phone receives info (heartbeat, miles run, calories burnt, etc. ) from the wrist bands.</w:t>
+            </w:r>
+          </w:p>
+          <w:p>
+            <w:pPr>
+              <w:pStyle w:val="ListParagraph"/>
+              <w:numPr>
+                <w:ilvl w:val="1"/>
+                <w:numId w:val="38"/>
+              </w:numPr>
               <w:spacing w:before="0" w:after="0"/>
             </w:pPr>
-            <w:r>
-              <w:t>(To be made in detail)</w:t>
-            </w:r>
-          </w:p>
+            <w:proofErr w:type="gramStart"/>
+            <w:r>
+              <w:t>assumed</w:t>
+            </w:r>
+            <w:proofErr w:type="gramEnd"/>
+            <w:r>
+              <w:t xml:space="preserve"> that the customer wears the wrist band and have our app installed on his smart phone (which is in his pocket) when doing exercise.</w:t>
+            </w:r>
+            <w:bookmarkStart w:id="16" w:name="_GoBack"/>
+            <w:bookmarkEnd w:id="16"/>
+          </w:p>
+          <w:p>
+            <w:pPr>
+              <w:pStyle w:val="ListParagraph"/>
+              <w:numPr>
+                <w:ilvl w:val="0"/>
+                <w:numId w:val="38"/>
+              </w:numPr>
+              <w:spacing w:before="0" w:after="0"/>
+            </w:pPr>
+            <w:r>
+              <w:t xml:space="preserve">Store’s NATIVE IOS / Android application does a real time sync of all health data collected, to the back end ecomm web application (currently Hybris) </w:t>
+            </w:r>
+          </w:p>
+          <w:p>
+            <w:pPr>
+              <w:pStyle w:val="ListParagraph"/>
+              <w:numPr>
+                <w:ilvl w:val="0"/>
+                <w:numId w:val="38"/>
+              </w:numPr>
+              <w:spacing w:before="0" w:after="0"/>
+            </w:pPr>
+            <w:r>
+              <w:t xml:space="preserve">Based on the health data of the customer, </w:t>
+            </w:r>
+          </w:p>
+          <w:p>
+            <w:pPr>
+              <w:pStyle w:val="ListParagraph"/>
+              <w:numPr>
+                <w:ilvl w:val="1"/>
+                <w:numId w:val="38"/>
+              </w:numPr>
+              <w:spacing w:before="0" w:after="0"/>
+            </w:pPr>
+            <w:r>
+              <w:t>The NATIVE IOS / Android app fetches promotional messages (tailored for this customer) and notifies customer on their smart phone. (in the notification area)</w:t>
+            </w:r>
+          </w:p>
+          <w:p>
+            <w:pPr>
+              <w:pStyle w:val="ListParagraph"/>
+              <w:numPr>
+                <w:ilvl w:val="1"/>
+                <w:numId w:val="38"/>
+              </w:numPr>
+              <w:spacing w:before="0" w:after="0"/>
+            </w:pPr>
+            <w:r>
+              <w:t>The web application sends promotional content via email.</w:t>
+            </w:r>
+          </w:p>
+          <w:p>
+            <w:pPr>
+              <w:pStyle w:val="ListParagraph"/>
+              <w:numPr>
+                <w:ilvl w:val="0"/>
+                <w:numId w:val="38"/>
+              </w:numPr>
+              <w:spacing w:before="0" w:after="0"/>
+            </w:pPr>
+            <w:r>
+              <w:t>Customer can purchase via native app/on-line by applying the promotions made available to them through email or notifications.</w:t>
+            </w:r>
+          </w:p>
+          <w:p>
+            <w:pPr>
+              <w:pStyle w:val="ListParagraph"/>
+            </w:pPr>
+            <w:r>
+              <w:t>(OR)</w:t>
+            </w:r>
+          </w:p>
+          <w:p>
+            <w:pPr>
+              <w:pStyle w:val="ListParagraph"/>
+              <w:numPr>
+                <w:ilvl w:val="0"/>
+                <w:numId w:val="38"/>
+              </w:numPr>
+              <w:spacing w:before="0" w:after="0"/>
+            </w:pPr>
+            <w:r>
+              <w:t xml:space="preserve">Customer walks into store, </w:t>
+            </w:r>
+          </w:p>
+          <w:p>
+            <w:pPr>
+              <w:pStyle w:val="ListParagraph"/>
+              <w:numPr>
+                <w:ilvl w:val="1"/>
+                <w:numId w:val="38"/>
+              </w:numPr>
+              <w:spacing w:before="0" w:after="0"/>
+            </w:pPr>
+            <w:r>
+              <w:t>NATIVE IOS / Android app senses iBeacons inside the store and pulls customer tailored(health related) (and/or) Store specific promotional messages and notifies the customer (in the notification area)</w:t>
+            </w:r>
+          </w:p>
+          <w:p>
+            <w:pPr>
+              <w:pStyle w:val="ListParagraph"/>
+              <w:numPr>
+                <w:ilvl w:val="0"/>
+                <w:numId w:val="38"/>
+              </w:numPr>
+              <w:spacing w:before="0" w:after="0"/>
+            </w:pPr>
+            <w:r>
+              <w:t xml:space="preserve">Customer uses the NATIVE IOS / Android </w:t>
+            </w:r>
+            <w:proofErr w:type="gramStart"/>
+            <w:r>
+              <w:t>app  to</w:t>
+            </w:r>
+            <w:proofErr w:type="gramEnd"/>
+            <w:r>
+              <w:t xml:space="preserve"> request directions to the promoted product.</w:t>
+            </w:r>
+          </w:p>
+          <w:p>
+            <w:pPr>
+              <w:pStyle w:val="ListParagraph"/>
+              <w:numPr>
+                <w:ilvl w:val="0"/>
+                <w:numId w:val="38"/>
+              </w:numPr>
+              <w:spacing w:before="0" w:after="0"/>
+            </w:pPr>
+            <w:r>
+              <w:t xml:space="preserve">the NATIVE IOS / Android app opens up the store map and guides the user </w:t>
+            </w:r>
+            <w:r>
+              <w:lastRenderedPageBreak/>
+              <w:t>from his present location to the product on shelf (using multiple iBeacons located inside the store)</w:t>
+            </w:r>
+          </w:p>
+          <w:p>
+            <w:pPr>
+              <w:pStyle w:val="ListParagraph"/>
+              <w:numPr>
+                <w:ilvl w:val="0"/>
+                <w:numId w:val="38"/>
+              </w:numPr>
+              <w:spacing w:before="0" w:after="0"/>
+            </w:pPr>
+            <w:r>
+              <w:t>Continued in use case FR3.2.1</w:t>
+            </w:r>
+          </w:p>
+          <w:p/>
         </w:tc>
         <w:tc>
           <w:tcPr>
             <w:tcW w:w="1221" w:type="dxa"/>
+            <w:tcBorders>
+              <w:bottom w:val="single" w:sz="4" w:space="0" w:color="auto"/>
+            </w:tcBorders>
             <w:vAlign w:val="center"/>
           </w:tcPr>
           <w:p>
@@ -3161,16 +3322,21 @@
               <w:ind w:left="360" w:firstLine="0"/>
             </w:pPr>
             <w:r>
+              <w:lastRenderedPageBreak/>
               <w:t>HD</w:t>
             </w:r>
           </w:p>
         </w:tc>
       </w:tr>
       <w:tr>
+        <w:trPr>
+          <w:trHeight w:val="2228"/>
+        </w:trPr>
         <w:tc>
           <w:tcPr>
             <w:tcW w:w="1150" w:type="dxa"/>
             <w:tcBorders>
+              <w:top w:val="single" w:sz="4" w:space="0" w:color="auto"/>
               <w:right w:val="single" w:sz="4" w:space="0" w:color="auto"/>
             </w:tcBorders>
             <w:vAlign w:val="center"/>
@@ -3193,31 +3359,14 @@
           <w:tcPr>
             <w:tcW w:w="7608" w:type="dxa"/>
             <w:tcBorders>
+              <w:top w:val="single" w:sz="4" w:space="0" w:color="auto"/>
               <w:left w:val="single" w:sz="4" w:space="0" w:color="auto"/>
             </w:tcBorders>
             <w:vAlign w:val="center"/>
           </w:tcPr>
           <w:p>
-            <w:pPr>
-              <w:pStyle w:val="SpecLevel4"/>
-              <w:tabs>
-                <w:tab w:val="clear" w:pos="1134"/>
-                <w:tab w:val="left" w:pos="567"/>
-              </w:tabs>
-              <w:ind w:left="360" w:firstLine="0"/>
-            </w:pPr>
-          </w:p>
-          <w:p>
-            <w:pPr>
-              <w:pStyle w:val="SpecLevel4"/>
-              <w:tabs>
-                <w:tab w:val="clear" w:pos="1134"/>
-                <w:tab w:val="left" w:pos="567"/>
-              </w:tabs>
-              <w:ind w:left="360" w:firstLine="0"/>
-            </w:pPr>
-            <w:r>
-              <w:t>Locate product inside the store:-</w:t>
+            <w:r>
+              <w:t xml:space="preserve"> Voice search for products:-</w:t>
             </w:r>
           </w:p>
           <w:p>
@@ -3225,33 +3374,12 @@
               <w:pStyle w:val="ListParagraph"/>
               <w:numPr>
                 <w:ilvl w:val="0"/>
-                <w:numId w:val="30"/>
+                <w:numId w:val="29"/>
               </w:numPr>
-              <w:spacing w:before="0" w:after="0"/>
-              <w:contextualSpacing/>
-            </w:pPr>
-            <w:r>
-              <w:t xml:space="preserve">User views </w:t>
-            </w:r>
-            <w:proofErr w:type="spellStart"/>
-            <w:r>
-              <w:t>pdp</w:t>
-            </w:r>
-            <w:proofErr w:type="spellEnd"/>
-            <w:r>
-              <w:t xml:space="preserve"> page </w:t>
-            </w:r>
-            <w:r>
-              <w:t xml:space="preserve">of a </w:t>
-            </w:r>
-            <w:r>
-              <w:t>product</w:t>
-            </w:r>
-            <w:r>
-              <w:t xml:space="preserve"> in a mobile device</w:t>
-            </w:r>
-            <w:r>
-              <w:t>.</w:t>
+              <w:spacing w:before="100" w:beforeAutospacing="1" w:after="100" w:afterAutospacing="1"/>
+            </w:pPr>
+            <w:r>
+              <w:t>Customers who are accessing the store web application over a laptop can give input to the product search text box through voice.</w:t>
             </w:r>
           </w:p>
           <w:p>
@@ -3259,85 +3387,25 @@
               <w:pStyle w:val="ListParagraph"/>
               <w:numPr>
                 <w:ilvl w:val="0"/>
-                <w:numId w:val="30"/>
+                <w:numId w:val="29"/>
               </w:numPr>
+              <w:spacing w:before="100" w:beforeAutospacing="1" w:after="100" w:afterAutospacing="1"/>
+            </w:pPr>
+            <w:r>
+              <w:t xml:space="preserve">Customers who are accessing the store IOS application over </w:t>
+            </w:r>
+            <w:proofErr w:type="gramStart"/>
+            <w:r>
+              <w:t>a</w:t>
+            </w:r>
+            <w:proofErr w:type="gramEnd"/>
+            <w:r>
+              <w:t xml:space="preserve"> iPhone can give input to the product search text box through voice.</w:t>
+            </w:r>
+          </w:p>
+          <w:p>
+            <w:pPr>
               <w:spacing w:before="0" w:after="0"/>
-              <w:contextualSpacing/>
-            </w:pPr>
-            <w:r>
-              <w:t xml:space="preserve">The </w:t>
-            </w:r>
-            <w:proofErr w:type="spellStart"/>
-            <w:r>
-              <w:t>pdp</w:t>
-            </w:r>
-            <w:proofErr w:type="spellEnd"/>
-            <w:r>
-              <w:t xml:space="preserve"> page provides an option to locate the product inside the store</w:t>
-            </w:r>
-          </w:p>
-          <w:p>
-            <w:pPr>
-              <w:pStyle w:val="ListParagraph"/>
-              <w:numPr>
-                <w:ilvl w:val="0"/>
-                <w:numId w:val="30"/>
-              </w:numPr>
-              <w:spacing w:before="0" w:after="0"/>
-              <w:contextualSpacing/>
-            </w:pPr>
-            <w:r>
-              <w:t>Customer chooses that option</w:t>
-            </w:r>
-          </w:p>
-          <w:p>
-            <w:pPr>
-              <w:pStyle w:val="ListParagraph"/>
-              <w:numPr>
-                <w:ilvl w:val="0"/>
-                <w:numId w:val="30"/>
-              </w:numPr>
-              <w:spacing w:before="0" w:after="0"/>
-              <w:contextualSpacing/>
-            </w:pPr>
-            <w:proofErr w:type="gramStart"/>
-            <w:r>
-              <w:t>An</w:t>
-            </w:r>
-            <w:proofErr w:type="gramEnd"/>
-            <w:r>
-              <w:t xml:space="preserve"> store map opens and locates the customer’s position inside the store</w:t>
-            </w:r>
-            <w:r>
-              <w:t xml:space="preserve"> using proximity sensors (iBeacons) installed inside the stores.</w:t>
-            </w:r>
-          </w:p>
-          <w:p>
-            <w:pPr>
-              <w:pStyle w:val="ListParagraph"/>
-              <w:numPr>
-                <w:ilvl w:val="0"/>
-                <w:numId w:val="30"/>
-              </w:numPr>
-              <w:spacing w:before="0" w:after="0"/>
-              <w:contextualSpacing/>
-            </w:pPr>
-            <w:r>
-              <w:t>The app provides step by step navigation to the user</w:t>
-            </w:r>
-            <w:r>
-              <w:t xml:space="preserve"> to the product location shelf</w:t>
-            </w:r>
-          </w:p>
-          <w:p>
-            <w:pPr>
-              <w:spacing w:before="0" w:after="0"/>
-              <w:contextualSpacing/>
-            </w:pPr>
-          </w:p>
-          <w:p>
-            <w:pPr>
-              <w:spacing w:before="0" w:after="0"/>
             </w:pPr>
             <w:r>
               <w:t>(To be made in detail)</w:t>
@@ -3347,20 +3415,19 @@
         <w:tc>
           <w:tcPr>
             <w:tcW w:w="1221" w:type="dxa"/>
+            <w:tcBorders>
+              <w:top w:val="single" w:sz="4" w:space="0" w:color="auto"/>
+            </w:tcBorders>
             <w:vAlign w:val="center"/>
           </w:tcPr>
           <w:p>
             <w:pPr>
               <w:pStyle w:val="SpecLevel4"/>
               <w:tabs>
-                <w:tab w:val="clear" w:pos="1134"/>
                 <w:tab w:val="left" w:pos="567"/>
               </w:tabs>
-              <w:ind w:left="360" w:firstLine="0"/>
-            </w:pPr>
-            <w:r>
-              <w:t>D</w:t>
-            </w:r>
+              <w:ind w:left="360"/>
+            </w:pPr>
           </w:p>
         </w:tc>
       </w:tr>
@@ -3415,6 +3482,204 @@
               <w:ind w:left="360" w:firstLine="0"/>
             </w:pPr>
             <w:r>
+              <w:t>Locate product inside the store:-</w:t>
+            </w:r>
+          </w:p>
+          <w:p>
+            <w:pPr>
+              <w:pStyle w:val="ListParagraph"/>
+              <w:numPr>
+                <w:ilvl w:val="0"/>
+                <w:numId w:val="30"/>
+              </w:numPr>
+              <w:spacing w:before="0" w:after="0"/>
+              <w:contextualSpacing/>
+            </w:pPr>
+            <w:r>
+              <w:t xml:space="preserve">User views </w:t>
+            </w:r>
+            <w:proofErr w:type="spellStart"/>
+            <w:r>
+              <w:t>pdp</w:t>
+            </w:r>
+            <w:proofErr w:type="spellEnd"/>
+            <w:r>
+              <w:t xml:space="preserve"> page </w:t>
+            </w:r>
+            <w:r>
+              <w:t xml:space="preserve">of a </w:t>
+            </w:r>
+            <w:r>
+              <w:t>product</w:t>
+            </w:r>
+            <w:r>
+              <w:t xml:space="preserve"> in a mobile device</w:t>
+            </w:r>
+            <w:r>
+              <w:t>.</w:t>
+            </w:r>
+          </w:p>
+          <w:p>
+            <w:pPr>
+              <w:pStyle w:val="ListParagraph"/>
+              <w:numPr>
+                <w:ilvl w:val="0"/>
+                <w:numId w:val="30"/>
+              </w:numPr>
+              <w:spacing w:before="0" w:after="0"/>
+              <w:contextualSpacing/>
+            </w:pPr>
+            <w:r>
+              <w:t xml:space="preserve">The </w:t>
+            </w:r>
+            <w:proofErr w:type="spellStart"/>
+            <w:r>
+              <w:t>pdp</w:t>
+            </w:r>
+            <w:proofErr w:type="spellEnd"/>
+            <w:r>
+              <w:t xml:space="preserve"> page provides an option to locate the product inside the store</w:t>
+            </w:r>
+          </w:p>
+          <w:p>
+            <w:pPr>
+              <w:pStyle w:val="ListParagraph"/>
+              <w:numPr>
+                <w:ilvl w:val="0"/>
+                <w:numId w:val="30"/>
+              </w:numPr>
+              <w:spacing w:before="0" w:after="0"/>
+              <w:contextualSpacing/>
+            </w:pPr>
+            <w:r>
+              <w:t>Customer chooses that option</w:t>
+            </w:r>
+          </w:p>
+          <w:p>
+            <w:pPr>
+              <w:pStyle w:val="ListParagraph"/>
+              <w:numPr>
+                <w:ilvl w:val="0"/>
+                <w:numId w:val="30"/>
+              </w:numPr>
+              <w:spacing w:before="0" w:after="0"/>
+              <w:contextualSpacing/>
+            </w:pPr>
+            <w:proofErr w:type="gramStart"/>
+            <w:r>
+              <w:t>An</w:t>
+            </w:r>
+            <w:proofErr w:type="gramEnd"/>
+            <w:r>
+              <w:t xml:space="preserve"> store map opens and locates the customer’s position inside the store</w:t>
+            </w:r>
+            <w:r>
+              <w:t xml:space="preserve"> using proximity sensors (iBeacons) installed inside the stores.</w:t>
+            </w:r>
+          </w:p>
+          <w:p>
+            <w:pPr>
+              <w:pStyle w:val="ListParagraph"/>
+              <w:numPr>
+                <w:ilvl w:val="0"/>
+                <w:numId w:val="30"/>
+              </w:numPr>
+              <w:spacing w:before="0" w:after="0"/>
+              <w:contextualSpacing/>
+            </w:pPr>
+            <w:r>
+              <w:t>The app provides step by step navigation to the user</w:t>
+            </w:r>
+            <w:r>
+              <w:t xml:space="preserve"> to the product location shelf</w:t>
+            </w:r>
+          </w:p>
+          <w:p>
+            <w:pPr>
+              <w:spacing w:before="0" w:after="0"/>
+              <w:contextualSpacing/>
+            </w:pPr>
+          </w:p>
+          <w:p>
+            <w:pPr>
+              <w:spacing w:before="0" w:after="0"/>
+            </w:pPr>
+            <w:r>
+              <w:t>(To be made in detail)</w:t>
+            </w:r>
+          </w:p>
+        </w:tc>
+        <w:tc>
+          <w:tcPr>
+            <w:tcW w:w="1221" w:type="dxa"/>
+            <w:vAlign w:val="center"/>
+          </w:tcPr>
+          <w:p>
+            <w:pPr>
+              <w:pStyle w:val="SpecLevel4"/>
+              <w:tabs>
+                <w:tab w:val="clear" w:pos="1134"/>
+                <w:tab w:val="left" w:pos="567"/>
+              </w:tabs>
+              <w:ind w:left="360" w:firstLine="0"/>
+            </w:pPr>
+            <w:r>
+              <w:t>D</w:t>
+            </w:r>
+          </w:p>
+        </w:tc>
+      </w:tr>
+      <w:tr>
+        <w:tc>
+          <w:tcPr>
+            <w:tcW w:w="1150" w:type="dxa"/>
+            <w:tcBorders>
+              <w:right w:val="single" w:sz="4" w:space="0" w:color="auto"/>
+            </w:tcBorders>
+            <w:vAlign w:val="center"/>
+          </w:tcPr>
+          <w:p>
+            <w:pPr>
+              <w:pStyle w:val="SpecLevel4"/>
+              <w:numPr>
+                <w:ilvl w:val="0"/>
+                <w:numId w:val="25"/>
+              </w:numPr>
+              <w:tabs>
+                <w:tab w:val="clear" w:pos="1134"/>
+                <w:tab w:val="left" w:pos="567"/>
+              </w:tabs>
+            </w:pPr>
+          </w:p>
+        </w:tc>
+        <w:tc>
+          <w:tcPr>
+            <w:tcW w:w="7608" w:type="dxa"/>
+            <w:tcBorders>
+              <w:left w:val="single" w:sz="4" w:space="0" w:color="auto"/>
+            </w:tcBorders>
+            <w:vAlign w:val="center"/>
+          </w:tcPr>
+          <w:p>
+            <w:pPr>
+              <w:pStyle w:val="SpecLevel4"/>
+              <w:tabs>
+                <w:tab w:val="clear" w:pos="1134"/>
+                <w:tab w:val="left" w:pos="567"/>
+              </w:tabs>
+              <w:ind w:left="360" w:firstLine="0"/>
+            </w:pPr>
+          </w:p>
+          <w:p>
+            <w:pPr>
+              <w:pStyle w:val="SpecLevel4"/>
+              <w:tabs>
+                <w:tab w:val="clear" w:pos="1134"/>
+                <w:tab w:val="left" w:pos="567"/>
+              </w:tabs>
+              <w:ind w:left="360" w:firstLine="0"/>
+            </w:pPr>
+            <w:r>
               <w:t>Image search for products:-</w:t>
             </w:r>
           </w:p>
@@ -3428,11 +3693,7 @@
               <w:spacing w:before="100" w:beforeAutospacing="1" w:after="100" w:afterAutospacing="1"/>
             </w:pPr>
             <w:r>
-              <w:t xml:space="preserve">Customers who are accessing the store web application over a laptop can give input to the product search text box by dragging and dropping a product </w:t>
-            </w:r>
-            <w:r>
-              <w:lastRenderedPageBreak/>
-              <w:t>image</w:t>
+              <w:t>Customers who are accessing the store web application over a laptop can give input to the product search text box by dragging and dropping a product image</w:t>
             </w:r>
             <w:r>
               <w:t xml:space="preserve"> into it.</w:t>
@@ -3460,7 +3721,6 @@
               <w:ind w:left="360" w:firstLine="0"/>
             </w:pPr>
             <w:r>
-              <w:lastRenderedPageBreak/>
               <w:t>D</w:t>
             </w:r>
           </w:p>
@@ -6621,17 +6881,33 @@
       </w:rPr>
       <w:t xml:space="preserve"> of </w:t>
     </w:r>
-    <w:fldSimple w:instr=" NUMPAGES  \* Arabic  \* MERGEFORMAT ">
-      <w:r>
-        <w:rPr>
-          <w:b/>
-          <w:noProof/>
-          <w:snapToGrid w:val="0"/>
-          <w:lang w:val="en-US"/>
-        </w:rPr>
-        <w:t>9</w:t>
-      </w:r>
-    </w:fldSimple>
+    <w:r>
+      <w:fldChar w:fldCharType="begin"/>
+    </w:r>
+    <w:r>
+      <w:instrText xml:space="preserve"> NUMPAGES  \* Arabic  \* MERGEFORMAT </w:instrText>
+    </w:r>
+    <w:r>
+      <w:fldChar w:fldCharType="separate"/>
+    </w:r>
+    <w:r>
+      <w:rPr>
+        <w:b/>
+        <w:noProof/>
+        <w:snapToGrid w:val="0"/>
+        <w:lang w:val="en-US"/>
+      </w:rPr>
+      <w:t>9</w:t>
+    </w:r>
+    <w:r>
+      <w:rPr>
+        <w:b/>
+        <w:noProof/>
+        <w:snapToGrid w:val="0"/>
+        <w:lang w:val="en-US"/>
+      </w:rPr>
+      <w:fldChar w:fldCharType="end"/>
+    </w:r>
   </w:p>
 </w:ftr>
 </file>
@@ -7240,6 +7516,118 @@
     </w:lvl>
   </w:abstractNum>
   <w:abstractNum w:abstractNumId="5">
+    <w:nsid w:val="1D503564"/>
+    <w:multiLevelType w:val="hybridMultilevel"/>
+    <w:tmpl w:val="610ED4DC"/>
+    <w:lvl w:ilvl="0" w:tplc="0409000F">
+      <w:start w:val="1"/>
+      <w:numFmt w:val="decimal"/>
+      <w:lvlText w:val="%1."/>
+      <w:lvlJc w:val="left"/>
+      <w:pPr>
+        <w:ind w:left="720" w:hanging="360"/>
+      </w:pPr>
+      <w:rPr>
+        <w:rFonts w:cs="Times New Roman"/>
+      </w:rPr>
+    </w:lvl>
+    <w:lvl w:ilvl="1" w:tplc="82FA439E">
+      <w:numFmt w:val="bullet"/>
+      <w:lvlText w:val="-"/>
+      <w:lvlJc w:val="left"/>
+      <w:pPr>
+        <w:ind w:left="1440" w:hanging="360"/>
+      </w:pPr>
+      <w:rPr>
+        <w:rFonts w:ascii="Calibri" w:eastAsia="Times New Roman" w:hAnsi="Calibri" w:hint="default"/>
+      </w:rPr>
+    </w:lvl>
+    <w:lvl w:ilvl="2" w:tplc="0409001B">
+      <w:start w:val="1"/>
+      <w:numFmt w:val="lowerRoman"/>
+      <w:lvlText w:val="%3."/>
+      <w:lvlJc w:val="right"/>
+      <w:pPr>
+        <w:ind w:left="2160" w:hanging="180"/>
+      </w:pPr>
+      <w:rPr>
+        <w:rFonts w:cs="Times New Roman"/>
+      </w:rPr>
+    </w:lvl>
+    <w:lvl w:ilvl="3" w:tplc="0409000F">
+      <w:start w:val="1"/>
+      <w:numFmt w:val="decimal"/>
+      <w:lvlText w:val="%4."/>
+      <w:lvlJc w:val="left"/>
+      <w:pPr>
+        <w:ind w:left="2880" w:hanging="360"/>
+      </w:pPr>
+      <w:rPr>
+        <w:rFonts w:cs="Times New Roman"/>
+      </w:rPr>
+    </w:lvl>
+    <w:lvl w:ilvl="4" w:tplc="04090019">
+      <w:start w:val="1"/>
+      <w:numFmt w:val="lowerLetter"/>
+      <w:lvlText w:val="%5."/>
+      <w:lvlJc w:val="left"/>
+      <w:pPr>
+        <w:ind w:left="3600" w:hanging="360"/>
+      </w:pPr>
+      <w:rPr>
+        <w:rFonts w:cs="Times New Roman"/>
+      </w:rPr>
+    </w:lvl>
+    <w:lvl w:ilvl="5" w:tplc="0409001B">
+      <w:start w:val="1"/>
+      <w:numFmt w:val="lowerRoman"/>
+      <w:lvlText w:val="%6."/>
+      <w:lvlJc w:val="right"/>
+      <w:pPr>
+        <w:ind w:left="4320" w:hanging="180"/>
+      </w:pPr>
+      <w:rPr>
+        <w:rFonts w:cs="Times New Roman"/>
+      </w:rPr>
+    </w:lvl>
+    <w:lvl w:ilvl="6" w:tplc="0409000F">
+      <w:start w:val="1"/>
+      <w:numFmt w:val="decimal"/>
+      <w:lvlText w:val="%7."/>
+      <w:lvlJc w:val="left"/>
+      <w:pPr>
+        <w:ind w:left="5040" w:hanging="360"/>
+      </w:pPr>
+      <w:rPr>
+        <w:rFonts w:cs="Times New Roman"/>
+      </w:rPr>
+    </w:lvl>
+    <w:lvl w:ilvl="7" w:tplc="04090019">
+      <w:start w:val="1"/>
+      <w:numFmt w:val="lowerLetter"/>
+      <w:lvlText w:val="%8."/>
+      <w:lvlJc w:val="left"/>
+      <w:pPr>
+        <w:ind w:left="5760" w:hanging="360"/>
+      </w:pPr>
+      <w:rPr>
+        <w:rFonts w:cs="Times New Roman"/>
+      </w:rPr>
+    </w:lvl>
+    <w:lvl w:ilvl="8" w:tplc="0409001B">
+      <w:start w:val="1"/>
+      <w:numFmt w:val="lowerRoman"/>
+      <w:lvlText w:val="%9."/>
+      <w:lvlJc w:val="right"/>
+      <w:pPr>
+        <w:ind w:left="6480" w:hanging="180"/>
+      </w:pPr>
+      <w:rPr>
+        <w:rFonts w:cs="Times New Roman"/>
+      </w:rPr>
+    </w:lvl>
+  </w:abstractNum>
+  <w:abstractNum w:abstractNumId="6">
     <w:nsid w:val="25B435C6"/>
     <w:multiLevelType w:val="hybridMultilevel"/>
     <w:tmpl w:val="D892143E"/>
@@ -7328,7 +7716,7 @@
       </w:pPr>
     </w:lvl>
   </w:abstractNum>
-  <w:abstractNum w:abstractNumId="6">
+  <w:abstractNum w:abstractNumId="7">
     <w:nsid w:val="271162EA"/>
     <w:multiLevelType w:val="multilevel"/>
     <w:tmpl w:val="0409001F"/>
@@ -7469,7 +7857,7 @@
       </w:rPr>
     </w:lvl>
   </w:abstractNum>
-  <w:abstractNum w:abstractNumId="7">
+  <w:abstractNum w:abstractNumId="8">
     <w:nsid w:val="28132D08"/>
     <w:multiLevelType w:val="hybridMultilevel"/>
     <w:tmpl w:val="A9C6A82A"/>
@@ -7558,7 +7946,7 @@
       </w:pPr>
     </w:lvl>
   </w:abstractNum>
-  <w:abstractNum w:abstractNumId="8">
+  <w:abstractNum w:abstractNumId="9">
     <w:nsid w:val="291429F9"/>
     <w:multiLevelType w:val="hybridMultilevel"/>
     <w:tmpl w:val="950EE52C"/>
@@ -7647,7 +8035,7 @@
       </w:pPr>
     </w:lvl>
   </w:abstractNum>
-  <w:abstractNum w:abstractNumId="9">
+  <w:abstractNum w:abstractNumId="10">
     <w:nsid w:val="2B3A0A2D"/>
     <w:multiLevelType w:val="hybridMultilevel"/>
     <w:tmpl w:val="97DC647C"/>
@@ -7736,7 +8124,7 @@
       </w:pPr>
     </w:lvl>
   </w:abstractNum>
-  <w:abstractNum w:abstractNumId="10">
+  <w:abstractNum w:abstractNumId="11">
     <w:nsid w:val="2C2D6F04"/>
     <w:multiLevelType w:val="hybridMultilevel"/>
     <w:tmpl w:val="61A2010E"/>
@@ -7849,7 +8237,7 @@
       </w:rPr>
     </w:lvl>
   </w:abstractNum>
-  <w:abstractNum w:abstractNumId="11">
+  <w:abstractNum w:abstractNumId="12">
     <w:nsid w:val="2DB10EC4"/>
     <w:multiLevelType w:val="hybridMultilevel"/>
     <w:tmpl w:val="806E8CC2"/>
@@ -7938,7 +8326,7 @@
       </w:pPr>
     </w:lvl>
   </w:abstractNum>
-  <w:abstractNum w:abstractNumId="12">
+  <w:abstractNum w:abstractNumId="13">
     <w:nsid w:val="40E00F8B"/>
     <w:multiLevelType w:val="hybridMultilevel"/>
     <w:tmpl w:val="0B089EFC"/>
@@ -8051,7 +8439,7 @@
       </w:rPr>
     </w:lvl>
   </w:abstractNum>
-  <w:abstractNum w:abstractNumId="13">
+  <w:abstractNum w:abstractNumId="14">
     <w:nsid w:val="42FA43B9"/>
     <w:multiLevelType w:val="hybridMultilevel"/>
     <w:tmpl w:val="BA9218D6"/>
@@ -8164,7 +8552,7 @@
       </w:rPr>
     </w:lvl>
   </w:abstractNum>
-  <w:abstractNum w:abstractNumId="14">
+  <w:abstractNum w:abstractNumId="15">
     <w:nsid w:val="46684103"/>
     <w:multiLevelType w:val="hybridMultilevel"/>
     <w:tmpl w:val="F730A8BC"/>
@@ -8303,7 +8691,7 @@
       </w:rPr>
     </w:lvl>
   </w:abstractNum>
-  <w:abstractNum w:abstractNumId="15">
+  <w:abstractNum w:abstractNumId="16">
     <w:nsid w:val="47CE6661"/>
     <w:multiLevelType w:val="hybridMultilevel"/>
     <w:tmpl w:val="C7129A4E"/>
@@ -8416,7 +8804,7 @@
       </w:rPr>
     </w:lvl>
   </w:abstractNum>
-  <w:abstractNum w:abstractNumId="16">
+  <w:abstractNum w:abstractNumId="17">
     <w:nsid w:val="4C6F0FF4"/>
     <w:multiLevelType w:val="multilevel"/>
     <w:tmpl w:val="7D9E88E4"/>
@@ -8529,7 +8917,7 @@
       </w:pPr>
     </w:lvl>
   </w:abstractNum>
-  <w:abstractNum w:abstractNumId="17">
+  <w:abstractNum w:abstractNumId="18">
     <w:nsid w:val="4E5C62E3"/>
     <w:multiLevelType w:val="hybridMultilevel"/>
     <w:tmpl w:val="0A3617CE"/>
@@ -8618,7 +9006,7 @@
       </w:pPr>
     </w:lvl>
   </w:abstractNum>
-  <w:abstractNum w:abstractNumId="18">
+  <w:abstractNum w:abstractNumId="19">
     <w:nsid w:val="529F6694"/>
     <w:multiLevelType w:val="hybridMultilevel"/>
     <w:tmpl w:val="FAA65B08"/>
@@ -8731,7 +9119,7 @@
       </w:rPr>
     </w:lvl>
   </w:abstractNum>
-  <w:abstractNum w:abstractNumId="19">
+  <w:abstractNum w:abstractNumId="20">
     <w:nsid w:val="53A948ED"/>
     <w:multiLevelType w:val="multilevel"/>
     <w:tmpl w:val="39DC2454"/>
@@ -8844,7 +9232,7 @@
       </w:rPr>
     </w:lvl>
   </w:abstractNum>
-  <w:abstractNum w:abstractNumId="20">
+  <w:abstractNum w:abstractNumId="21">
     <w:nsid w:val="5579519C"/>
     <w:multiLevelType w:val="hybridMultilevel"/>
     <w:tmpl w:val="0F00B8D2"/>
@@ -8957,7 +9345,7 @@
       </w:rPr>
     </w:lvl>
   </w:abstractNum>
-  <w:abstractNum w:abstractNumId="21">
+  <w:abstractNum w:abstractNumId="22">
     <w:nsid w:val="560D03D5"/>
     <w:multiLevelType w:val="multilevel"/>
     <w:tmpl w:val="3F4A8BF6"/>
@@ -9088,7 +9476,7 @@
       </w:rPr>
     </w:lvl>
   </w:abstractNum>
-  <w:abstractNum w:abstractNumId="22">
+  <w:abstractNum w:abstractNumId="23">
     <w:nsid w:val="57E12349"/>
     <w:multiLevelType w:val="hybridMultilevel"/>
     <w:tmpl w:val="527A9FB0"/>
@@ -9177,7 +9565,7 @@
       </w:pPr>
     </w:lvl>
   </w:abstractNum>
-  <w:abstractNum w:abstractNumId="23">
+  <w:abstractNum w:abstractNumId="24">
     <w:nsid w:val="5819708B"/>
     <w:multiLevelType w:val="hybridMultilevel"/>
     <w:tmpl w:val="D892143E"/>
@@ -9266,7 +9654,7 @@
       </w:pPr>
     </w:lvl>
   </w:abstractNum>
-  <w:abstractNum w:abstractNumId="24">
+  <w:abstractNum w:abstractNumId="25">
     <w:nsid w:val="62884400"/>
     <w:multiLevelType w:val="hybridMultilevel"/>
     <w:tmpl w:val="4400191E"/>
@@ -9355,7 +9743,7 @@
       </w:pPr>
     </w:lvl>
   </w:abstractNum>
-  <w:abstractNum w:abstractNumId="25">
+  <w:abstractNum w:abstractNumId="26">
     <w:nsid w:val="62924C84"/>
     <w:multiLevelType w:val="hybridMultilevel"/>
     <w:tmpl w:val="D7CEB808"/>
@@ -9444,7 +9832,7 @@
       </w:pPr>
     </w:lvl>
   </w:abstractNum>
-  <w:abstractNum w:abstractNumId="26">
+  <w:abstractNum w:abstractNumId="27">
     <w:nsid w:val="655B1AB4"/>
     <w:multiLevelType w:val="multilevel"/>
     <w:tmpl w:val="F9443B92"/>
@@ -9542,7 +9930,7 @@
       </w:pPr>
     </w:lvl>
   </w:abstractNum>
-  <w:abstractNum w:abstractNumId="27">
+  <w:abstractNum w:abstractNumId="28">
     <w:nsid w:val="76A143C6"/>
     <w:multiLevelType w:val="hybridMultilevel"/>
     <w:tmpl w:val="AE12850A"/>
@@ -9682,7 +10070,7 @@
       </w:rPr>
     </w:lvl>
   </w:abstractNum>
-  <w:abstractNum w:abstractNumId="28">
+  <w:abstractNum w:abstractNumId="29">
     <w:nsid w:val="78D60A1E"/>
     <w:multiLevelType w:val="hybridMultilevel"/>
     <w:tmpl w:val="806E8CC2"/>
@@ -9771,7 +10159,7 @@
       </w:pPr>
     </w:lvl>
   </w:abstractNum>
-  <w:abstractNum w:abstractNumId="29">
+  <w:abstractNum w:abstractNumId="30">
     <w:nsid w:val="79755F3A"/>
     <w:multiLevelType w:val="hybridMultilevel"/>
     <w:tmpl w:val="97DC647C"/>
@@ -9860,7 +10248,7 @@
       </w:pPr>
     </w:lvl>
   </w:abstractNum>
-  <w:abstractNum w:abstractNumId="30">
+  <w:abstractNum w:abstractNumId="31">
     <w:nsid w:val="7B682442"/>
     <w:multiLevelType w:val="hybridMultilevel"/>
     <w:tmpl w:val="3D1481A6"/>
@@ -9974,115 +10362,143 @@
     </w:lvl>
   </w:abstractNum>
   <w:num w:numId="1">
-    <w:abstractNumId w:val="21"/>
+    <w:abstractNumId w:val="22"/>
   </w:num>
   <w:num w:numId="2">
-    <w:abstractNumId w:val="6"/>
+    <w:abstractNumId w:val="7"/>
   </w:num>
   <w:num w:numId="3">
     <w:abstractNumId w:val="0"/>
   </w:num>
   <w:num w:numId="4">
-    <w:abstractNumId w:val="19"/>
+    <w:abstractNumId w:val="20"/>
   </w:num>
   <w:num w:numId="5">
     <w:abstractNumId w:val="1"/>
   </w:num>
   <w:num w:numId="6">
+    <w:abstractNumId w:val="17"/>
+  </w:num>
+  <w:num w:numId="7">
+    <w:abstractNumId w:val="19"/>
+  </w:num>
+  <w:num w:numId="8">
     <w:abstractNumId w:val="16"/>
   </w:num>
-  <w:num w:numId="7">
-    <w:abstractNumId w:val="18"/>
-  </w:num>
-  <w:num w:numId="8">
-    <w:abstractNumId w:val="15"/>
-  </w:num>
   <w:num w:numId="9">
-    <w:abstractNumId w:val="12"/>
+    <w:abstractNumId w:val="13"/>
   </w:num>
   <w:num w:numId="10">
-    <w:abstractNumId w:val="27"/>
+    <w:abstractNumId w:val="28"/>
   </w:num>
   <w:num w:numId="11">
-    <w:abstractNumId w:val="13"/>
+    <w:abstractNumId w:val="14"/>
   </w:num>
   <w:num w:numId="12">
     <w:abstractNumId w:val="3"/>
   </w:num>
   <w:num w:numId="13">
-    <w:abstractNumId w:val="30"/>
+    <w:abstractNumId w:val="31"/>
   </w:num>
   <w:num w:numId="14">
-    <w:abstractNumId w:val="20"/>
+    <w:abstractNumId w:val="21"/>
   </w:num>
   <w:num w:numId="15">
-    <w:abstractNumId w:val="26"/>
+    <w:abstractNumId w:val="27"/>
   </w:num>
   <w:num w:numId="16">
-    <w:abstractNumId w:val="14"/>
+    <w:abstractNumId w:val="15"/>
   </w:num>
   <w:num w:numId="17">
-    <w:abstractNumId w:val="10"/>
+    <w:abstractNumId w:val="11"/>
   </w:num>
   <w:num w:numId="18">
-    <w:abstractNumId w:val="21"/>
+    <w:abstractNumId w:val="22"/>
   </w:num>
   <w:num w:numId="19">
-    <w:abstractNumId w:val="26"/>
+    <w:abstractNumId w:val="27"/>
   </w:num>
   <w:num w:numId="20">
-    <w:abstractNumId w:val="26"/>
+    <w:abstractNumId w:val="27"/>
   </w:num>
   <w:num w:numId="21">
-    <w:abstractNumId w:val="26"/>
+    <w:abstractNumId w:val="27"/>
   </w:num>
   <w:num w:numId="22">
-    <w:abstractNumId w:val="26"/>
+    <w:abstractNumId w:val="27"/>
   </w:num>
   <w:num w:numId="23">
-    <w:abstractNumId w:val="7"/>
+    <w:abstractNumId w:val="8"/>
   </w:num>
   <w:num w:numId="24">
     <w:abstractNumId w:val="2"/>
   </w:num>
   <w:num w:numId="25">
-    <w:abstractNumId w:val="22"/>
+    <w:abstractNumId w:val="23"/>
   </w:num>
   <w:num w:numId="26">
-    <w:abstractNumId w:val="8"/>
+    <w:abstractNumId w:val="9"/>
   </w:num>
   <w:num w:numId="27">
-    <w:abstractNumId w:val="5"/>
+    <w:abstractNumId w:val="6"/>
   </w:num>
   <w:num w:numId="28">
-    <w:abstractNumId w:val="23"/>
+    <w:abstractNumId w:val="24"/>
   </w:num>
   <w:num w:numId="29">
-    <w:abstractNumId w:val="9"/>
+    <w:abstractNumId w:val="10"/>
   </w:num>
   <w:num w:numId="30">
     <w:abstractNumId w:val="4"/>
   </w:num>
   <w:num w:numId="31">
+    <w:abstractNumId w:val="30"/>
+  </w:num>
+  <w:num w:numId="32">
+    <w:abstractNumId w:val="27"/>
+  </w:num>
+  <w:num w:numId="33">
+    <w:abstractNumId w:val="26"/>
+  </w:num>
+  <w:num w:numId="34">
+    <w:abstractNumId w:val="25"/>
+  </w:num>
+  <w:num w:numId="35">
     <w:abstractNumId w:val="29"/>
   </w:num>
-  <w:num w:numId="32">
-    <w:abstractNumId w:val="26"/>
-  </w:num>
-  <w:num w:numId="33">
-    <w:abstractNumId w:val="25"/>
-  </w:num>
-  <w:num w:numId="34">
-    <w:abstractNumId w:val="24"/>
-  </w:num>
-  <w:num w:numId="35">
-    <w:abstractNumId w:val="28"/>
-  </w:num>
   <w:num w:numId="36">
-    <w:abstractNumId w:val="11"/>
+    <w:abstractNumId w:val="12"/>
   </w:num>
   <w:num w:numId="37">
-    <w:abstractNumId w:val="17"/>
+    <w:abstractNumId w:val="18"/>
+  </w:num>
+  <w:num w:numId="38">
+    <w:abstractNumId w:val="5"/>
+    <w:lvlOverride w:ilvl="0">
+      <w:startOverride w:val="1"/>
+    </w:lvlOverride>
+    <w:lvlOverride w:ilvl="1"/>
+    <w:lvlOverride w:ilvl="2">
+      <w:startOverride w:val="1"/>
+    </w:lvlOverride>
+    <w:lvlOverride w:ilvl="3">
+      <w:startOverride w:val="1"/>
+    </w:lvlOverride>
+    <w:lvlOverride w:ilvl="4">
+      <w:startOverride w:val="1"/>
+    </w:lvlOverride>
+    <w:lvlOverride w:ilvl="5">
+      <w:startOverride w:val="1"/>
+    </w:lvlOverride>
+    <w:lvlOverride w:ilvl="6">
+      <w:startOverride w:val="1"/>
+    </w:lvlOverride>
+    <w:lvlOverride w:ilvl="7">
+      <w:startOverride w:val="1"/>
+    </w:lvlOverride>
+    <w:lvlOverride w:ilvl="8">
+      <w:startOverride w:val="1"/>
+    </w:lvlOverride>
   </w:num>
   <w:numIdMacAtCleanup w:val="9"/>
 </w:numbering>
@@ -13307,30 +13723,6 @@
 </file>
 
 <file path=customXml/item1.xml><?xml version="1.0" encoding="utf-8"?>
-<p:properties xmlns:p="http://schemas.microsoft.com/office/2006/metadata/properties" xmlns:xsi="http://www.w3.org/2001/XMLSchema-instance" xmlns:pc="http://schemas.microsoft.com/office/infopath/2007/PartnerControls">
-  <documentManagement>
-    <Project_x0020_Phase xmlns="29603b62-04f0-417a-887c-030c32f5a531">04 Implement</Project_x0020_Phase>
-    <Template_x0020_identified xmlns="29603b62-04f0-417a-887c-030c32f5a531">false</Template_x0020_identified>
-    <Reformatted_x003f_ xmlns="29603b62-04f0-417a-887c-030c32f5a531">true</Reformatted_x003f_>
-    <Content_x0020_finlised_x003f_ xmlns="29603b62-04f0-417a-887c-030c32f5a531">true</Content_x0020_finlised_x003f_>
-    <Reviewed_x003f_ xmlns="29603b62-04f0-417a-887c-030c32f5a531">false</Reviewed_x003f_>
-    <Updated_x0020_by xmlns="29603b62-04f0-417a-887c-030c32f5a531">Wanda</Updated_x0020_by>
-    <Final_x003f_ xmlns="29603b62-04f0-417a-887c-030c32f5a531">false</Final_x003f_>
-    <Source xmlns="29603b62-04f0-417a-887c-030c32f5a531">G:Drive</Source>
-  </documentManagement>
-</p:properties>
-</file>
-
-<file path=customXml/item2.xml><?xml version="1.0" encoding="utf-8"?>
-<?mso-contentType ?>
-<FormTemplates xmlns="http://schemas.microsoft.com/sharepoint/v3/contenttype/forms">
-  <Display>DocumentLibraryForm</Display>
-  <Edit>DocumentLibraryForm</Edit>
-  <New>DocumentLibraryForm</New>
-</FormTemplates>
-</file>
-
-<file path=customXml/item3.xml><?xml version="1.0" encoding="utf-8"?>
 <ct:contentTypeSchema xmlns:ct="http://schemas.microsoft.com/office/2006/metadata/contentType" xmlns:ma="http://schemas.microsoft.com/office/2006/metadata/properties/metaAttributes" ct:_="" ma:_="" ma:contentTypeName="Document" ma:contentTypeID="0x010100E71EF73F5681F542A3E9664D4DCA3D39" ma:contentTypeVersion="12" ma:contentTypeDescription="Create a new document." ma:contentTypeScope="" ma:versionID="6d4cb3a7688cf672e751809060796157">
   <xsd:schema xmlns:xsd="http://www.w3.org/2001/XMLSchema" xmlns:xs="http://www.w3.org/2001/XMLSchema" xmlns:p="http://schemas.microsoft.com/office/2006/metadata/properties" xmlns:ns2="29603b62-04f0-417a-887c-030c32f5a531" targetNamespace="http://schemas.microsoft.com/office/2006/metadata/properties" ma:root="true" ma:fieldsID="17483c107f79c0803f475681188633f4" ns2:_="">
     <xsd:import namespace="29603b62-04f0-417a-887c-030c32f5a531"/>
@@ -13509,29 +13901,35 @@
 </ct:contentTypeSchema>
 </file>
 
+<file path=customXml/item2.xml><?xml version="1.0" encoding="utf-8"?>
+<?mso-contentType ?>
+<FormTemplates xmlns="http://schemas.microsoft.com/sharepoint/v3/contenttype/forms">
+  <Display>DocumentLibraryForm</Display>
+  <Edit>DocumentLibraryForm</Edit>
+  <New>DocumentLibraryForm</New>
+</FormTemplates>
+</file>
+
+<file path=customXml/item3.xml><?xml version="1.0" encoding="utf-8"?>
+<p:properties xmlns:p="http://schemas.microsoft.com/office/2006/metadata/properties" xmlns:xsi="http://www.w3.org/2001/XMLSchema-instance" xmlns:pc="http://schemas.microsoft.com/office/infopath/2007/PartnerControls">
+  <documentManagement>
+    <Project_x0020_Phase xmlns="29603b62-04f0-417a-887c-030c32f5a531">04 Implement</Project_x0020_Phase>
+    <Template_x0020_identified xmlns="29603b62-04f0-417a-887c-030c32f5a531">false</Template_x0020_identified>
+    <Reformatted_x003f_ xmlns="29603b62-04f0-417a-887c-030c32f5a531">true</Reformatted_x003f_>
+    <Content_x0020_finlised_x003f_ xmlns="29603b62-04f0-417a-887c-030c32f5a531">true</Content_x0020_finlised_x003f_>
+    <Reviewed_x003f_ xmlns="29603b62-04f0-417a-887c-030c32f5a531">false</Reviewed_x003f_>
+    <Updated_x0020_by xmlns="29603b62-04f0-417a-887c-030c32f5a531">Wanda</Updated_x0020_by>
+    <Final_x003f_ xmlns="29603b62-04f0-417a-887c-030c32f5a531">false</Final_x003f_>
+    <Source xmlns="29603b62-04f0-417a-887c-030c32f5a531">G:Drive</Source>
+  </documentManagement>
+</p:properties>
+</file>
+
 <file path=customXml/item4.xml><?xml version="1.0" encoding="utf-8"?>
 <b:Sources xmlns:b="http://schemas.openxmlformats.org/officeDocument/2006/bibliography" xmlns="http://schemas.openxmlformats.org/officeDocument/2006/bibliography" SelectedStyle="\APA.XSL" StyleName="APA"/>
 </file>
 
 <file path=customXml/itemProps1.xml><?xml version="1.0" encoding="utf-8"?>
-<ds:datastoreItem xmlns:ds="http://schemas.openxmlformats.org/officeDocument/2006/customXml" ds:itemID="{AACD5996-3F1C-45FF-89D5-4E80ADD31CA2}">
-  <ds:schemaRefs>
-    <ds:schemaRef ds:uri="http://schemas.microsoft.com/office/2006/metadata/properties"/>
-    <ds:schemaRef ds:uri="http://schemas.microsoft.com/office/infopath/2007/PartnerControls"/>
-    <ds:schemaRef ds:uri="29603b62-04f0-417a-887c-030c32f5a531"/>
-  </ds:schemaRefs>
-</ds:datastoreItem>
-</file>
-
-<file path=customXml/itemProps2.xml><?xml version="1.0" encoding="utf-8"?>
-<ds:datastoreItem xmlns:ds="http://schemas.openxmlformats.org/officeDocument/2006/customXml" ds:itemID="{CB684286-C948-4439-9D64-EB1AEC3F7D76}">
-  <ds:schemaRefs>
-    <ds:schemaRef ds:uri="http://schemas.microsoft.com/sharepoint/v3/contenttype/forms"/>
-  </ds:schemaRefs>
-</ds:datastoreItem>
-</file>
-
-<file path=customXml/itemProps3.xml><?xml version="1.0" encoding="utf-8"?>
 <ds:datastoreItem xmlns:ds="http://schemas.openxmlformats.org/officeDocument/2006/customXml" ds:itemID="{345C3155-C307-4747-80BA-5A79245B9D04}">
   <ds:schemaRefs>
     <ds:schemaRef ds:uri="http://schemas.microsoft.com/office/2006/metadata/contentType"/>
@@ -13549,8 +13947,26 @@
 </ds:datastoreItem>
 </file>
 
+<file path=customXml/itemProps2.xml><?xml version="1.0" encoding="utf-8"?>
+<ds:datastoreItem xmlns:ds="http://schemas.openxmlformats.org/officeDocument/2006/customXml" ds:itemID="{CB684286-C948-4439-9D64-EB1AEC3F7D76}">
+  <ds:schemaRefs>
+    <ds:schemaRef ds:uri="http://schemas.microsoft.com/sharepoint/v3/contenttype/forms"/>
+  </ds:schemaRefs>
+</ds:datastoreItem>
+</file>
+
+<file path=customXml/itemProps3.xml><?xml version="1.0" encoding="utf-8"?>
+<ds:datastoreItem xmlns:ds="http://schemas.openxmlformats.org/officeDocument/2006/customXml" ds:itemID="{AACD5996-3F1C-45FF-89D5-4E80ADD31CA2}">
+  <ds:schemaRefs>
+    <ds:schemaRef ds:uri="http://schemas.microsoft.com/office/2006/metadata/properties"/>
+    <ds:schemaRef ds:uri="http://schemas.microsoft.com/office/infopath/2007/PartnerControls"/>
+    <ds:schemaRef ds:uri="29603b62-04f0-417a-887c-030c32f5a531"/>
+  </ds:schemaRefs>
+</ds:datastoreItem>
+</file>
+
 <file path=customXml/itemProps4.xml><?xml version="1.0" encoding="utf-8"?>
-<ds:datastoreItem xmlns:ds="http://schemas.openxmlformats.org/officeDocument/2006/customXml" ds:itemID="{3C3B9176-1AB9-421A-A895-2298DBD60A63}">
+<ds:datastoreItem xmlns:ds="http://schemas.openxmlformats.org/officeDocument/2006/customXml" ds:itemID="{ED7C2AE5-8BD9-4F6C-AE47-14B8B6D0C54D}">
   <ds:schemaRefs>
     <ds:schemaRef ds:uri="http://schemas.openxmlformats.org/officeDocument/2006/bibliography"/>
   </ds:schemaRefs>

--- a/docs/RequirementsDefinitionV1.0-MDNI-[2014-2015].docx
+++ b/docs/RequirementsDefinitionV1.0-MDNI-[2014-2015].docx
@@ -3038,6 +3038,90 @@
               <w:t>The CSR agent marks the order status to fulfilled_over_the_counter</w:t>
             </w:r>
           </w:p>
+          <w:p>
+            <w:pPr>
+              <w:contextualSpacing/>
+              <w:rPr>
+                <w:noProof/>
+                <w:lang w:val="en-US"/>
+              </w:rPr>
+            </w:pPr>
+            <w:r>
+              <w:rPr>
+                <w:noProof/>
+                <w:lang w:val="en-US"/>
+              </w:rPr>
+              <w:t xml:space="preserve">Fig 3.1.2.1 QR Code Scan </w:t>
+            </w:r>
+            <w:bookmarkStart w:id="16" w:name="_GoBack"/>
+            <w:bookmarkEnd w:id="16"/>
+            <w:r>
+              <w:rPr>
+                <w:noProof/>
+                <w:lang w:val="en-US"/>
+              </w:rPr>
+              <w:t>Architecture</w:t>
+            </w:r>
+          </w:p>
+          <w:p>
+            <w:pPr>
+              <w:contextualSpacing/>
+            </w:pPr>
+            <w:r>
+              <w:rPr>
+                <w:noProof/>
+                <w:lang w:val="en-US"/>
+              </w:rPr>
+              <w:drawing>
+                <wp:inline distT="0" distB="0" distL="0" distR="0">
+                  <wp:extent cx="4775200" cy="3384062"/>
+                  <wp:effectExtent l="0" t="0" r="0" b="0"/>
+                  <wp:docPr id="1" name="Picture 1" descr="C:\Git-Repository\PRY-CC\docs\arch\Finished\UC 1 Architecture.png"/>
+                  <wp:cNvGraphicFramePr>
+                    <a:graphicFrameLocks xmlns:a="http://schemas.openxmlformats.org/drawingml/2006/main" noChangeAspect="1"/>
+                  </wp:cNvGraphicFramePr>
+                  <a:graphic xmlns:a="http://schemas.openxmlformats.org/drawingml/2006/main">
+                    <a:graphicData uri="http://schemas.openxmlformats.org/drawingml/2006/picture">
+                      <pic:pic xmlns:pic="http://schemas.openxmlformats.org/drawingml/2006/picture">
+                        <pic:nvPicPr>
+                          <pic:cNvPr id="0" name="Picture 1" descr="C:\Git-Repository\PRY-CC\docs\arch\Finished\UC 1 Architecture.png"/>
+                          <pic:cNvPicPr>
+                            <a:picLocks noChangeAspect="1" noChangeArrowheads="1"/>
+                          </pic:cNvPicPr>
+                        </pic:nvPicPr>
+                        <pic:blipFill>
+                          <a:blip r:embed="rId17">
+                            <a:extLst>
+                              <a:ext uri="{28A0092B-C50C-407E-A947-70E740481C1C}">
+                                <a14:useLocalDpi xmlns:a14="http://schemas.microsoft.com/office/drawing/2010/main" val="0"/>
+                              </a:ext>
+                            </a:extLst>
+                          </a:blip>
+                          <a:srcRect/>
+                          <a:stretch>
+                            <a:fillRect/>
+                          </a:stretch>
+                        </pic:blipFill>
+                        <pic:spPr bwMode="auto">
+                          <a:xfrm>
+                            <a:off x="0" y="0"/>
+                            <a:ext cx="4775165" cy="3384037"/>
+                          </a:xfrm>
+                          <a:prstGeom prst="rect">
+                            <a:avLst/>
+                          </a:prstGeom>
+                          <a:noFill/>
+                          <a:ln>
+                            <a:noFill/>
+                          </a:ln>
+                        </pic:spPr>
+                      </pic:pic>
+                    </a:graphicData>
+                  </a:graphic>
+                </wp:inline>
+              </w:drawing>
+            </w:r>
+          </w:p>
         </w:tc>
         <w:tc>
           <w:tcPr>
@@ -3075,6 +3159,17 @@
             </w:tcBorders>
             <w:vAlign w:val="center"/>
           </w:tcPr>
+          <w:p>
+            <w:pPr>
+              <w:pStyle w:val="SpecLevel4"/>
+              <w:tabs>
+                <w:tab w:val="clear" w:pos="1134"/>
+                <w:tab w:val="left" w:pos="567"/>
+              </w:tabs>
+              <w:ind w:left="0" w:firstLine="0"/>
+            </w:pPr>
+          </w:p>
+          <w:p/>
           <w:p>
             <w:pPr>
               <w:pStyle w:val="SpecLevel4"/>
@@ -3101,15 +3196,14 @@
           <w:p>
             <w:pPr>
               <w:pStyle w:val="ListParagraph"/>
-              <w:numPr>
-                <w:ilvl w:val="0"/>
-                <w:numId w:val="38"/>
-              </w:numPr>
               <w:spacing w:before="0" w:after="0"/>
             </w:pPr>
-            <w:r>
-              <w:t>Customer does his routine exercise every day</w:t>
-            </w:r>
+          </w:p>
+          <w:p>
+            <w:pPr>
+              <w:pStyle w:val="ListParagraph"/>
+              <w:spacing w:before="0" w:after="0"/>
+            </w:pPr>
           </w:p>
           <w:p>
             <w:pPr>
@@ -3121,6 +3215,20 @@
               <w:spacing w:before="0" w:after="0"/>
             </w:pPr>
             <w:r>
+              <w:lastRenderedPageBreak/>
+              <w:t>Customer does his routine exercise every day</w:t>
+            </w:r>
+          </w:p>
+          <w:p>
+            <w:pPr>
+              <w:pStyle w:val="ListParagraph"/>
+              <w:numPr>
+                <w:ilvl w:val="0"/>
+                <w:numId w:val="38"/>
+              </w:numPr>
+              <w:spacing w:before="0" w:after="0"/>
+            </w:pPr>
+            <w:r>
               <w:t>Store’s NATIVE IOS / Android (store</w:t>
             </w:r>
             <w:proofErr w:type="gramStart"/>
@@ -3149,8 +3257,6 @@
             <w:r>
               <w:t xml:space="preserve"> that the customer wears the wrist band and have our app installed on his smart phone (which is in his pocket) when doing exercise.</w:t>
             </w:r>
-            <w:bookmarkStart w:id="16" w:name="_GoBack"/>
-            <w:bookmarkEnd w:id="16"/>
           </w:p>
           <w:p>
             <w:pPr>
@@ -3282,11 +3388,7 @@
               <w:spacing w:before="0" w:after="0"/>
             </w:pPr>
             <w:r>
-              <w:t xml:space="preserve">the NATIVE IOS / Android app opens up the store map and guides the user </w:t>
-            </w:r>
-            <w:r>
-              <w:lastRenderedPageBreak/>
-              <w:t>from his present location to the product on shelf (using multiple iBeacons located inside the store)</w:t>
+              <w:t>the NATIVE IOS / Android app opens up the store map and guides the user from his present location to the product on shelf (using multiple iBeacons located inside the store)</w:t>
             </w:r>
           </w:p>
           <w:p>
@@ -3312,6 +3414,26 @@
             </w:tcBorders>
             <w:vAlign w:val="center"/>
           </w:tcPr>
+          <w:p>
+            <w:pPr>
+              <w:pStyle w:val="SpecLevel4"/>
+              <w:tabs>
+                <w:tab w:val="clear" w:pos="1134"/>
+                <w:tab w:val="left" w:pos="567"/>
+              </w:tabs>
+              <w:ind w:left="360" w:firstLine="0"/>
+            </w:pPr>
+          </w:p>
+          <w:p>
+            <w:pPr>
+              <w:pStyle w:val="SpecLevel4"/>
+              <w:tabs>
+                <w:tab w:val="clear" w:pos="1134"/>
+                <w:tab w:val="left" w:pos="567"/>
+              </w:tabs>
+              <w:ind w:left="360" w:firstLine="0"/>
+            </w:pPr>
+          </w:p>
           <w:p>
             <w:pPr>
               <w:pStyle w:val="SpecLevel4"/>
@@ -3693,7 +3815,11 @@
               <w:spacing w:before="100" w:beforeAutospacing="1" w:after="100" w:afterAutospacing="1"/>
             </w:pPr>
             <w:r>
-              <w:t>Customers who are accessing the store web application over a laptop can give input to the product search text box by dragging and dropping a product image</w:t>
+              <w:t xml:space="preserve">Customers who are accessing the store web application over a laptop can give input to the product search text box by dragging and dropping a product </w:t>
+            </w:r>
+            <w:r>
+              <w:lastRenderedPageBreak/>
+              <w:t>image</w:t>
             </w:r>
             <w:r>
               <w:t xml:space="preserve"> into it.</w:t>
@@ -3721,6 +3847,7 @@
               <w:ind w:left="360" w:firstLine="0"/>
             </w:pPr>
             <w:r>
+              <w:lastRenderedPageBreak/>
               <w:t>D</w:t>
             </w:r>
           </w:p>
@@ -6608,8 +6735,8 @@
     </w:p>
     <w:p/>
     <w:sectPr>
-      <w:headerReference w:type="even" r:id="rId17"/>
-      <w:footerReference w:type="default" r:id="rId18"/>
+      <w:headerReference w:type="even" r:id="rId18"/>
+      <w:footerReference w:type="default" r:id="rId19"/>
       <w:pgSz w:w="11907" w:h="16840" w:code="9"/>
       <w:pgMar w:top="1440" w:right="850" w:bottom="992" w:left="1134" w:header="283" w:footer="283" w:gutter="0"/>
       <w:cols w:space="720"/>
@@ -6881,33 +7008,17 @@
       </w:rPr>
       <w:t xml:space="preserve"> of </w:t>
     </w:r>
-    <w:r>
-      <w:fldChar w:fldCharType="begin"/>
-    </w:r>
-    <w:r>
-      <w:instrText xml:space="preserve"> NUMPAGES  \* Arabic  \* MERGEFORMAT </w:instrText>
-    </w:r>
-    <w:r>
-      <w:fldChar w:fldCharType="separate"/>
-    </w:r>
-    <w:r>
-      <w:rPr>
-        <w:b/>
-        <w:noProof/>
-        <w:snapToGrid w:val="0"/>
-        <w:lang w:val="en-US"/>
-      </w:rPr>
-      <w:t>9</w:t>
-    </w:r>
-    <w:r>
-      <w:rPr>
-        <w:b/>
-        <w:noProof/>
-        <w:snapToGrid w:val="0"/>
-        <w:lang w:val="en-US"/>
-      </w:rPr>
-      <w:fldChar w:fldCharType="end"/>
-    </w:r>
+    <w:fldSimple w:instr=" NUMPAGES  \* Arabic  \* MERGEFORMAT ">
+      <w:r>
+        <w:rPr>
+          <w:b/>
+          <w:noProof/>
+          <w:snapToGrid w:val="0"/>
+          <w:lang w:val="en-US"/>
+        </w:rPr>
+        <w:t>10</w:t>
+      </w:r>
+    </w:fldSimple>
   </w:p>
 </w:ftr>
 </file>
@@ -13723,6 +13834,30 @@
 </file>
 
 <file path=customXml/item1.xml><?xml version="1.0" encoding="utf-8"?>
+<p:properties xmlns:p="http://schemas.microsoft.com/office/2006/metadata/properties" xmlns:xsi="http://www.w3.org/2001/XMLSchema-instance" xmlns:pc="http://schemas.microsoft.com/office/infopath/2007/PartnerControls">
+  <documentManagement>
+    <Project_x0020_Phase xmlns="29603b62-04f0-417a-887c-030c32f5a531">04 Implement</Project_x0020_Phase>
+    <Template_x0020_identified xmlns="29603b62-04f0-417a-887c-030c32f5a531">false</Template_x0020_identified>
+    <Reformatted_x003f_ xmlns="29603b62-04f0-417a-887c-030c32f5a531">true</Reformatted_x003f_>
+    <Content_x0020_finlised_x003f_ xmlns="29603b62-04f0-417a-887c-030c32f5a531">true</Content_x0020_finlised_x003f_>
+    <Reviewed_x003f_ xmlns="29603b62-04f0-417a-887c-030c32f5a531">false</Reviewed_x003f_>
+    <Updated_x0020_by xmlns="29603b62-04f0-417a-887c-030c32f5a531">Wanda</Updated_x0020_by>
+    <Final_x003f_ xmlns="29603b62-04f0-417a-887c-030c32f5a531">false</Final_x003f_>
+    <Source xmlns="29603b62-04f0-417a-887c-030c32f5a531">G:Drive</Source>
+  </documentManagement>
+</p:properties>
+</file>
+
+<file path=customXml/item2.xml><?xml version="1.0" encoding="utf-8"?>
+<?mso-contentType ?>
+<FormTemplates xmlns="http://schemas.microsoft.com/sharepoint/v3/contenttype/forms">
+  <Display>DocumentLibraryForm</Display>
+  <Edit>DocumentLibraryForm</Edit>
+  <New>DocumentLibraryForm</New>
+</FormTemplates>
+</file>
+
+<file path=customXml/item3.xml><?xml version="1.0" encoding="utf-8"?>
 <ct:contentTypeSchema xmlns:ct="http://schemas.microsoft.com/office/2006/metadata/contentType" xmlns:ma="http://schemas.microsoft.com/office/2006/metadata/properties/metaAttributes" ct:_="" ma:_="" ma:contentTypeName="Document" ma:contentTypeID="0x010100E71EF73F5681F542A3E9664D4DCA3D39" ma:contentTypeVersion="12" ma:contentTypeDescription="Create a new document." ma:contentTypeScope="" ma:versionID="6d4cb3a7688cf672e751809060796157">
   <xsd:schema xmlns:xsd="http://www.w3.org/2001/XMLSchema" xmlns:xs="http://www.w3.org/2001/XMLSchema" xmlns:p="http://schemas.microsoft.com/office/2006/metadata/properties" xmlns:ns2="29603b62-04f0-417a-887c-030c32f5a531" targetNamespace="http://schemas.microsoft.com/office/2006/metadata/properties" ma:root="true" ma:fieldsID="17483c107f79c0803f475681188633f4" ns2:_="">
     <xsd:import namespace="29603b62-04f0-417a-887c-030c32f5a531"/>
@@ -13901,35 +14036,29 @@
 </ct:contentTypeSchema>
 </file>
 
-<file path=customXml/item2.xml><?xml version="1.0" encoding="utf-8"?>
-<?mso-contentType ?>
-<FormTemplates xmlns="http://schemas.microsoft.com/sharepoint/v3/contenttype/forms">
-  <Display>DocumentLibraryForm</Display>
-  <Edit>DocumentLibraryForm</Edit>
-  <New>DocumentLibraryForm</New>
-</FormTemplates>
-</file>
-
-<file path=customXml/item3.xml><?xml version="1.0" encoding="utf-8"?>
-<p:properties xmlns:p="http://schemas.microsoft.com/office/2006/metadata/properties" xmlns:xsi="http://www.w3.org/2001/XMLSchema-instance" xmlns:pc="http://schemas.microsoft.com/office/infopath/2007/PartnerControls">
-  <documentManagement>
-    <Project_x0020_Phase xmlns="29603b62-04f0-417a-887c-030c32f5a531">04 Implement</Project_x0020_Phase>
-    <Template_x0020_identified xmlns="29603b62-04f0-417a-887c-030c32f5a531">false</Template_x0020_identified>
-    <Reformatted_x003f_ xmlns="29603b62-04f0-417a-887c-030c32f5a531">true</Reformatted_x003f_>
-    <Content_x0020_finlised_x003f_ xmlns="29603b62-04f0-417a-887c-030c32f5a531">true</Content_x0020_finlised_x003f_>
-    <Reviewed_x003f_ xmlns="29603b62-04f0-417a-887c-030c32f5a531">false</Reviewed_x003f_>
-    <Updated_x0020_by xmlns="29603b62-04f0-417a-887c-030c32f5a531">Wanda</Updated_x0020_by>
-    <Final_x003f_ xmlns="29603b62-04f0-417a-887c-030c32f5a531">false</Final_x003f_>
-    <Source xmlns="29603b62-04f0-417a-887c-030c32f5a531">G:Drive</Source>
-  </documentManagement>
-</p:properties>
-</file>
-
 <file path=customXml/item4.xml><?xml version="1.0" encoding="utf-8"?>
 <b:Sources xmlns:b="http://schemas.openxmlformats.org/officeDocument/2006/bibliography" xmlns="http://schemas.openxmlformats.org/officeDocument/2006/bibliography" SelectedStyle="\APA.XSL" StyleName="APA"/>
 </file>
 
 <file path=customXml/itemProps1.xml><?xml version="1.0" encoding="utf-8"?>
+<ds:datastoreItem xmlns:ds="http://schemas.openxmlformats.org/officeDocument/2006/customXml" ds:itemID="{AACD5996-3F1C-45FF-89D5-4E80ADD31CA2}">
+  <ds:schemaRefs>
+    <ds:schemaRef ds:uri="http://schemas.microsoft.com/office/2006/metadata/properties"/>
+    <ds:schemaRef ds:uri="http://schemas.microsoft.com/office/infopath/2007/PartnerControls"/>
+    <ds:schemaRef ds:uri="29603b62-04f0-417a-887c-030c32f5a531"/>
+  </ds:schemaRefs>
+</ds:datastoreItem>
+</file>
+
+<file path=customXml/itemProps2.xml><?xml version="1.0" encoding="utf-8"?>
+<ds:datastoreItem xmlns:ds="http://schemas.openxmlformats.org/officeDocument/2006/customXml" ds:itemID="{CB684286-C948-4439-9D64-EB1AEC3F7D76}">
+  <ds:schemaRefs>
+    <ds:schemaRef ds:uri="http://schemas.microsoft.com/sharepoint/v3/contenttype/forms"/>
+  </ds:schemaRefs>
+</ds:datastoreItem>
+</file>
+
+<file path=customXml/itemProps3.xml><?xml version="1.0" encoding="utf-8"?>
 <ds:datastoreItem xmlns:ds="http://schemas.openxmlformats.org/officeDocument/2006/customXml" ds:itemID="{345C3155-C307-4747-80BA-5A79245B9D04}">
   <ds:schemaRefs>
     <ds:schemaRef ds:uri="http://schemas.microsoft.com/office/2006/metadata/contentType"/>
@@ -13947,26 +14076,8 @@
 </ds:datastoreItem>
 </file>
 
-<file path=customXml/itemProps2.xml><?xml version="1.0" encoding="utf-8"?>
-<ds:datastoreItem xmlns:ds="http://schemas.openxmlformats.org/officeDocument/2006/customXml" ds:itemID="{CB684286-C948-4439-9D64-EB1AEC3F7D76}">
-  <ds:schemaRefs>
-    <ds:schemaRef ds:uri="http://schemas.microsoft.com/sharepoint/v3/contenttype/forms"/>
-  </ds:schemaRefs>
-</ds:datastoreItem>
-</file>
-
-<file path=customXml/itemProps3.xml><?xml version="1.0" encoding="utf-8"?>
-<ds:datastoreItem xmlns:ds="http://schemas.openxmlformats.org/officeDocument/2006/customXml" ds:itemID="{AACD5996-3F1C-45FF-89D5-4E80ADD31CA2}">
-  <ds:schemaRefs>
-    <ds:schemaRef ds:uri="http://schemas.microsoft.com/office/2006/metadata/properties"/>
-    <ds:schemaRef ds:uri="http://schemas.microsoft.com/office/infopath/2007/PartnerControls"/>
-    <ds:schemaRef ds:uri="29603b62-04f0-417a-887c-030c32f5a531"/>
-  </ds:schemaRefs>
-</ds:datastoreItem>
-</file>
-
 <file path=customXml/itemProps4.xml><?xml version="1.0" encoding="utf-8"?>
-<ds:datastoreItem xmlns:ds="http://schemas.openxmlformats.org/officeDocument/2006/customXml" ds:itemID="{ED7C2AE5-8BD9-4F6C-AE47-14B8B6D0C54D}">
+<ds:datastoreItem xmlns:ds="http://schemas.openxmlformats.org/officeDocument/2006/customXml" ds:itemID="{2F563FE4-DC38-4996-BDA8-AB1C9B9D5EDF}">
   <ds:schemaRefs>
     <ds:schemaRef ds:uri="http://schemas.openxmlformats.org/officeDocument/2006/bibliography"/>
   </ds:schemaRefs>
